--- a/programa/UNSAM/UNSAM2024/Programa_Inferencia_Bayesiana_Causal_UNSAM_Datos_2024.docx
+++ b/programa/UNSAM/UNSAM2024/Programa_Inferencia_Bayesiana_Causal_UNSAM_Datos_2024.docx
@@ -237,7 +237,7 @@
               <w:widowControl w:val="false"/>
               <w:numPr>
                 <w:ilvl w:val="7"/>
-                <w:numId w:val="1"/>
+                <w:numId w:val="2"/>
               </w:numPr>
               <w:snapToGrid w:val="false"/>
               <w:rPr>
@@ -275,7 +275,7 @@
               <w:widowControl w:val="false"/>
               <w:numPr>
                 <w:ilvl w:val="6"/>
-                <w:numId w:val="1"/>
+                <w:numId w:val="2"/>
               </w:numPr>
               <w:snapToGrid w:val="false"/>
               <w:rPr>
@@ -1075,7 +1075,7 @@
             <w:pPr>
               <w:pStyle w:val="Heading1"/>
               <w:widowControl w:val="false"/>
-              <w:ind w:left="0" w:hanging="0"/>
+              <w:ind w:left="0" w:right="0" w:hanging="0"/>
               <w:rPr/>
             </w:pPr>
             <w:r>
@@ -1115,7 +1115,7 @@
     <w:p>
       <w:pPr>
         <w:pStyle w:val="Heading1"/>
-        <w:ind w:left="0" w:hanging="0"/>
+        <w:ind w:left="0" w:right="0" w:hanging="0"/>
         <w:rPr/>
       </w:pPr>
       <w:r>
@@ -1130,22 +1130,17 @@
         <w:jc w:val="both"/>
         <w:rPr>
           <w:rFonts w:ascii="Saira UNSAM Light" w:hAnsi="Saira UNSAM Light"/>
-          <w:b w:val="false"/>
-          <w:b w:val="false"/>
-          <w:bCs w:val="false"/>
-          <w:sz w:val="22"/>
-          <w:szCs w:val="22"/>
-        </w:rPr>
-      </w:pPr>
-      <w:r>
-        <w:rPr>
-          <w:rFonts w:ascii="Saira UNSAM Light" w:hAnsi="Saira UNSAM Light"/>
-          <w:b w:val="false"/>
-          <w:bCs w:val="false"/>
-          <w:sz w:val="22"/>
-          <w:szCs w:val="22"/>
-        </w:rPr>
-        <w:t xml:space="preserve">Se revisan los métodos desarrollados en las últimas décadas para: </w:t>
+          <w:sz w:val="22"/>
+          <w:szCs w:val="22"/>
+        </w:rPr>
+      </w:pPr>
+      <w:r>
+        <w:rPr>
+          <w:rFonts w:ascii="Saira UNSAM Light" w:hAnsi="Saira UNSAM Light"/>
+          <w:sz w:val="22"/>
+          <w:szCs w:val="22"/>
+        </w:rPr>
+        <w:t>Esta materia está enfocada en la evaluación de argumentos causales alternativos mediante (aproximaciones a) el sistema de razonamiento de las ciencias con datos: la aplicación estricta de las reglas de la probabilidad.</w:t>
       </w:r>
     </w:p>
     <w:p>
@@ -1155,21 +1150,33 @@
         <w:jc w:val="both"/>
         <w:rPr>
           <w:rFonts w:ascii="Saira UNSAM Light" w:hAnsi="Saira UNSAM Light"/>
-          <w:b w:val="false"/>
-          <w:b w:val="false"/>
-          <w:bCs w:val="false"/>
-          <w:sz w:val="22"/>
-          <w:szCs w:val="22"/>
-        </w:rPr>
-      </w:pPr>
-      <w:r>
-        <w:rPr>
-          <w:rFonts w:ascii="Saira UNSAM Light" w:hAnsi="Saira UNSAM Light"/>
-          <w:b w:val="false"/>
-          <w:bCs w:val="false"/>
-          <w:sz w:val="22"/>
-          <w:szCs w:val="22"/>
-        </w:rPr>
+          <w:sz w:val="22"/>
+          <w:szCs w:val="22"/>
+        </w:rPr>
+      </w:pPr>
+      <w:r>
+        <w:rPr>
+          <w:rFonts w:ascii="Saira UNSAM Light" w:hAnsi="Saira UNSAM Light"/>
+          <w:sz w:val="22"/>
+          <w:szCs w:val="22"/>
+        </w:rPr>
+        <w:t xml:space="preserve">La Electiva 2 ``Inferencia </w:t>
+      </w:r>
+      <w:r>
+        <w:rPr>
+          <w:rFonts w:ascii="Saira UNSAM Light" w:hAnsi="Saira UNSAM Light"/>
+          <w:sz w:val="22"/>
+          <w:szCs w:val="22"/>
+        </w:rPr>
+        <w:t xml:space="preserve">Bayesiana </w:t>
+      </w:r>
+      <w:r>
+        <w:rPr>
+          <w:rFonts w:ascii="Saira UNSAM Light" w:hAnsi="Saira UNSAM Light"/>
+          <w:sz w:val="22"/>
+          <w:szCs w:val="22"/>
+        </w:rPr>
+        <w:t>Causal'' tiene por principal objetivo revisar los métodos desarrollados en las últimas décadas para: especificar matemáticamente los argumentos causales expresados en lenguaje natural mediante métodos gráficos intuitivos; precisar cómo la estructura causal influye en el flujo de inferencia entre las variables del modelo; identificar el efecto causal entre variables de un modelo causal en base a datos observacionales; y diseñar experimentos que permitan evaluar modelos causales alternativos; y tomar decisiones óptimas en contextos de incertidumbre.</w:t>
       </w:r>
     </w:p>
     <w:p>
@@ -1179,31 +1186,6 @@
         <w:jc w:val="both"/>
         <w:rPr>
           <w:rFonts w:ascii="Saira UNSAM Light" w:hAnsi="Saira UNSAM Light"/>
-          <w:b w:val="false"/>
-          <w:b w:val="false"/>
-          <w:bCs w:val="false"/>
-          <w:sz w:val="22"/>
-          <w:szCs w:val="22"/>
-        </w:rPr>
-      </w:pPr>
-      <w:r>
-        <w:rPr>
-          <w:rFonts w:ascii="Saira UNSAM Light" w:hAnsi="Saira UNSAM Light"/>
-          <w:b w:val="false"/>
-          <w:bCs w:val="false"/>
-          <w:sz w:val="22"/>
-          <w:szCs w:val="22"/>
-        </w:rPr>
-        <w:t>y tomar decisiones óptimas en contextos de incertidumbre.</w:t>
-      </w:r>
-    </w:p>
-    <w:p>
-      <w:pPr>
-        <w:pStyle w:val="Normal"/>
-        <w:spacing w:lineRule="auto" w:line="360"/>
-        <w:jc w:val="both"/>
-        <w:rPr>
-          <w:rFonts w:ascii="Saira UNSAM Light" w:hAnsi="Saira UNSAM Light"/>
           <w:sz w:val="22"/>
           <w:szCs w:val="22"/>
         </w:rPr>
@@ -1219,7 +1201,7 @@
     <w:p>
       <w:pPr>
         <w:pStyle w:val="Heading1"/>
-        <w:ind w:left="0" w:hanging="0"/>
+        <w:ind w:left="0" w:right="0" w:hanging="0"/>
         <w:rPr/>
       </w:pPr>
       <w:r>
@@ -1232,7 +1214,7 @@
         <w:pStyle w:val="Normal"/>
         <w:numPr>
           <w:ilvl w:val="0"/>
-          <w:numId w:val="2"/>
+          <w:numId w:val="3"/>
         </w:numPr>
         <w:spacing w:lineRule="auto" w:line="360"/>
         <w:jc w:val="both"/>
@@ -1261,7 +1243,7 @@
         <w:pStyle w:val="Normal"/>
         <w:numPr>
           <w:ilvl w:val="0"/>
-          <w:numId w:val="2"/>
+          <w:numId w:val="3"/>
         </w:numPr>
         <w:spacing w:lineRule="auto" w:line="360"/>
         <w:jc w:val="both"/>
@@ -1290,7 +1272,7 @@
         <w:pStyle w:val="Normal"/>
         <w:numPr>
           <w:ilvl w:val="0"/>
-          <w:numId w:val="2"/>
+          <w:numId w:val="3"/>
         </w:numPr>
         <w:spacing w:lineRule="auto" w:line="360"/>
         <w:jc w:val="both"/>
@@ -1319,7 +1301,7 @@
         <w:pStyle w:val="Normal"/>
         <w:numPr>
           <w:ilvl w:val="0"/>
-          <w:numId w:val="2"/>
+          <w:numId w:val="3"/>
         </w:numPr>
         <w:spacing w:lineRule="auto" w:line="360"/>
         <w:jc w:val="both"/>
@@ -1383,12 +1365,12 @@
     <w:p>
       <w:pPr>
         <w:pStyle w:val="Heading1"/>
-        <w:ind w:left="0" w:hanging="0"/>
+        <w:ind w:left="0" w:right="0" w:hanging="0"/>
         <w:rPr/>
       </w:pPr>
       <w:r>
         <w:rPr/>
-        <w:t xml:space="preserve">CONTENIDOS </w:t>
+        <w:t>CONTENIDOS / PROGRAMA ANALÍTICO</w:t>
       </w:r>
     </w:p>
     <w:p>
@@ -1480,7 +1462,7 @@
         <w:widowControl w:val="false"/>
         <w:numPr>
           <w:ilvl w:val="0"/>
-          <w:numId w:val="3"/>
+          <w:numId w:val="4"/>
         </w:numPr>
         <w:spacing w:lineRule="auto" w:line="276"/>
         <w:ind w:left="720" w:right="0" w:hanging="360"/>
@@ -1557,7 +1539,7 @@
         <w:widowControl w:val="false"/>
         <w:numPr>
           <w:ilvl w:val="0"/>
-          <w:numId w:val="3"/>
+          <w:numId w:val="4"/>
         </w:numPr>
         <w:spacing w:lineRule="auto" w:line="276"/>
         <w:ind w:left="720" w:right="0" w:hanging="360"/>
@@ -1642,7 +1624,7 @@
         <w:pStyle w:val="ListParagraph"/>
         <w:numPr>
           <w:ilvl w:val="0"/>
-          <w:numId w:val="3"/>
+          <w:numId w:val="4"/>
         </w:numPr>
         <w:spacing w:lineRule="auto" w:line="276"/>
         <w:ind w:left="720" w:right="0" w:hanging="360"/>
@@ -1697,24 +1679,56 @@
         <w:pStyle w:val="ListParagraph"/>
         <w:numPr>
           <w:ilvl w:val="0"/>
-          <w:numId w:val="3"/>
+          <w:numId w:val="4"/>
         </w:numPr>
         <w:spacing w:lineRule="auto" w:line="276"/>
         <w:ind w:left="720" w:right="0" w:hanging="360"/>
         <w:jc w:val="both"/>
-        <w:rPr/>
-      </w:pPr>
-      <w:r>
-        <w:rPr>
-          <w:rFonts w:eastAsia="Times New Roman" w:cs="Times New Roman" w:ascii="Saira UNSAM Light" w:hAnsi="Saira UNSAM Light"/>
-          <w:bCs/>
-          <w:color w:val="auto"/>
-          <w:kern w:val="0"/>
-          <w:sz w:val="22"/>
-          <w:szCs w:val="22"/>
-          <w:lang w:val="es-ES_tradnl" w:eastAsia="es-ES" w:bidi="ar-SA"/>
-        </w:rPr>
-        <w:t xml:space="preserve">Bibliografía sugerida: Samaja (3.1-3.4), Klimovsky (4), Bishop [6] (1-4).  </w:t>
+        <w:rPr>
+          <w:rFonts w:ascii="Saira UNSAM Light" w:hAnsi="Saira UNSAM Light" w:eastAsia="Times New Roman" w:cs="Times New Roman"/>
+          <w:bCs/>
+          <w:color w:val="auto"/>
+          <w:kern w:val="0"/>
+          <w:sz w:val="22"/>
+          <w:szCs w:val="22"/>
+          <w:lang w:val="es-ES_tradnl" w:eastAsia="es-ES" w:bidi="ar-SA"/>
+        </w:rPr>
+      </w:pPr>
+      <w:r>
+        <w:rPr>
+          <w:rFonts w:eastAsia="Times New Roman" w:cs="Times New Roman" w:ascii="Saira UNSAM Light" w:hAnsi="Saira UNSAM Light"/>
+          <w:bCs/>
+          <w:color w:val="auto"/>
+          <w:kern w:val="0"/>
+          <w:sz w:val="22"/>
+          <w:szCs w:val="22"/>
+          <w:lang w:val="es-ES_tradnl" w:eastAsia="es-ES" w:bidi="ar-SA"/>
+        </w:rPr>
+        <w:t>Bibliografía sugerida: Samaja (3.1-3.4), Klimovsky (4), Bishop [6] (1-4)</w:t>
+      </w:r>
+      <w:r>
+        <w:rPr>
+          <w:rFonts w:eastAsia="Times New Roman" w:cs="Times New Roman" w:ascii="Saira UNSAM Light" w:hAnsi="Saira UNSAM Light"/>
+          <w:bCs/>
+          <w:color w:val="auto"/>
+          <w:kern w:val="0"/>
+          <w:sz w:val="22"/>
+          <w:szCs w:val="22"/>
+          <w:lang w:val="es-ES_tradnl" w:eastAsia="es-ES" w:bidi="ar-SA"/>
+        </w:rPr>
+        <w:t>.</w:t>
+      </w:r>
+      <w:r>
+        <w:rPr>
+          <w:rFonts w:eastAsia="Times New Roman" w:cs="Times New Roman" w:ascii="Saira UNSAM Light" w:hAnsi="Saira UNSAM Light"/>
+          <w:bCs/>
+          <w:color w:val="auto"/>
+          <w:kern w:val="0"/>
+          <w:sz w:val="22"/>
+          <w:szCs w:val="22"/>
+          <w:lang w:val="es-ES_tradnl" w:eastAsia="es-ES" w:bidi="ar-SA"/>
+        </w:rPr>
+        <w:t xml:space="preserve">  </w:t>
       </w:r>
     </w:p>
     <w:p>
@@ -1806,7 +1820,7 @@
         <w:widowControl w:val="false"/>
         <w:numPr>
           <w:ilvl w:val="0"/>
-          <w:numId w:val="3"/>
+          <w:numId w:val="4"/>
         </w:numPr>
         <w:spacing w:lineRule="auto" w:line="276"/>
         <w:ind w:left="720" w:right="0" w:hanging="360"/>
@@ -1883,12 +1897,20 @@
         <w:widowControl w:val="false"/>
         <w:numPr>
           <w:ilvl w:val="0"/>
-          <w:numId w:val="3"/>
+          <w:numId w:val="4"/>
         </w:numPr>
         <w:spacing w:lineRule="auto" w:line="276"/>
         <w:ind w:left="720" w:right="0" w:hanging="360"/>
         <w:jc w:val="both"/>
-        <w:rPr/>
+        <w:rPr>
+          <w:rFonts w:ascii="Saira UNSAM Light" w:hAnsi="Saira UNSAM Light" w:eastAsia="Times New Roman" w:cs="Times New Roman"/>
+          <w:bCs/>
+          <w:color w:val="auto"/>
+          <w:kern w:val="0"/>
+          <w:sz w:val="22"/>
+          <w:szCs w:val="22"/>
+          <w:lang w:val="es-ES_tradnl" w:eastAsia="es-ES" w:bidi="ar-SA"/>
+        </w:rPr>
       </w:pPr>
       <w:r>
         <w:rPr>
@@ -1909,12 +1931,20 @@
         <w:widowControl w:val="false"/>
         <w:numPr>
           <w:ilvl w:val="0"/>
-          <w:numId w:val="3"/>
+          <w:numId w:val="4"/>
         </w:numPr>
         <w:spacing w:lineRule="auto" w:line="276"/>
         <w:ind w:left="720" w:right="0" w:hanging="360"/>
         <w:jc w:val="both"/>
-        <w:rPr/>
+        <w:rPr>
+          <w:rFonts w:ascii="Saira UNSAM Light" w:hAnsi="Saira UNSAM Light" w:eastAsia="Times New Roman" w:cs="Times New Roman"/>
+          <w:bCs/>
+          <w:color w:val="auto"/>
+          <w:kern w:val="0"/>
+          <w:sz w:val="22"/>
+          <w:szCs w:val="22"/>
+          <w:lang w:val="es-ES_tradnl" w:eastAsia="es-ES" w:bidi="ar-SA"/>
+        </w:rPr>
       </w:pPr>
       <w:r>
         <w:rPr>
@@ -1935,12 +1965,20 @@
         <w:widowControl w:val="false"/>
         <w:numPr>
           <w:ilvl w:val="0"/>
-          <w:numId w:val="3"/>
+          <w:numId w:val="4"/>
         </w:numPr>
         <w:spacing w:lineRule="auto" w:line="276"/>
         <w:ind w:left="720" w:right="0" w:hanging="360"/>
         <w:jc w:val="both"/>
-        <w:rPr/>
+        <w:rPr>
+          <w:rFonts w:ascii="Saira UNSAM Light" w:hAnsi="Saira UNSAM Light" w:eastAsia="Times New Roman" w:cs="Times New Roman"/>
+          <w:bCs/>
+          <w:color w:val="auto"/>
+          <w:kern w:val="0"/>
+          <w:sz w:val="22"/>
+          <w:szCs w:val="22"/>
+          <w:lang w:val="es-ES_tradnl" w:eastAsia="es-ES" w:bidi="ar-SA"/>
+        </w:rPr>
       </w:pPr>
       <w:r>
         <w:rPr>
@@ -2023,12 +2061,20 @@
         <w:widowControl w:val="false"/>
         <w:numPr>
           <w:ilvl w:val="0"/>
-          <w:numId w:val="3"/>
+          <w:numId w:val="4"/>
         </w:numPr>
         <w:spacing w:lineRule="auto" w:line="276"/>
         <w:ind w:left="720" w:right="0" w:hanging="360"/>
         <w:jc w:val="both"/>
-        <w:rPr/>
+        <w:rPr>
+          <w:rFonts w:ascii="Saira UNSAM Light" w:hAnsi="Saira UNSAM Light" w:eastAsia="Times New Roman" w:cs="Times New Roman"/>
+          <w:bCs/>
+          <w:color w:val="auto"/>
+          <w:kern w:val="0"/>
+          <w:sz w:val="22"/>
+          <w:szCs w:val="22"/>
+          <w:lang w:val="es-ES_tradnl" w:eastAsia="es-ES" w:bidi="ar-SA"/>
+        </w:rPr>
       </w:pPr>
       <w:r>
         <w:rPr>
@@ -2049,12 +2095,20 @@
         <w:widowControl w:val="false"/>
         <w:numPr>
           <w:ilvl w:val="0"/>
-          <w:numId w:val="3"/>
+          <w:numId w:val="4"/>
         </w:numPr>
         <w:spacing w:lineRule="auto" w:line="276"/>
         <w:ind w:left="720" w:right="0" w:hanging="360"/>
         <w:jc w:val="both"/>
-        <w:rPr/>
+        <w:rPr>
+          <w:rFonts w:ascii="Saira UNSAM Light" w:hAnsi="Saira UNSAM Light" w:eastAsia="Times New Roman" w:cs="Times New Roman"/>
+          <w:bCs/>
+          <w:color w:val="auto"/>
+          <w:kern w:val="0"/>
+          <w:sz w:val="22"/>
+          <w:szCs w:val="22"/>
+          <w:lang w:val="es-ES_tradnl" w:eastAsia="es-ES" w:bidi="ar-SA"/>
+        </w:rPr>
       </w:pPr>
       <w:r>
         <w:rPr>
@@ -2075,7 +2129,7 @@
         <w:widowControl w:val="false"/>
         <w:numPr>
           <w:ilvl w:val="0"/>
-          <w:numId w:val="3"/>
+          <w:numId w:val="4"/>
         </w:numPr>
         <w:spacing w:lineRule="auto" w:line="276"/>
         <w:ind w:left="720" w:right="0" w:hanging="360"/>
@@ -2101,12 +2155,20 @@
         <w:widowControl w:val="false"/>
         <w:numPr>
           <w:ilvl w:val="0"/>
-          <w:numId w:val="3"/>
+          <w:numId w:val="4"/>
         </w:numPr>
         <w:spacing w:lineRule="auto" w:line="276"/>
         <w:ind w:left="720" w:right="0" w:hanging="360"/>
         <w:jc w:val="both"/>
-        <w:rPr/>
+        <w:rPr>
+          <w:rFonts w:ascii="Saira UNSAM Light" w:hAnsi="Saira UNSAM Light" w:eastAsia="Times New Roman" w:cs="Times New Roman"/>
+          <w:bCs/>
+          <w:color w:val="auto"/>
+          <w:kern w:val="0"/>
+          <w:sz w:val="22"/>
+          <w:szCs w:val="22"/>
+          <w:lang w:val="es-ES_tradnl" w:eastAsia="es-ES" w:bidi="ar-SA"/>
+        </w:rPr>
       </w:pPr>
       <w:r>
         <w:rPr>
@@ -2189,7 +2251,7 @@
         <w:widowControl w:val="false"/>
         <w:numPr>
           <w:ilvl w:val="0"/>
-          <w:numId w:val="3"/>
+          <w:numId w:val="4"/>
         </w:numPr>
         <w:spacing w:lineRule="auto" w:line="276"/>
         <w:ind w:left="720" w:right="0" w:hanging="360"/>
@@ -2267,7 +2329,7 @@
         <w:widowControl w:val="false"/>
         <w:numPr>
           <w:ilvl w:val="0"/>
-          <w:numId w:val="3"/>
+          <w:numId w:val="4"/>
         </w:numPr>
         <w:spacing w:lineRule="auto" w:line="276"/>
         <w:ind w:left="720" w:right="0" w:hanging="360"/>
@@ -2371,7 +2433,7 @@
         <w:widowControl w:val="false"/>
         <w:numPr>
           <w:ilvl w:val="0"/>
-          <w:numId w:val="3"/>
+          <w:numId w:val="4"/>
         </w:numPr>
         <w:spacing w:lineRule="auto" w:line="276"/>
         <w:ind w:left="720" w:right="0" w:hanging="360"/>
@@ -2421,16 +2483,14 @@
         <w:widowControl w:val="false"/>
         <w:numPr>
           <w:ilvl w:val="0"/>
-          <w:numId w:val="3"/>
+          <w:numId w:val="4"/>
         </w:numPr>
         <w:spacing w:lineRule="auto" w:line="276"/>
         <w:ind w:left="720" w:right="0" w:hanging="360"/>
         <w:jc w:val="both"/>
-        <w:rPr/>
-      </w:pPr>
-      <w:r>
-        <w:rPr>
-          <w:rFonts w:eastAsia="Times New Roman" w:cs="Times New Roman" w:ascii="Saira UNSAM Light" w:hAnsi="Saira UNSAM Light"/>
+        <w:rPr>
+          <w:rFonts w:ascii="Saira UNSAM Light" w:hAnsi="Saira UNSAM Light" w:eastAsia="Times New Roman" w:cs="Times New Roman"/>
+          <w:b w:val="false"/>
           <w:b w:val="false"/>
           <w:bCs w:val="false"/>
           <w:color w:val="auto"/>
@@ -2439,7 +2499,45 @@
           <w:szCs w:val="22"/>
           <w:lang w:val="es-ES_tradnl" w:eastAsia="es-ES" w:bidi="ar-SA"/>
         </w:rPr>
-        <w:t xml:space="preserve">Bibliografía sugerida. Winn (paper), Neal (2.1, 3, 4.1). Bishop (8.2-8.2.2, 8.4-8.4.4, 8.4.7). </w:t>
+      </w:pPr>
+      <w:r>
+        <w:rPr>
+          <w:rFonts w:eastAsia="Times New Roman" w:cs="Times New Roman" w:ascii="Saira UNSAM Light" w:hAnsi="Saira UNSAM Light"/>
+          <w:b w:val="false"/>
+          <w:bCs w:val="false"/>
+          <w:color w:val="auto"/>
+          <w:kern w:val="0"/>
+          <w:sz w:val="22"/>
+          <w:szCs w:val="22"/>
+          <w:lang w:val="es-ES_tradnl" w:eastAsia="es-ES" w:bidi="ar-SA"/>
+        </w:rPr>
+        <w:t xml:space="preserve">Bibliografía sugerida. Winn (paper), Bishop (8.2-8.2.2, 8.4-8.4.4, 8.4.7). Neal (2.1, 3, 4.1), </w:t>
+      </w:r>
+      <w:r>
+        <w:rPr>
+          <w:rFonts w:eastAsia="Times New Roman" w:cs="Times New Roman" w:ascii="Saira UNSAM Light" w:hAnsi="Saira UNSAM Light"/>
+          <w:b w:val="false"/>
+          <w:bCs/>
+          <w:color w:val="auto"/>
+          <w:kern w:val="0"/>
+          <w:sz w:val="22"/>
+          <w:szCs w:val="22"/>
+          <w:lang w:val="es-ES_tradnl" w:eastAsia="es-ES" w:bidi="ar-SA"/>
+        </w:rPr>
+        <w:t>Pearl (1).</w:t>
+      </w:r>
+      <w:r>
+        <w:rPr>
+          <w:rFonts w:eastAsia="Times New Roman" w:cs="Times New Roman" w:ascii="Saira UNSAM Light" w:hAnsi="Saira UNSAM Light"/>
+          <w:b w:val="false"/>
+          <w:bCs w:val="false"/>
+          <w:color w:val="auto"/>
+          <w:kern w:val="0"/>
+          <w:sz w:val="22"/>
+          <w:szCs w:val="22"/>
+          <w:lang w:val="es-ES_tradnl" w:eastAsia="es-ES" w:bidi="ar-SA"/>
+        </w:rPr>
+        <w:t xml:space="preserve"> </w:t>
       </w:r>
     </w:p>
     <w:p>
@@ -2520,7 +2618,7 @@
         <w:widowControl w:val="false"/>
         <w:numPr>
           <w:ilvl w:val="0"/>
-          <w:numId w:val="3"/>
+          <w:numId w:val="4"/>
         </w:numPr>
         <w:spacing w:lineRule="auto" w:line="276"/>
         <w:ind w:left="720" w:right="0" w:hanging="360"/>
@@ -2687,7 +2785,7 @@
         <w:widowControl w:val="false"/>
         <w:numPr>
           <w:ilvl w:val="0"/>
-          <w:numId w:val="3"/>
+          <w:numId w:val="4"/>
         </w:numPr>
         <w:spacing w:lineRule="auto" w:line="276"/>
         <w:ind w:left="720" w:right="0" w:hanging="360"/>
@@ -2778,7 +2876,22 @@
           <w:szCs w:val="22"/>
           <w:lang w:val="es-ES_tradnl" w:eastAsia="es-ES" w:bidi="ar-SA"/>
         </w:rPr>
-        <w:t>frontdoor criterior y do-calculus.</w:t>
+        <w:t xml:space="preserve">frontdoor criterior y do-calculus. </w:t>
+      </w:r>
+      <w:r>
+        <w:rPr>
+          <w:rFonts w:eastAsia="Times New Roman" w:cs="Times New Roman" w:ascii="Saira UNSAM Light" w:hAnsi="Saira UNSAM Light"/>
+          <w:b w:val="false"/>
+          <w:bCs w:val="false"/>
+          <w:i w:val="false"/>
+          <w:iCs w:val="false"/>
+          <w:color w:val="auto"/>
+          <w:kern w:val="0"/>
+          <w:sz w:val="22"/>
+          <w:szCs w:val="22"/>
+          <w:lang w:val="es-ES_tradnl" w:eastAsia="es-ES" w:bidi="ar-SA"/>
+        </w:rPr>
+        <w:t>Variables instrumentales y otros criterios.</w:t>
       </w:r>
     </w:p>
     <w:p>
@@ -2787,12 +2900,22 @@
         <w:widowControl w:val="false"/>
         <w:numPr>
           <w:ilvl w:val="0"/>
-          <w:numId w:val="3"/>
+          <w:numId w:val="4"/>
         </w:numPr>
         <w:spacing w:lineRule="auto" w:line="276"/>
         <w:ind w:left="720" w:right="0" w:hanging="360"/>
         <w:jc w:val="both"/>
-        <w:rPr/>
+        <w:rPr>
+          <w:rFonts w:ascii="Saira UNSAM Light" w:hAnsi="Saira UNSAM Light" w:eastAsia="Times New Roman" w:cs="Times New Roman"/>
+          <w:b w:val="false"/>
+          <w:b w:val="false"/>
+          <w:bCs w:val="false"/>
+          <w:color w:val="auto"/>
+          <w:kern w:val="0"/>
+          <w:sz w:val="22"/>
+          <w:szCs w:val="22"/>
+          <w:lang w:val="es-ES_tradnl" w:eastAsia="es-ES" w:bidi="ar-SA"/>
+        </w:rPr>
       </w:pPr>
       <w:r>
         <w:rPr>
@@ -2814,16 +2937,14 @@
         <w:widowControl w:val="false"/>
         <w:numPr>
           <w:ilvl w:val="0"/>
-          <w:numId w:val="3"/>
+          <w:numId w:val="4"/>
         </w:numPr>
         <w:spacing w:lineRule="auto" w:line="276"/>
         <w:ind w:left="720" w:right="0" w:hanging="360"/>
         <w:jc w:val="both"/>
-        <w:rPr/>
-      </w:pPr>
-      <w:r>
-        <w:rPr>
-          <w:rFonts w:eastAsia="Times New Roman" w:cs="Times New Roman" w:ascii="Saira UNSAM Light" w:hAnsi="Saira UNSAM Light"/>
+        <w:rPr>
+          <w:rFonts w:ascii="Saira UNSAM Light" w:hAnsi="Saira UNSAM Light" w:eastAsia="Times New Roman" w:cs="Times New Roman"/>
+          <w:b w:val="false"/>
           <w:b w:val="false"/>
           <w:bCs w:val="false"/>
           <w:color w:val="auto"/>
@@ -2832,7 +2953,85 @@
           <w:szCs w:val="22"/>
           <w:lang w:val="es-ES_tradnl" w:eastAsia="es-ES" w:bidi="ar-SA"/>
         </w:rPr>
-        <w:t>Bibliografía sugerida. Pearl (3), Hernán (7), Cinelli (paper), Neal (4, 6, 7.5-7.6).</w:t>
+      </w:pPr>
+      <w:r>
+        <w:rPr>
+          <w:rFonts w:eastAsia="Times New Roman" w:cs="Times New Roman" w:ascii="Saira UNSAM Light" w:hAnsi="Saira UNSAM Light"/>
+          <w:b w:val="false"/>
+          <w:bCs w:val="false"/>
+          <w:color w:val="auto"/>
+          <w:kern w:val="0"/>
+          <w:sz w:val="22"/>
+          <w:szCs w:val="22"/>
+          <w:lang w:val="es-ES_tradnl" w:eastAsia="es-ES" w:bidi="ar-SA"/>
+        </w:rPr>
+        <w:t>Bibliografía sugerida. Pearl (3,</w:t>
+      </w:r>
+      <w:r>
+        <w:rPr>
+          <w:rFonts w:eastAsia="Times New Roman" w:cs="Times New Roman" w:ascii="Saira UNSAM Light" w:hAnsi="Saira UNSAM Light"/>
+          <w:b w:val="false"/>
+          <w:bCs w:val="false"/>
+          <w:color w:val="auto"/>
+          <w:kern w:val="0"/>
+          <w:sz w:val="22"/>
+          <w:szCs w:val="22"/>
+          <w:lang w:val="es-ES_tradnl" w:eastAsia="es-ES" w:bidi="ar-SA"/>
+        </w:rPr>
+        <w:t>6-</w:t>
+      </w:r>
+      <w:r>
+        <w:rPr>
+          <w:rStyle w:val="InternetLink"/>
+          <w:rFonts w:eastAsia="Times New Roman" w:cs="Times New Roman" w:ascii="Saira UNSAM Light" w:hAnsi="Saira UNSAM Light"/>
+          <w:b w:val="false"/>
+          <w:bCs/>
+          <w:color w:val="auto"/>
+          <w:kern w:val="0"/>
+          <w:sz w:val="22"/>
+          <w:szCs w:val="22"/>
+          <w:lang w:val="es-ES_tradnl" w:eastAsia="es-ES" w:bidi="ar-SA"/>
+        </w:rPr>
+        <w:t>7</w:t>
+      </w:r>
+      <w:r>
+        <w:rPr>
+          <w:rFonts w:eastAsia="Times New Roman" w:cs="Times New Roman" w:ascii="Saira UNSAM Light" w:hAnsi="Saira UNSAM Light"/>
+          <w:b w:val="false"/>
+          <w:bCs w:val="false"/>
+          <w:color w:val="auto"/>
+          <w:kern w:val="0"/>
+          <w:sz w:val="22"/>
+          <w:szCs w:val="22"/>
+          <w:lang w:val="es-ES_tradnl" w:eastAsia="es-ES" w:bidi="ar-SA"/>
+        </w:rPr>
+        <w:t>), Hernán (</w:t>
+      </w:r>
+      <w:r>
+        <w:rPr>
+          <w:rFonts w:eastAsia="Times New Roman" w:cs="Times New Roman" w:ascii="Saira UNSAM Light" w:hAnsi="Saira UNSAM Light"/>
+          <w:b w:val="false"/>
+          <w:bCs w:val="false"/>
+          <w:color w:val="auto"/>
+          <w:kern w:val="0"/>
+          <w:sz w:val="22"/>
+          <w:szCs w:val="22"/>
+          <w:lang w:val="es-ES_tradnl" w:eastAsia="es-ES" w:bidi="ar-SA"/>
+        </w:rPr>
+        <w:t>parte I</w:t>
+      </w:r>
+      <w:r>
+        <w:rPr>
+          <w:rFonts w:eastAsia="Times New Roman" w:cs="Times New Roman" w:ascii="Saira UNSAM Light" w:hAnsi="Saira UNSAM Light"/>
+          <w:b w:val="false"/>
+          <w:bCs w:val="false"/>
+          <w:color w:val="auto"/>
+          <w:kern w:val="0"/>
+          <w:sz w:val="22"/>
+          <w:szCs w:val="22"/>
+          <w:lang w:val="es-ES_tradnl" w:eastAsia="es-ES" w:bidi="ar-SA"/>
+        </w:rPr>
+        <w:t>), Cinelli (paper), Neal (4, 6, 7.5-7.6).</w:t>
       </w:r>
     </w:p>
     <w:p>
@@ -2894,12 +3093,20 @@
         <w:widowControl w:val="false"/>
         <w:numPr>
           <w:ilvl w:val="0"/>
-          <w:numId w:val="3"/>
+          <w:numId w:val="4"/>
         </w:numPr>
         <w:spacing w:lineRule="auto" w:line="276"/>
         <w:ind w:left="720" w:right="0" w:hanging="360"/>
         <w:jc w:val="both"/>
-        <w:rPr/>
+        <w:rPr>
+          <w:rFonts w:ascii="Saira UNSAM Light" w:hAnsi="Saira UNSAM Light" w:eastAsia="Times New Roman" w:cs="Times New Roman"/>
+          <w:bCs/>
+          <w:color w:val="auto"/>
+          <w:kern w:val="0"/>
+          <w:sz w:val="22"/>
+          <w:szCs w:val="22"/>
+          <w:lang w:val="es-ES_tradnl" w:eastAsia="es-ES" w:bidi="ar-SA"/>
+        </w:rPr>
       </w:pPr>
       <w:r>
         <w:rPr>
@@ -2920,7 +3127,7 @@
         <w:widowControl w:val="false"/>
         <w:numPr>
           <w:ilvl w:val="0"/>
-          <w:numId w:val="3"/>
+          <w:numId w:val="4"/>
         </w:numPr>
         <w:spacing w:lineRule="auto" w:line="276"/>
         <w:ind w:left="720" w:right="0" w:hanging="360"/>
@@ -2953,7 +3160,33 @@
           <w:szCs w:val="22"/>
           <w:lang w:val="es-ES_tradnl" w:eastAsia="es-ES" w:bidi="ar-SA"/>
         </w:rPr>
-        <w:t xml:space="preserve">utilidad esperada en el tiempo. La reformulación ergódica de la teoría de utilidad esperada. </w:t>
+        <w:t xml:space="preserve">utilidad esperada </w:t>
+      </w:r>
+      <w:r>
+        <w:rPr>
+          <w:rFonts w:eastAsia="Times New Roman" w:cs="Times New Roman" w:ascii="Saira UNSAM Light" w:hAnsi="Saira UNSAM Light"/>
+          <w:b w:val="false"/>
+          <w:bCs/>
+          <w:color w:val="auto"/>
+          <w:kern w:val="0"/>
+          <w:sz w:val="22"/>
+          <w:szCs w:val="22"/>
+          <w:lang w:val="es-ES_tradnl" w:eastAsia="es-ES" w:bidi="ar-SA"/>
+        </w:rPr>
+        <w:t xml:space="preserve">de la intervenciones </w:t>
+      </w:r>
+      <w:r>
+        <w:rPr>
+          <w:rFonts w:eastAsia="Times New Roman" w:cs="Times New Roman" w:ascii="Saira UNSAM Light" w:hAnsi="Saira UNSAM Light"/>
+          <w:b w:val="false"/>
+          <w:bCs/>
+          <w:color w:val="auto"/>
+          <w:kern w:val="0"/>
+          <w:sz w:val="22"/>
+          <w:szCs w:val="22"/>
+          <w:lang w:val="es-ES_tradnl" w:eastAsia="es-ES" w:bidi="ar-SA"/>
+        </w:rPr>
+        <w:t xml:space="preserve">en el tiempo. La reformulación ergódica de la teoría de utilidad esperada. Especificación gráfica de </w:t>
       </w:r>
       <w:r>
         <w:rPr>
@@ -2968,25 +3201,76 @@
           <w:szCs w:val="22"/>
           <w:lang w:val="es-ES_tradnl" w:eastAsia="es-ES" w:bidi="ar-SA"/>
         </w:rPr>
-        <w:t>Bellman equation</w:t>
-      </w:r>
-      <w:r>
-        <w:rPr>
-          <w:rFonts w:eastAsia="Times New Roman" w:cs="Times New Roman" w:ascii="Saira UNSAM Light" w:hAnsi="Saira UNSAM Light"/>
-          <w:b w:val="false"/>
-          <w:bCs/>
-          <w:color w:val="auto"/>
-          <w:kern w:val="0"/>
-          <w:sz w:val="22"/>
-          <w:szCs w:val="22"/>
-          <w:lang w:val="es-ES_tradnl" w:eastAsia="es-ES" w:bidi="ar-SA"/>
-        </w:rPr>
-        <w:t xml:space="preserve">. Especificación gráfica de </w:t>
-      </w:r>
-      <w:r>
-        <w:rPr>
-          <w:rFonts w:eastAsia="Times New Roman" w:cs="Times New Roman" w:ascii="Saira UNSAM Light" w:hAnsi="Saira UNSAM Light"/>
-          <w:b w:val="false"/>
+        <w:t>rewards</w:t>
+      </w:r>
+      <w:r>
+        <w:rPr>
+          <w:rFonts w:eastAsia="Times New Roman" w:cs="Times New Roman" w:ascii="Saira UNSAM Light" w:hAnsi="Saira UNSAM Light"/>
+          <w:b w:val="false"/>
+          <w:bCs/>
+          <w:color w:val="auto"/>
+          <w:kern w:val="0"/>
+          <w:sz w:val="22"/>
+          <w:szCs w:val="22"/>
+          <w:lang w:val="es-ES_tradnl" w:eastAsia="es-ES" w:bidi="ar-SA"/>
+        </w:rPr>
+        <w:t xml:space="preserve"> mediante diagramas de influencia: </w:t>
+      </w:r>
+      <w:r>
+        <w:rPr>
+          <w:rFonts w:eastAsia="Times New Roman" w:cs="Times New Roman" w:ascii="Saira UNSAM Light" w:hAnsi="Saira UNSAM Light"/>
+          <w:b w:val="false"/>
+          <w:bCs/>
+          <w:color w:val="auto"/>
+          <w:kern w:val="0"/>
+          <w:sz w:val="22"/>
+          <w:szCs w:val="22"/>
+          <w:lang w:val="es-ES_tradnl" w:eastAsia="es-ES" w:bidi="ar-SA"/>
+        </w:rPr>
+        <w:t>sequential backdoor criterion</w:t>
+      </w:r>
+      <w:r>
+        <w:rPr>
+          <w:rFonts w:eastAsia="Times New Roman" w:cs="Times New Roman" w:ascii="Saira UNSAM Light" w:hAnsi="Saira UNSAM Light"/>
+          <w:b w:val="false"/>
+          <w:bCs/>
+          <w:color w:val="auto"/>
+          <w:kern w:val="0"/>
+          <w:sz w:val="22"/>
+          <w:szCs w:val="22"/>
+          <w:lang w:val="es-ES_tradnl" w:eastAsia="es-ES" w:bidi="ar-SA"/>
+        </w:rPr>
+        <w:t>.</w:t>
+      </w:r>
+    </w:p>
+    <w:p>
+      <w:pPr>
+        <w:pStyle w:val="ListParagraph"/>
+        <w:widowControl w:val="false"/>
+        <w:numPr>
+          <w:ilvl w:val="0"/>
+          <w:numId w:val="4"/>
+        </w:numPr>
+        <w:spacing w:lineRule="auto" w:line="276"/>
+        <w:ind w:left="720" w:right="0" w:hanging="360"/>
+        <w:jc w:val="both"/>
+        <w:rPr/>
+      </w:pPr>
+      <w:r>
+        <w:rPr>
+          <w:rFonts w:eastAsia="Times New Roman" w:cs="Times New Roman" w:ascii="Saira UNSAM Light" w:hAnsi="Saira UNSAM Light"/>
+          <w:bCs/>
+          <w:color w:val="auto"/>
+          <w:kern w:val="0"/>
+          <w:sz w:val="22"/>
+          <w:szCs w:val="22"/>
+          <w:lang w:val="es-ES_tradnl" w:eastAsia="es-ES" w:bidi="ar-SA"/>
+        </w:rPr>
+        <w:t xml:space="preserve">Control óptimo en </w:t>
+      </w:r>
+      <w:r>
+        <w:rPr>
+          <w:rFonts w:eastAsia="Times New Roman" w:cs="Times New Roman" w:ascii="Saira UNSAM Light" w:hAnsi="Saira UNSAM Light"/>
           <w:bCs/>
           <w:i/>
           <w:iCs/>
@@ -2996,20 +3280,155 @@
           <w:szCs w:val="22"/>
           <w:lang w:val="es-ES_tradnl" w:eastAsia="es-ES" w:bidi="ar-SA"/>
         </w:rPr>
-        <w:t>rewards</w:t>
-      </w:r>
-      <w:r>
-        <w:rPr>
-          <w:rFonts w:eastAsia="Times New Roman" w:cs="Times New Roman" w:ascii="Saira UNSAM Light" w:hAnsi="Saira UNSAM Light"/>
-          <w:b w:val="false"/>
-          <w:bCs/>
-          <w:color w:val="auto"/>
-          <w:kern w:val="0"/>
-          <w:sz w:val="22"/>
-          <w:szCs w:val="22"/>
-          <w:lang w:val="es-ES_tradnl" w:eastAsia="es-ES" w:bidi="ar-SA"/>
-        </w:rPr>
-        <w:t xml:space="preserve"> mediante diagramas de influencia.</w:t>
+        <w:t xml:space="preserve">Partial Observed </w:t>
+      </w:r>
+      <w:r>
+        <w:rPr>
+          <w:rFonts w:eastAsia="Times New Roman" w:cs="Times New Roman" w:ascii="Saira UNSAM Light" w:hAnsi="Saira UNSAM Light"/>
+          <w:bCs/>
+          <w:i/>
+          <w:iCs/>
+          <w:color w:val="auto"/>
+          <w:kern w:val="0"/>
+          <w:sz w:val="22"/>
+          <w:szCs w:val="22"/>
+          <w:lang w:val="es-ES_tradnl" w:eastAsia="es-ES" w:bidi="ar-SA"/>
+        </w:rPr>
+        <w:t>Markov Decision Process</w:t>
+      </w:r>
+      <w:r>
+        <w:rPr>
+          <w:rFonts w:eastAsia="Times New Roman" w:cs="Times New Roman" w:ascii="Saira UNSAM Light" w:hAnsi="Saira UNSAM Light"/>
+          <w:bCs/>
+          <w:color w:val="auto"/>
+          <w:kern w:val="0"/>
+          <w:sz w:val="22"/>
+          <w:szCs w:val="22"/>
+          <w:lang w:val="es-ES_tradnl" w:eastAsia="es-ES" w:bidi="ar-SA"/>
+        </w:rPr>
+        <w:t xml:space="preserve"> (</w:t>
+      </w:r>
+      <w:r>
+        <w:rPr>
+          <w:rFonts w:eastAsia="Times New Roman" w:cs="Times New Roman" w:ascii="Saira UNSAM Light" w:hAnsi="Saira UNSAM Light"/>
+          <w:bCs/>
+          <w:color w:val="auto"/>
+          <w:kern w:val="0"/>
+          <w:sz w:val="22"/>
+          <w:szCs w:val="22"/>
+          <w:lang w:val="es-ES_tradnl" w:eastAsia="es-ES" w:bidi="ar-SA"/>
+        </w:rPr>
+        <w:t>PO</w:t>
+      </w:r>
+      <w:r>
+        <w:rPr>
+          <w:rFonts w:eastAsia="Times New Roman" w:cs="Times New Roman" w:ascii="Saira UNSAM Light" w:hAnsi="Saira UNSAM Light"/>
+          <w:bCs/>
+          <w:color w:val="auto"/>
+          <w:kern w:val="0"/>
+          <w:sz w:val="22"/>
+          <w:szCs w:val="22"/>
+          <w:lang w:val="es-ES_tradnl" w:eastAsia="es-ES" w:bidi="ar-SA"/>
+        </w:rPr>
+        <w:t xml:space="preserve">MDP). </w:t>
+      </w:r>
+      <w:r>
+        <w:rPr>
+          <w:rFonts w:eastAsia="Times New Roman" w:cs="Times New Roman" w:ascii="Saira UNSAM Light" w:hAnsi="Saira UNSAM Light"/>
+          <w:bCs/>
+          <w:color w:val="auto"/>
+          <w:kern w:val="0"/>
+          <w:sz w:val="22"/>
+          <w:szCs w:val="22"/>
+          <w:lang w:val="es-ES_tradnl" w:eastAsia="es-ES" w:bidi="ar-SA"/>
+        </w:rPr>
+        <w:t>E</w:t>
+      </w:r>
+      <w:r>
+        <w:rPr>
+          <w:rFonts w:eastAsia="Times New Roman" w:cs="Times New Roman" w:ascii="Saira UNSAM Light" w:hAnsi="Saira UNSAM Light"/>
+          <w:bCs/>
+          <w:color w:val="auto"/>
+          <w:kern w:val="0"/>
+          <w:sz w:val="22"/>
+          <w:szCs w:val="22"/>
+          <w:lang w:val="es-ES_tradnl" w:eastAsia="es-ES" w:bidi="ar-SA"/>
+        </w:rPr>
+        <w:t>jemplo</w:t>
+      </w:r>
+      <w:r>
+        <w:rPr>
+          <w:rFonts w:eastAsia="Times New Roman" w:cs="Times New Roman" w:ascii="Saira UNSAM Light" w:hAnsi="Saira UNSAM Light"/>
+          <w:bCs/>
+          <w:color w:val="auto"/>
+          <w:kern w:val="0"/>
+          <w:sz w:val="22"/>
+          <w:szCs w:val="22"/>
+          <w:lang w:val="es-ES_tradnl" w:eastAsia="es-ES" w:bidi="ar-SA"/>
+        </w:rPr>
+        <w:t>s varios</w:t>
+      </w:r>
+      <w:r>
+        <w:rPr>
+          <w:rFonts w:eastAsia="Times New Roman" w:cs="Times New Roman" w:ascii="Saira UNSAM Light" w:hAnsi="Saira UNSAM Light"/>
+          <w:bCs/>
+          <w:color w:val="auto"/>
+          <w:kern w:val="0"/>
+          <w:sz w:val="22"/>
+          <w:szCs w:val="22"/>
+          <w:lang w:val="es-ES_tradnl" w:eastAsia="es-ES" w:bidi="ar-SA"/>
+        </w:rPr>
+        <w:t xml:space="preserve">. </w:t>
+      </w:r>
+      <w:r>
+        <w:rPr>
+          <w:rFonts w:eastAsia="Times New Roman" w:cs="Times New Roman" w:ascii="Saira UNSAM Light" w:hAnsi="Saira UNSAM Light"/>
+          <w:bCs/>
+          <w:color w:val="auto"/>
+          <w:kern w:val="0"/>
+          <w:sz w:val="22"/>
+          <w:szCs w:val="22"/>
+          <w:lang w:val="es-ES_tradnl" w:eastAsia="es-ES" w:bidi="ar-SA"/>
+        </w:rPr>
+        <w:t xml:space="preserve">Evaluación de </w:t>
+      </w:r>
+      <w:r>
+        <w:rPr>
+          <w:rFonts w:eastAsia="Times New Roman" w:cs="Times New Roman" w:ascii="Saira UNSAM Light" w:hAnsi="Saira UNSAM Light"/>
+          <w:b w:val="false"/>
+          <w:bCs/>
+          <w:color w:val="auto"/>
+          <w:kern w:val="0"/>
+          <w:sz w:val="22"/>
+          <w:szCs w:val="22"/>
+          <w:lang w:val="es-ES_tradnl" w:eastAsia="es-ES" w:bidi="ar-SA"/>
+        </w:rPr>
+        <w:t xml:space="preserve">de políticas de </w:t>
+      </w:r>
+      <w:r>
+        <w:rPr>
+          <w:rFonts w:eastAsia="Times New Roman" w:cs="Times New Roman" w:ascii="Saira UNSAM Light" w:hAnsi="Saira UNSAM Light"/>
+          <w:b w:val="false"/>
+          <w:bCs/>
+          <w:color w:val="auto"/>
+          <w:kern w:val="0"/>
+          <w:sz w:val="22"/>
+          <w:szCs w:val="22"/>
+          <w:lang w:val="es-ES_tradnl" w:eastAsia="es-ES" w:bidi="ar-SA"/>
+        </w:rPr>
+        <w:t>intervención.</w:t>
+      </w:r>
+      <w:r>
+        <w:rPr>
+          <w:rFonts w:eastAsia="Times New Roman" w:cs="Times New Roman" w:ascii="Saira UNSAM Light" w:hAnsi="Saira UNSAM Light"/>
+          <w:bCs/>
+          <w:color w:val="auto"/>
+          <w:kern w:val="0"/>
+          <w:sz w:val="22"/>
+          <w:szCs w:val="22"/>
+          <w:lang w:val="es-ES_tradnl" w:eastAsia="es-ES" w:bidi="ar-SA"/>
+        </w:rPr>
+        <w:t xml:space="preserve"> </w:t>
       </w:r>
     </w:p>
     <w:p>
@@ -3018,28 +3437,321 @@
         <w:widowControl w:val="false"/>
         <w:numPr>
           <w:ilvl w:val="0"/>
-          <w:numId w:val="3"/>
+          <w:numId w:val="4"/>
         </w:numPr>
         <w:spacing w:lineRule="auto" w:line="276"/>
         <w:ind w:left="720" w:right="0" w:hanging="360"/>
         <w:jc w:val="both"/>
+        <w:rPr>
+          <w:rFonts w:ascii="Saira UNSAM Light" w:hAnsi="Saira UNSAM Light" w:eastAsia="Times New Roman" w:cs="Times New Roman"/>
+          <w:bCs/>
+          <w:color w:val="auto"/>
+          <w:kern w:val="0"/>
+          <w:sz w:val="22"/>
+          <w:szCs w:val="22"/>
+          <w:lang w:val="es-ES_tradnl" w:eastAsia="es-ES" w:bidi="ar-SA"/>
+        </w:rPr>
+      </w:pPr>
+      <w:r>
+        <w:rPr>
+          <w:rFonts w:eastAsia="Times New Roman" w:cs="Times New Roman" w:ascii="Saira UNSAM Light" w:hAnsi="Saira UNSAM Light"/>
+          <w:bCs/>
+          <w:color w:val="auto"/>
+          <w:kern w:val="0"/>
+          <w:sz w:val="22"/>
+          <w:szCs w:val="22"/>
+          <w:lang w:val="es-ES_tradnl" w:eastAsia="es-ES" w:bidi="ar-SA"/>
+        </w:rPr>
+        <w:t xml:space="preserve">Bibliografía sugerida: </w:t>
+      </w:r>
+      <w:r>
+        <w:rPr>
+          <w:rFonts w:eastAsia="Times New Roman" w:cs="Times New Roman" w:ascii="Saira UNSAM Light" w:hAnsi="Saira UNSAM Light"/>
+          <w:bCs/>
+          <w:color w:val="auto"/>
+          <w:kern w:val="0"/>
+          <w:sz w:val="22"/>
+          <w:szCs w:val="22"/>
+          <w:lang w:val="es-ES_tradnl" w:eastAsia="es-ES" w:bidi="ar-SA"/>
+        </w:rPr>
+        <w:t xml:space="preserve">Levine (1-2), </w:t>
+      </w:r>
+      <w:r>
+        <w:rPr>
+          <w:rFonts w:eastAsia="Times New Roman" w:cs="Times New Roman" w:ascii="Saira UNSAM Light" w:hAnsi="Saira UNSAM Light"/>
+          <w:bCs/>
+          <w:color w:val="auto"/>
+          <w:kern w:val="0"/>
+          <w:sz w:val="22"/>
+          <w:szCs w:val="22"/>
+          <w:lang w:val="es-ES_tradnl" w:eastAsia="es-ES" w:bidi="ar-SA"/>
+        </w:rPr>
+        <w:t>Pearl (4),</w:t>
+      </w:r>
+      <w:r>
+        <w:rPr>
+          <w:rFonts w:eastAsia="Times New Roman" w:cs="Times New Roman" w:ascii="Saira UNSAM Light" w:hAnsi="Saira UNSAM Light"/>
+          <w:bCs/>
+          <w:color w:val="auto"/>
+          <w:kern w:val="0"/>
+          <w:sz w:val="22"/>
+          <w:szCs w:val="22"/>
+          <w:lang w:val="es-ES_tradnl" w:eastAsia="es-ES" w:bidi="ar-SA"/>
+        </w:rPr>
+        <w:t xml:space="preserve"> Peters (paper). </w:t>
+      </w:r>
+      <w:r>
+        <w:rPr>
+          <w:rFonts w:eastAsia="Times New Roman" w:cs="Times New Roman" w:ascii="Saira UNSAM Light" w:hAnsi="Saira UNSAM Light"/>
+          <w:bCs/>
+          <w:color w:val="auto"/>
+          <w:kern w:val="0"/>
+          <w:sz w:val="22"/>
+          <w:szCs w:val="22"/>
+          <w:lang w:val="es-ES_tradnl" w:eastAsia="es-ES" w:bidi="ar-SA"/>
+        </w:rPr>
+        <w:t>Otras: Sutton-Barto (3),</w:t>
+      </w:r>
+      <w:r>
+        <w:rPr>
+          <w:rFonts w:eastAsia="Times New Roman" w:cs="Times New Roman" w:ascii="Saira UNSAM Light" w:hAnsi="Saira UNSAM Light"/>
+          <w:bCs/>
+          <w:color w:val="auto"/>
+          <w:kern w:val="0"/>
+          <w:sz w:val="22"/>
+          <w:szCs w:val="22"/>
+          <w:lang w:val="es-ES_tradnl" w:eastAsia="es-ES" w:bidi="ar-SA"/>
+        </w:rPr>
+        <w:t xml:space="preserve"> Koller (21).</w:t>
+      </w:r>
+    </w:p>
+    <w:p>
+      <w:pPr>
+        <w:pStyle w:val="ListParagraph"/>
+        <w:widowControl w:val="false"/>
+        <w:spacing w:lineRule="auto" w:line="276"/>
+        <w:ind w:left="720" w:right="0" w:hanging="0"/>
+        <w:jc w:val="both"/>
+        <w:rPr>
+          <w:rFonts w:ascii="Saira UNSAM Light" w:hAnsi="Saira UNSAM Light"/>
+          <w:b/>
+          <w:b/>
+          <w:bCs/>
+          <w:sz w:val="22"/>
+          <w:szCs w:val="22"/>
+        </w:rPr>
+      </w:pPr>
+      <w:r>
+        <w:rPr>
+          <w:rFonts w:ascii="Saira UNSAM Light" w:hAnsi="Saira UNSAM Light"/>
+          <w:b/>
+          <w:bCs/>
+          <w:sz w:val="22"/>
+          <w:szCs w:val="22"/>
+        </w:rPr>
+      </w:r>
+    </w:p>
+    <w:p>
+      <w:pPr>
+        <w:pStyle w:val="Normal"/>
+        <w:spacing w:lineRule="auto" w:line="276"/>
         <w:rPr/>
       </w:pPr>
       <w:r>
         <w:rPr>
-          <w:rFonts w:eastAsia="Times New Roman" w:cs="Times New Roman" w:ascii="Saira UNSAM Light" w:hAnsi="Saira UNSAM Light"/>
-          <w:bCs/>
-          <w:color w:val="auto"/>
-          <w:kern w:val="0"/>
-          <w:sz w:val="22"/>
-          <w:szCs w:val="22"/>
-          <w:lang w:val="es-ES_tradnl" w:eastAsia="es-ES" w:bidi="ar-SA"/>
-        </w:rPr>
-        <w:t xml:space="preserve">Control óptimo en </w:t>
-      </w:r>
-      <w:r>
-        <w:rPr>
-          <w:rFonts w:eastAsia="Times New Roman" w:cs="Times New Roman" w:ascii="Saira UNSAM Light" w:hAnsi="Saira UNSAM Light"/>
+          <w:rFonts w:ascii="Saira UNSAM Light" w:hAnsi="Saira UNSAM Light"/>
+          <w:b/>
+          <w:bCs/>
+          <w:sz w:val="22"/>
+          <w:szCs w:val="22"/>
+        </w:rPr>
+        <w:t>Unidad 7. M</w:t>
+      </w:r>
+      <w:r>
+        <w:rPr>
+          <w:rFonts w:eastAsia="Times New Roman" w:cs="Times New Roman" w:ascii="Saira UNSAM Light" w:hAnsi="Saira UNSAM Light"/>
+          <w:b/>
+          <w:bCs/>
+          <w:color w:val="auto"/>
+          <w:kern w:val="0"/>
+          <w:sz w:val="22"/>
+          <w:szCs w:val="22"/>
+          <w:lang w:val="es-ES_tradnl" w:eastAsia="es-ES" w:bidi="ar-SA"/>
+        </w:rPr>
+        <w:t>étodos de evaluación de teorías causales</w:t>
+      </w:r>
+    </w:p>
+    <w:p>
+      <w:pPr>
+        <w:pStyle w:val="Normal"/>
+        <w:spacing w:lineRule="auto" w:line="276"/>
+        <w:rPr/>
+      </w:pPr>
+      <w:r>
+        <w:rPr/>
+      </w:r>
+    </w:p>
+    <w:p>
+      <w:pPr>
+        <w:pStyle w:val="ListParagraph"/>
+        <w:widowControl w:val="false"/>
+        <w:numPr>
+          <w:ilvl w:val="0"/>
+          <w:numId w:val="4"/>
+        </w:numPr>
+        <w:spacing w:lineRule="auto" w:line="276"/>
+        <w:ind w:left="720" w:right="0" w:hanging="360"/>
+        <w:jc w:val="both"/>
+        <w:rPr/>
+      </w:pPr>
+      <w:r>
+        <w:rPr>
+          <w:rFonts w:eastAsia="Times New Roman" w:cs="Times New Roman" w:ascii="Saira UNSAM Light" w:hAnsi="Saira UNSAM Light"/>
+          <w:b w:val="false"/>
+          <w:bCs/>
+          <w:color w:val="auto"/>
+          <w:kern w:val="0"/>
+          <w:sz w:val="22"/>
+          <w:szCs w:val="22"/>
+          <w:lang w:val="es-ES_tradnl" w:eastAsia="es-ES" w:bidi="ar-SA"/>
+        </w:rPr>
+        <w:t xml:space="preserve">La evaluación de modelos como un juego de interacción acción-percepción con la naturaleza. La  </w:t>
+      </w:r>
+      <w:r>
+        <w:rPr>
+          <w:rFonts w:eastAsia="Times New Roman" w:cs="Times New Roman" w:ascii="Saira UNSAM Light" w:hAnsi="Saira UNSAM Light"/>
+          <w:b w:val="false"/>
+          <w:bCs/>
+          <w:color w:val="auto"/>
+          <w:kern w:val="0"/>
+          <w:sz w:val="22"/>
+          <w:szCs w:val="22"/>
+          <w:lang w:val="es-ES_tradnl" w:eastAsia="es-ES" w:bidi="ar-SA"/>
+        </w:rPr>
+        <w:t xml:space="preserve">naturaleza </w:t>
+      </w:r>
+      <w:r>
+        <w:rPr>
+          <w:rFonts w:eastAsia="Times New Roman" w:cs="Times New Roman" w:ascii="Saira UNSAM Light" w:hAnsi="Saira UNSAM Light"/>
+          <w:b w:val="false"/>
+          <w:bCs/>
+          <w:color w:val="auto"/>
+          <w:kern w:val="0"/>
+          <w:sz w:val="22"/>
+          <w:szCs w:val="22"/>
+          <w:lang w:val="es-ES_tradnl" w:eastAsia="es-ES" w:bidi="ar-SA"/>
+        </w:rPr>
+        <w:t xml:space="preserve">de </w:t>
+      </w:r>
+      <w:r>
+        <w:rPr>
+          <w:rFonts w:eastAsia="Times New Roman" w:cs="Times New Roman" w:ascii="Saira UNSAM Light" w:hAnsi="Saira UNSAM Light"/>
+          <w:b w:val="false"/>
+          <w:bCs/>
+          <w:color w:val="auto"/>
+          <w:kern w:val="0"/>
+          <w:sz w:val="22"/>
+          <w:szCs w:val="22"/>
+          <w:lang w:val="es-ES_tradnl" w:eastAsia="es-ES" w:bidi="ar-SA"/>
+        </w:rPr>
+        <w:t xml:space="preserve">la función </w:t>
+      </w:r>
+      <w:r>
+        <w:rPr>
+          <w:rFonts w:eastAsia="Times New Roman" w:cs="Times New Roman" w:ascii="Saira UNSAM Light" w:hAnsi="Saira UNSAM Light"/>
+          <w:b w:val="false"/>
+          <w:bCs/>
+          <w:color w:val="auto"/>
+          <w:kern w:val="0"/>
+          <w:sz w:val="22"/>
+          <w:szCs w:val="22"/>
+          <w:lang w:val="es-ES_tradnl" w:eastAsia="es-ES" w:bidi="ar-SA"/>
+        </w:rPr>
+        <w:t xml:space="preserve">costo </w:t>
+      </w:r>
+      <w:r>
+        <w:rPr>
+          <w:rFonts w:eastAsia="Times New Roman" w:cs="Times New Roman" w:ascii="Saira UNSAM Light" w:hAnsi="Saira UNSAM Light"/>
+          <w:b w:val="false"/>
+          <w:bCs/>
+          <w:color w:val="auto"/>
+          <w:kern w:val="0"/>
+          <w:sz w:val="22"/>
+          <w:szCs w:val="22"/>
+          <w:lang w:val="es-ES_tradnl" w:eastAsia="es-ES" w:bidi="ar-SA"/>
+        </w:rPr>
+        <w:t>para</w:t>
+      </w:r>
+      <w:r>
+        <w:rPr>
+          <w:rFonts w:eastAsia="Times New Roman" w:cs="Times New Roman" w:ascii="Saira UNSAM Light" w:hAnsi="Saira UNSAM Light"/>
+          <w:b w:val="false"/>
+          <w:bCs/>
+          <w:color w:val="auto"/>
+          <w:kern w:val="0"/>
+          <w:sz w:val="22"/>
+          <w:szCs w:val="22"/>
+          <w:lang w:val="es-ES_tradnl" w:eastAsia="es-ES" w:bidi="ar-SA"/>
+        </w:rPr>
+        <w:t xml:space="preserve"> evaluación de modelos causales alternativos. </w:t>
+      </w:r>
+    </w:p>
+    <w:p>
+      <w:pPr>
+        <w:pStyle w:val="ListParagraph"/>
+        <w:widowControl w:val="false"/>
+        <w:numPr>
+          <w:ilvl w:val="0"/>
+          <w:numId w:val="4"/>
+        </w:numPr>
+        <w:spacing w:lineRule="auto" w:line="276"/>
+        <w:ind w:left="720" w:right="0" w:hanging="360"/>
+        <w:jc w:val="both"/>
+        <w:rPr/>
+      </w:pPr>
+      <w:r>
+        <w:rPr>
+          <w:rFonts w:eastAsia="Times New Roman" w:cs="Times New Roman" w:ascii="Saira UNSAM Light" w:hAnsi="Saira UNSAM Light"/>
+          <w:b w:val="false"/>
+          <w:bCs/>
+          <w:color w:val="auto"/>
+          <w:kern w:val="0"/>
+          <w:sz w:val="22"/>
+          <w:szCs w:val="22"/>
+          <w:lang w:val="es-ES_tradnl" w:eastAsia="es-ES" w:bidi="ar-SA"/>
+        </w:rPr>
+        <w:t xml:space="preserve">Métodos de Monte Carlo para </w:t>
+      </w:r>
+      <w:r>
+        <w:rPr>
+          <w:rFonts w:eastAsia="Times New Roman" w:cs="Times New Roman" w:ascii="Saira UNSAM Light" w:hAnsi="Saira UNSAM Light"/>
+          <w:b w:val="false"/>
+          <w:bCs/>
+          <w:color w:val="auto"/>
+          <w:kern w:val="0"/>
+          <w:sz w:val="22"/>
+          <w:szCs w:val="22"/>
+          <w:lang w:val="es-ES_tradnl" w:eastAsia="es-ES" w:bidi="ar-SA"/>
+        </w:rPr>
+        <w:t>evaluar modelos:</w:t>
+      </w:r>
+      <w:r>
+        <w:rPr>
+          <w:rFonts w:eastAsia="Times New Roman" w:cs="Times New Roman" w:ascii="Saira UNSAM Light" w:hAnsi="Saira UNSAM Light"/>
+          <w:b w:val="false"/>
+          <w:bCs/>
+          <w:color w:val="auto"/>
+          <w:kern w:val="0"/>
+          <w:sz w:val="22"/>
+          <w:szCs w:val="22"/>
+          <w:lang w:val="es-ES_tradnl" w:eastAsia="es-ES" w:bidi="ar-SA"/>
+        </w:rPr>
+        <w:t xml:space="preserve"> </w:t>
+      </w:r>
+      <w:r>
+        <w:rPr>
+          <w:rFonts w:eastAsia="Times New Roman" w:cs="Times New Roman" w:ascii="Saira UNSAM Light" w:hAnsi="Saira UNSAM Light"/>
+          <w:b w:val="false"/>
           <w:bCs/>
           <w:i/>
           <w:iCs/>
@@ -3049,11 +3761,25 @@
           <w:szCs w:val="22"/>
           <w:lang w:val="es-ES_tradnl" w:eastAsia="es-ES" w:bidi="ar-SA"/>
         </w:rPr>
-        <w:t xml:space="preserve">Partial Observed </w:t>
-      </w:r>
-      <w:r>
-        <w:rPr>
-          <w:rFonts w:eastAsia="Times New Roman" w:cs="Times New Roman" w:ascii="Saira UNSAM Light" w:hAnsi="Saira UNSAM Light"/>
+        <w:t>Bridge Sampling</w:t>
+      </w:r>
+      <w:r>
+        <w:rPr>
+          <w:rFonts w:eastAsia="Times New Roman" w:cs="Times New Roman" w:ascii="Saira UNSAM Light" w:hAnsi="Saira UNSAM Light"/>
+          <w:b w:val="false"/>
+          <w:bCs/>
+          <w:color w:val="auto"/>
+          <w:kern w:val="0"/>
+          <w:sz w:val="22"/>
+          <w:szCs w:val="22"/>
+          <w:lang w:val="es-ES_tradnl" w:eastAsia="es-ES" w:bidi="ar-SA"/>
+        </w:rPr>
+        <w:t>, t</w:t>
+      </w:r>
+      <w:r>
+        <w:rPr>
+          <w:rFonts w:eastAsia="Times New Roman" w:cs="Times New Roman" w:ascii="Saira UNSAM Light" w:hAnsi="Saira UNSAM Light"/>
+          <w:b w:val="false"/>
           <w:bCs/>
           <w:i/>
           <w:iCs/>
@@ -3063,180 +3789,63 @@
           <w:szCs w:val="22"/>
           <w:lang w:val="es-ES_tradnl" w:eastAsia="es-ES" w:bidi="ar-SA"/>
         </w:rPr>
-        <w:t>Markov Decision Process</w:t>
-      </w:r>
-      <w:r>
-        <w:rPr>
-          <w:rFonts w:eastAsia="Times New Roman" w:cs="Times New Roman" w:ascii="Saira UNSAM Light" w:hAnsi="Saira UNSAM Light"/>
-          <w:bCs/>
-          <w:color w:val="auto"/>
-          <w:kern w:val="0"/>
-          <w:sz w:val="22"/>
-          <w:szCs w:val="22"/>
-          <w:lang w:val="es-ES_tradnl" w:eastAsia="es-ES" w:bidi="ar-SA"/>
-        </w:rPr>
-        <w:t xml:space="preserve"> (</w:t>
-      </w:r>
-      <w:r>
-        <w:rPr>
-          <w:rFonts w:eastAsia="Times New Roman" w:cs="Times New Roman" w:ascii="Saira UNSAM Light" w:hAnsi="Saira UNSAM Light"/>
-          <w:bCs/>
-          <w:color w:val="auto"/>
-          <w:kern w:val="0"/>
-          <w:sz w:val="22"/>
-          <w:szCs w:val="22"/>
-          <w:lang w:val="es-ES_tradnl" w:eastAsia="es-ES" w:bidi="ar-SA"/>
-        </w:rPr>
-        <w:t>PO</w:t>
-      </w:r>
-      <w:r>
-        <w:rPr>
-          <w:rFonts w:eastAsia="Times New Roman" w:cs="Times New Roman" w:ascii="Saira UNSAM Light" w:hAnsi="Saira UNSAM Light"/>
-          <w:bCs/>
-          <w:color w:val="auto"/>
-          <w:kern w:val="0"/>
-          <w:sz w:val="22"/>
-          <w:szCs w:val="22"/>
-          <w:lang w:val="es-ES_tradnl" w:eastAsia="es-ES" w:bidi="ar-SA"/>
-        </w:rPr>
-        <w:t xml:space="preserve">MDP). </w:t>
-      </w:r>
-      <w:r>
-        <w:rPr>
-          <w:rFonts w:eastAsia="Times New Roman" w:cs="Times New Roman" w:ascii="Saira UNSAM Light" w:hAnsi="Saira UNSAM Light"/>
-          <w:bCs/>
-          <w:color w:val="auto"/>
-          <w:kern w:val="0"/>
-          <w:sz w:val="22"/>
-          <w:szCs w:val="22"/>
-          <w:lang w:val="es-ES_tradnl" w:eastAsia="es-ES" w:bidi="ar-SA"/>
-        </w:rPr>
-        <w:t>E</w:t>
-      </w:r>
-      <w:r>
-        <w:rPr>
-          <w:rFonts w:eastAsia="Times New Roman" w:cs="Times New Roman" w:ascii="Saira UNSAM Light" w:hAnsi="Saira UNSAM Light"/>
-          <w:bCs/>
-          <w:color w:val="auto"/>
-          <w:kern w:val="0"/>
-          <w:sz w:val="22"/>
-          <w:szCs w:val="22"/>
-          <w:lang w:val="es-ES_tradnl" w:eastAsia="es-ES" w:bidi="ar-SA"/>
-        </w:rPr>
-        <w:t>jemplo</w:t>
-      </w:r>
-      <w:r>
-        <w:rPr>
-          <w:rFonts w:eastAsia="Times New Roman" w:cs="Times New Roman" w:ascii="Saira UNSAM Light" w:hAnsi="Saira UNSAM Light"/>
-          <w:bCs/>
-          <w:color w:val="auto"/>
-          <w:kern w:val="0"/>
-          <w:sz w:val="22"/>
-          <w:szCs w:val="22"/>
-          <w:lang w:val="es-ES_tradnl" w:eastAsia="es-ES" w:bidi="ar-SA"/>
-        </w:rPr>
-        <w:t>s varios</w:t>
-      </w:r>
-      <w:r>
-        <w:rPr>
-          <w:rFonts w:eastAsia="Times New Roman" w:cs="Times New Roman" w:ascii="Saira UNSAM Light" w:hAnsi="Saira UNSAM Light"/>
-          <w:bCs/>
-          <w:color w:val="auto"/>
-          <w:kern w:val="0"/>
-          <w:sz w:val="22"/>
-          <w:szCs w:val="22"/>
-          <w:lang w:val="es-ES_tradnl" w:eastAsia="es-ES" w:bidi="ar-SA"/>
-        </w:rPr>
-        <w:t xml:space="preserve">. </w:t>
-      </w:r>
-      <w:r>
-        <w:rPr>
-          <w:rFonts w:eastAsia="Times New Roman" w:cs="Times New Roman" w:ascii="Saira UNSAM Light" w:hAnsi="Saira UNSAM Light"/>
-          <w:bCs/>
-          <w:color w:val="auto"/>
-          <w:kern w:val="0"/>
-          <w:sz w:val="22"/>
-          <w:szCs w:val="22"/>
-          <w:lang w:val="es-ES_tradnl" w:eastAsia="es-ES" w:bidi="ar-SA"/>
-        </w:rPr>
-        <w:t xml:space="preserve">Resolución de problemas de </w:t>
-      </w:r>
-      <w:r>
-        <w:rPr>
-          <w:rFonts w:eastAsia="Times New Roman" w:cs="Times New Roman" w:ascii="Saira UNSAM Light" w:hAnsi="Saira UNSAM Light"/>
-          <w:b w:val="false"/>
-          <w:bCs/>
-          <w:color w:val="auto"/>
-          <w:kern w:val="0"/>
-          <w:sz w:val="22"/>
-          <w:szCs w:val="22"/>
-          <w:lang w:val="es-ES_tradnl" w:eastAsia="es-ES" w:bidi="ar-SA"/>
-        </w:rPr>
-        <w:t xml:space="preserve">inferencia </w:t>
-      </w:r>
-      <w:r>
-        <w:rPr>
-          <w:rFonts w:eastAsia="Times New Roman" w:cs="Times New Roman" w:ascii="Saira UNSAM Light" w:hAnsi="Saira UNSAM Light"/>
-          <w:b w:val="false"/>
-          <w:bCs/>
-          <w:color w:val="auto"/>
-          <w:kern w:val="0"/>
-          <w:sz w:val="22"/>
-          <w:szCs w:val="22"/>
-          <w:lang w:val="es-ES_tradnl" w:eastAsia="es-ES" w:bidi="ar-SA"/>
-        </w:rPr>
-        <w:t>mediante</w:t>
-      </w:r>
-      <w:r>
-        <w:rPr>
-          <w:rFonts w:eastAsia="Times New Roman" w:cs="Times New Roman" w:ascii="Saira UNSAM Light" w:hAnsi="Saira UNSAM Light"/>
-          <w:b w:val="false"/>
-          <w:bCs/>
-          <w:color w:val="auto"/>
-          <w:kern w:val="0"/>
-          <w:sz w:val="22"/>
-          <w:szCs w:val="22"/>
-          <w:lang w:val="es-ES_tradnl" w:eastAsia="es-ES" w:bidi="ar-SA"/>
-        </w:rPr>
-        <w:t xml:space="preserve"> </w:t>
-      </w:r>
-      <w:r>
-        <w:rPr>
-          <w:rFonts w:eastAsia="Times New Roman" w:cs="Times New Roman" w:ascii="Saira UNSAM Light" w:hAnsi="Saira UNSAM Light"/>
-          <w:b w:val="false"/>
-          <w:bCs/>
-          <w:color w:val="auto"/>
-          <w:kern w:val="0"/>
-          <w:sz w:val="22"/>
-          <w:szCs w:val="22"/>
-          <w:lang w:val="es-ES_tradnl" w:eastAsia="es-ES" w:bidi="ar-SA"/>
-        </w:rPr>
-        <w:t xml:space="preserve">la determinación de políticas de </w:t>
-      </w:r>
-      <w:r>
-        <w:rPr>
-          <w:rFonts w:eastAsia="Times New Roman" w:cs="Times New Roman" w:ascii="Saira UNSAM Light" w:hAnsi="Saira UNSAM Light"/>
-          <w:b w:val="false"/>
-          <w:bCs/>
-          <w:color w:val="auto"/>
-          <w:kern w:val="0"/>
-          <w:sz w:val="22"/>
-          <w:szCs w:val="22"/>
-          <w:lang w:val="es-ES_tradnl" w:eastAsia="es-ES" w:bidi="ar-SA"/>
-        </w:rPr>
-        <w:t>intervención.</w:t>
-      </w:r>
-      <w:r>
-        <w:rPr>
-          <w:rFonts w:eastAsia="Times New Roman" w:cs="Times New Roman" w:ascii="Saira UNSAM Light" w:hAnsi="Saira UNSAM Light"/>
-          <w:bCs/>
-          <w:color w:val="auto"/>
-          <w:kern w:val="0"/>
-          <w:sz w:val="22"/>
-          <w:szCs w:val="22"/>
-          <w:lang w:val="es-ES_tradnl" w:eastAsia="es-ES" w:bidi="ar-SA"/>
-        </w:rPr>
-        <w:t xml:space="preserve"> </w:t>
+        <w:t>hermodynamical integration</w:t>
+      </w:r>
+      <w:r>
+        <w:rPr>
+          <w:rFonts w:eastAsia="Times New Roman" w:cs="Times New Roman" w:ascii="Saira UNSAM Light" w:hAnsi="Saira UNSAM Light"/>
+          <w:b w:val="false"/>
+          <w:bCs/>
+          <w:color w:val="auto"/>
+          <w:kern w:val="0"/>
+          <w:sz w:val="22"/>
+          <w:szCs w:val="22"/>
+          <w:lang w:val="es-ES_tradnl" w:eastAsia="es-ES" w:bidi="ar-SA"/>
+        </w:rPr>
+        <w:t xml:space="preserve">, </w:t>
+      </w:r>
+      <w:r>
+        <w:rPr>
+          <w:rFonts w:eastAsia="Times New Roman" w:cs="Times New Roman" w:ascii="Saira UNSAM Light" w:hAnsi="Saira UNSAM Light"/>
+          <w:b w:val="false"/>
+          <w:bCs/>
+          <w:i/>
+          <w:iCs/>
+          <w:color w:val="auto"/>
+          <w:kern w:val="0"/>
+          <w:sz w:val="22"/>
+          <w:szCs w:val="22"/>
+          <w:lang w:val="es-ES_tradnl" w:eastAsia="es-ES" w:bidi="ar-SA"/>
+        </w:rPr>
+        <w:t>importance samplin</w:t>
+      </w:r>
+      <w:r>
+        <w:rPr>
+          <w:rFonts w:eastAsia="Times New Roman" w:cs="Times New Roman" w:ascii="Saira UNSAM Light" w:hAnsi="Saira UNSAM Light"/>
+          <w:b w:val="false"/>
+          <w:bCs/>
+          <w:i/>
+          <w:iCs/>
+          <w:color w:val="auto"/>
+          <w:kern w:val="0"/>
+          <w:sz w:val="22"/>
+          <w:szCs w:val="22"/>
+          <w:lang w:val="es-ES_tradnl" w:eastAsia="es-ES" w:bidi="ar-SA"/>
+        </w:rPr>
+        <w:t>g</w:t>
+      </w:r>
+      <w:r>
+        <w:rPr>
+          <w:rFonts w:eastAsia="Times New Roman" w:cs="Times New Roman" w:ascii="Saira UNSAM Light" w:hAnsi="Saira UNSAM Light"/>
+          <w:b w:val="false"/>
+          <w:bCs/>
+          <w:color w:val="auto"/>
+          <w:kern w:val="0"/>
+          <w:sz w:val="22"/>
+          <w:szCs w:val="22"/>
+          <w:lang w:val="es-ES_tradnl" w:eastAsia="es-ES" w:bidi="ar-SA"/>
+        </w:rPr>
+        <w:t>.</w:t>
       </w:r>
     </w:p>
     <w:p>
@@ -3245,7 +3854,7 @@
         <w:widowControl w:val="false"/>
         <w:numPr>
           <w:ilvl w:val="0"/>
-          <w:numId w:val="3"/>
+          <w:numId w:val="4"/>
         </w:numPr>
         <w:spacing w:lineRule="auto" w:line="276"/>
         <w:ind w:left="720" w:right="0" w:hanging="360"/>
@@ -3255,40 +3864,216 @@
       <w:r>
         <w:rPr>
           <w:rFonts w:eastAsia="Times New Roman" w:cs="Times New Roman" w:ascii="Saira UNSAM Light" w:hAnsi="Saira UNSAM Light"/>
-          <w:bCs/>
-          <w:color w:val="auto"/>
-          <w:kern w:val="0"/>
-          <w:sz w:val="22"/>
-          <w:szCs w:val="22"/>
-          <w:lang w:val="es-ES_tradnl" w:eastAsia="es-ES" w:bidi="ar-SA"/>
-        </w:rPr>
-        <w:t>Bibliografía sugerida: Sutton-Barto (3), Peters (paper), Koller (21).</w:t>
+          <w:b w:val="false"/>
+          <w:bCs/>
+          <w:color w:val="auto"/>
+          <w:kern w:val="0"/>
+          <w:sz w:val="22"/>
+          <w:szCs w:val="22"/>
+          <w:lang w:val="es-ES_tradnl" w:eastAsia="es-ES" w:bidi="ar-SA"/>
+        </w:rPr>
+        <w:t>Ejemplos de evaluación de modelos causales a través de datos obtenidos por interacción con una simulador causal suyacente oculto. Evaluación de acciones (</w:t>
+      </w:r>
+      <w:r>
+        <w:rPr>
+          <w:rFonts w:eastAsia="Times New Roman" w:cs="Times New Roman" w:ascii="Saira UNSAM Light" w:hAnsi="Saira UNSAM Light"/>
+          <w:b w:val="false"/>
+          <w:bCs/>
+          <w:i/>
+          <w:iCs/>
+          <w:color w:val="auto"/>
+          <w:kern w:val="0"/>
+          <w:sz w:val="22"/>
+          <w:szCs w:val="22"/>
+          <w:lang w:val="es-ES_tradnl" w:eastAsia="es-ES" w:bidi="ar-SA"/>
+        </w:rPr>
+        <w:t>policies</w:t>
+      </w:r>
+      <w:r>
+        <w:rPr>
+          <w:rFonts w:eastAsia="Times New Roman" w:cs="Times New Roman" w:ascii="Saira UNSAM Light" w:hAnsi="Saira UNSAM Light"/>
+          <w:b w:val="false"/>
+          <w:bCs/>
+          <w:color w:val="auto"/>
+          <w:kern w:val="0"/>
+          <w:sz w:val="22"/>
+          <w:szCs w:val="22"/>
+          <w:lang w:val="es-ES_tradnl" w:eastAsia="es-ES" w:bidi="ar-SA"/>
+        </w:rPr>
+        <w:t>) alternativas. La emergencia de la estrategia falsacionisita como comportamiento óptimo.</w:t>
       </w:r>
     </w:p>
     <w:p>
       <w:pPr>
         <w:pStyle w:val="ListParagraph"/>
         <w:widowControl w:val="false"/>
+        <w:numPr>
+          <w:ilvl w:val="0"/>
+          <w:numId w:val="4"/>
+        </w:numPr>
+        <w:spacing w:lineRule="auto" w:line="276"/>
+        <w:ind w:left="720" w:right="0" w:hanging="360"/>
+        <w:jc w:val="both"/>
+        <w:rPr/>
+      </w:pPr>
+      <w:r>
+        <w:rPr>
+          <w:rStyle w:val="InternetLink"/>
+          <w:rFonts w:eastAsia="Times New Roman" w:cs="Times New Roman" w:ascii="Saira UNSAM Light" w:hAnsi="Saira UNSAM Light"/>
+          <w:b w:val="false"/>
+          <w:bCs/>
+          <w:color w:val="auto"/>
+          <w:kern w:val="0"/>
+          <w:sz w:val="22"/>
+          <w:szCs w:val="22"/>
+          <w:lang w:val="es-ES_tradnl" w:eastAsia="es-ES" w:bidi="ar-SA"/>
+        </w:rPr>
+        <w:t xml:space="preserve">Bibliografía sugerida. Kass (paper), </w:t>
+      </w:r>
+      <w:r>
+        <w:rPr>
+          <w:rStyle w:val="InternetLink"/>
+          <w:rFonts w:eastAsia="Times New Roman" w:cs="Times New Roman" w:ascii="Saira UNSAM Light" w:hAnsi="Saira UNSAM Light"/>
+          <w:b w:val="false"/>
+          <w:bCs/>
+          <w:color w:val="auto"/>
+          <w:kern w:val="0"/>
+          <w:sz w:val="22"/>
+          <w:szCs w:val="22"/>
+          <w:lang w:val="es-ES_tradnl" w:eastAsia="es-ES" w:bidi="ar-SA"/>
+        </w:rPr>
+        <w:t xml:space="preserve">Pearl (7,9). </w:t>
+      </w:r>
+      <w:r>
+        <w:rPr>
+          <w:rStyle w:val="InternetLink"/>
+          <w:rFonts w:eastAsia="Times New Roman" w:cs="Times New Roman" w:ascii="Saira UNSAM Light" w:hAnsi="Saira UNSAM Light"/>
+          <w:b w:val="false"/>
+          <w:bCs w:val="false"/>
+          <w:color w:val="auto"/>
+          <w:kern w:val="0"/>
+          <w:sz w:val="22"/>
+          <w:szCs w:val="22"/>
+          <w:lang w:val="es-ES_tradnl" w:eastAsia="es-ES" w:bidi="ar-SA"/>
+        </w:rPr>
+        <w:t xml:space="preserve">Hernán (parte II) </w:t>
+      </w:r>
+      <w:r>
+        <w:rPr>
+          <w:rStyle w:val="InternetLink"/>
+          <w:rFonts w:eastAsia="Times New Roman" w:cs="Times New Roman" w:ascii="Saira UNSAM Light" w:hAnsi="Saira UNSAM Light"/>
+          <w:b w:val="false"/>
+          <w:bCs/>
+          <w:color w:val="auto"/>
+          <w:kern w:val="0"/>
+          <w:sz w:val="22"/>
+          <w:szCs w:val="22"/>
+          <w:lang w:val="es-ES_tradnl" w:eastAsia="es-ES" w:bidi="ar-SA"/>
+        </w:rPr>
+        <w:t>Otros: V</w:t>
+      </w:r>
+      <w:r>
+        <w:rPr>
+          <w:rStyle w:val="InternetLink"/>
+          <w:rFonts w:eastAsia="Times New Roman" w:cs="Times New Roman" w:ascii="Saira UNSAM Light" w:hAnsi="Saira UNSAM Light"/>
+          <w:b w:val="false"/>
+          <w:bCs/>
+          <w:color w:val="auto"/>
+          <w:kern w:val="0"/>
+          <w:sz w:val="22"/>
+          <w:szCs w:val="22"/>
+          <w:lang w:val="es-ES_tradnl" w:eastAsia="es-ES" w:bidi="ar-SA"/>
+        </w:rPr>
+        <w:t xml:space="preserve">ousden, </w:t>
+      </w:r>
+      <w:r>
+        <w:rPr>
+          <w:rStyle w:val="InternetLink"/>
+          <w:rFonts w:eastAsia="Times New Roman" w:cs="Times New Roman" w:ascii="Saira UNSAM Light" w:hAnsi="Saira UNSAM Light"/>
+          <w:b w:val="false"/>
+          <w:bCs/>
+          <w:color w:val="auto"/>
+          <w:kern w:val="0"/>
+          <w:sz w:val="22"/>
+          <w:szCs w:val="22"/>
+          <w:lang w:val="es-ES_tradnl" w:eastAsia="es-ES" w:bidi="ar-SA"/>
+        </w:rPr>
+        <w:t>P</w:t>
+      </w:r>
+      <w:r>
+        <w:rPr>
+          <w:rStyle w:val="InternetLink"/>
+          <w:rFonts w:eastAsia="Times New Roman" w:cs="Times New Roman" w:ascii="Saira UNSAM Light" w:hAnsi="Saira UNSAM Light"/>
+          <w:b w:val="false"/>
+          <w:bCs/>
+          <w:color w:val="auto"/>
+          <w:kern w:val="0"/>
+          <w:sz w:val="22"/>
+          <w:szCs w:val="22"/>
+          <w:lang w:val="es-ES_tradnl" w:eastAsia="es-ES" w:bidi="ar-SA"/>
+        </w:rPr>
+        <w:t xml:space="preserve">errakis, </w:t>
+      </w:r>
+      <w:r>
+        <w:rPr>
+          <w:rStyle w:val="InternetLink"/>
+          <w:rFonts w:eastAsia="Times New Roman" w:cs="Times New Roman" w:ascii="Saira UNSAM Light" w:hAnsi="Saira UNSAM Light"/>
+          <w:b w:val="false"/>
+          <w:bCs/>
+          <w:color w:val="auto"/>
+          <w:kern w:val="0"/>
+          <w:sz w:val="22"/>
+          <w:szCs w:val="22"/>
+          <w:lang w:val="es-ES_tradnl" w:eastAsia="es-ES" w:bidi="ar-SA"/>
+        </w:rPr>
+        <w:t>G</w:t>
+      </w:r>
+      <w:r>
+        <w:rPr>
+          <w:rStyle w:val="InternetLink"/>
+          <w:rFonts w:eastAsia="Times New Roman" w:cs="Times New Roman" w:ascii="Saira UNSAM Light" w:hAnsi="Saira UNSAM Light"/>
+          <w:b w:val="false"/>
+          <w:bCs/>
+          <w:color w:val="auto"/>
+          <w:kern w:val="0"/>
+          <w:sz w:val="22"/>
+          <w:szCs w:val="22"/>
+          <w:lang w:val="es-ES_tradnl" w:eastAsia="es-ES" w:bidi="ar-SA"/>
+        </w:rPr>
+        <w:t>ronau.</w:t>
+      </w:r>
+    </w:p>
+    <w:p>
+      <w:pPr>
+        <w:pStyle w:val="ListParagraph"/>
+        <w:widowControl w:val="false"/>
         <w:spacing w:lineRule="auto" w:line="276"/>
         <w:ind w:left="720" w:right="0" w:hanging="0"/>
         <w:jc w:val="both"/>
         <w:rPr>
-          <w:rFonts w:ascii="Saira UNSAM Light" w:hAnsi="Saira UNSAM Light"/>
+          <w:rFonts w:ascii="Saira UNSAM Light" w:hAnsi="Saira UNSAM Light" w:eastAsia="Times New Roman" w:cs="Times New Roman"/>
           <w:b/>
           <w:b/>
           <w:bCs/>
-          <w:sz w:val="22"/>
-          <w:szCs w:val="22"/>
-        </w:rPr>
-      </w:pPr>
-      <w:r>
-        <w:rPr>
-          <w:rFonts w:ascii="Saira UNSAM Light" w:hAnsi="Saira UNSAM Light"/>
+          <w:color w:val="auto"/>
+          <w:kern w:val="0"/>
+          <w:sz w:val="22"/>
+          <w:szCs w:val="22"/>
+          <w:lang w:val="es-ES_tradnl" w:eastAsia="es-ES" w:bidi="ar-SA"/>
+        </w:rPr>
+      </w:pPr>
+      <w:r>
+        <w:rPr>
+          <w:rFonts w:eastAsia="Times New Roman" w:cs="Times New Roman" w:ascii="Saira UNSAM Light" w:hAnsi="Saira UNSAM Light"/>
           <w:b/>
           <w:bCs/>
-          <w:sz w:val="22"/>
-          <w:szCs w:val="22"/>
-        </w:rPr>
+          <w:color w:val="auto"/>
+          <w:kern w:val="0"/>
+          <w:sz w:val="22"/>
+          <w:szCs w:val="22"/>
+          <w:lang w:val="es-ES_tradnl" w:eastAsia="es-ES" w:bidi="ar-SA"/>
+        </w:rPr>
+        <w:t xml:space="preserve"> </w:t>
       </w:r>
     </w:p>
     <w:p>
@@ -3305,7 +4090,7 @@
           <w:sz w:val="22"/>
           <w:szCs w:val="22"/>
         </w:rPr>
-        <w:t>Unidad 7. M</w:t>
+        <w:t xml:space="preserve">Unidad 8. </w:t>
       </w:r>
       <w:r>
         <w:rPr>
@@ -3318,17 +4103,30 @@
           <w:szCs w:val="22"/>
           <w:lang w:val="es-ES_tradnl" w:eastAsia="es-ES" w:bidi="ar-SA"/>
         </w:rPr>
-        <w:t>étodos de evaluación de teorías causales</w:t>
+        <w:t xml:space="preserve">Inferencia causal en series temporales. </w:t>
       </w:r>
     </w:p>
     <w:p>
       <w:pPr>
         <w:pStyle w:val="Normal"/>
         <w:spacing w:lineRule="auto" w:line="276"/>
-        <w:rPr/>
-      </w:pPr>
-      <w:r>
-        <w:rPr/>
+        <w:rPr>
+          <w:rFonts w:ascii="Saira UNSAM Light" w:hAnsi="Saira UNSAM Light"/>
+          <w:b/>
+          <w:b/>
+          <w:bCs/>
+          <w:sz w:val="22"/>
+          <w:szCs w:val="22"/>
+        </w:rPr>
+      </w:pPr>
+      <w:r>
+        <w:rPr>
+          <w:rFonts w:ascii="Saira UNSAM Light" w:hAnsi="Saira UNSAM Light"/>
+          <w:b/>
+          <w:bCs/>
+          <w:sz w:val="22"/>
+          <w:szCs w:val="22"/>
+        </w:rPr>
       </w:r>
     </w:p>
     <w:p>
@@ -3337,7 +4135,7 @@
         <w:widowControl w:val="false"/>
         <w:numPr>
           <w:ilvl w:val="0"/>
-          <w:numId w:val="3"/>
+          <w:numId w:val="4"/>
         </w:numPr>
         <w:spacing w:lineRule="auto" w:line="276"/>
         <w:ind w:left="720" w:right="0" w:hanging="360"/>
@@ -3355,85 +4153,139 @@
           <w:szCs w:val="22"/>
           <w:lang w:val="es-ES_tradnl" w:eastAsia="es-ES" w:bidi="ar-SA"/>
         </w:rPr>
-        <w:t xml:space="preserve">La evaluación de modelos como un juego de interacción acción-percepción con la naturaleza. La  </w:t>
-      </w:r>
-      <w:r>
-        <w:rPr>
-          <w:rFonts w:eastAsia="Times New Roman" w:cs="Times New Roman" w:ascii="Saira UNSAM Light" w:hAnsi="Saira UNSAM Light"/>
-          <w:b w:val="false"/>
-          <w:bCs/>
-          <w:color w:val="auto"/>
-          <w:kern w:val="0"/>
-          <w:sz w:val="22"/>
-          <w:szCs w:val="22"/>
-          <w:lang w:val="es-ES_tradnl" w:eastAsia="es-ES" w:bidi="ar-SA"/>
-        </w:rPr>
-        <w:t xml:space="preserve">naturaleza </w:t>
-      </w:r>
-      <w:r>
-        <w:rPr>
-          <w:rFonts w:eastAsia="Times New Roman" w:cs="Times New Roman" w:ascii="Saira UNSAM Light" w:hAnsi="Saira UNSAM Light"/>
-          <w:b w:val="false"/>
-          <w:bCs/>
-          <w:color w:val="auto"/>
-          <w:kern w:val="0"/>
-          <w:sz w:val="22"/>
-          <w:szCs w:val="22"/>
-          <w:lang w:val="es-ES_tradnl" w:eastAsia="es-ES" w:bidi="ar-SA"/>
-        </w:rPr>
-        <w:t xml:space="preserve">de </w:t>
-      </w:r>
-      <w:r>
-        <w:rPr>
-          <w:rFonts w:eastAsia="Times New Roman" w:cs="Times New Roman" w:ascii="Saira UNSAM Light" w:hAnsi="Saira UNSAM Light"/>
-          <w:b w:val="false"/>
-          <w:bCs/>
-          <w:color w:val="auto"/>
-          <w:kern w:val="0"/>
-          <w:sz w:val="22"/>
-          <w:szCs w:val="22"/>
-          <w:lang w:val="es-ES_tradnl" w:eastAsia="es-ES" w:bidi="ar-SA"/>
-        </w:rPr>
-        <w:t xml:space="preserve">la función </w:t>
-      </w:r>
-      <w:r>
-        <w:rPr>
-          <w:rFonts w:eastAsia="Times New Roman" w:cs="Times New Roman" w:ascii="Saira UNSAM Light" w:hAnsi="Saira UNSAM Light"/>
-          <w:b w:val="false"/>
-          <w:bCs/>
-          <w:color w:val="auto"/>
-          <w:kern w:val="0"/>
-          <w:sz w:val="22"/>
-          <w:szCs w:val="22"/>
-          <w:lang w:val="es-ES_tradnl" w:eastAsia="es-ES" w:bidi="ar-SA"/>
-        </w:rPr>
-        <w:t xml:space="preserve">costo </w:t>
-      </w:r>
-      <w:r>
-        <w:rPr>
-          <w:rFonts w:eastAsia="Times New Roman" w:cs="Times New Roman" w:ascii="Saira UNSAM Light" w:hAnsi="Saira UNSAM Light"/>
-          <w:b w:val="false"/>
-          <w:bCs/>
-          <w:color w:val="auto"/>
-          <w:kern w:val="0"/>
-          <w:sz w:val="22"/>
-          <w:szCs w:val="22"/>
-          <w:lang w:val="es-ES_tradnl" w:eastAsia="es-ES" w:bidi="ar-SA"/>
-        </w:rPr>
-        <w:t>para</w:t>
-      </w:r>
-      <w:r>
-        <w:rPr>
-          <w:rFonts w:eastAsia="Times New Roman" w:cs="Times New Roman" w:ascii="Saira UNSAM Light" w:hAnsi="Saira UNSAM Light"/>
-          <w:b w:val="false"/>
-          <w:bCs/>
-          <w:color w:val="auto"/>
-          <w:kern w:val="0"/>
-          <w:sz w:val="22"/>
-          <w:szCs w:val="22"/>
-          <w:lang w:val="es-ES_tradnl" w:eastAsia="es-ES" w:bidi="ar-SA"/>
-        </w:rPr>
-        <w:t xml:space="preserve"> evaluación de modelos causales alternativos. </w:t>
+        <w:t>Modelos de historia completa. Los problemas de us</w:t>
+      </w:r>
+      <w:r>
+        <w:rPr>
+          <w:rFonts w:eastAsia="Times New Roman" w:cs="Times New Roman" w:ascii="Saira UNSAM Light" w:hAnsi="Saira UNSAM Light"/>
+          <w:b w:val="false"/>
+          <w:bCs/>
+          <w:color w:val="auto"/>
+          <w:kern w:val="0"/>
+          <w:sz w:val="22"/>
+          <w:szCs w:val="22"/>
+          <w:lang w:val="es-ES_tradnl" w:eastAsia="es-ES" w:bidi="ar-SA"/>
+        </w:rPr>
+        <w:t>ar</w:t>
+      </w:r>
+      <w:r>
+        <w:rPr>
+          <w:rFonts w:eastAsia="Times New Roman" w:cs="Times New Roman" w:ascii="Saira UNSAM Light" w:hAnsi="Saira UNSAM Light"/>
+          <w:b w:val="false"/>
+          <w:bCs/>
+          <w:color w:val="auto"/>
+          <w:kern w:val="0"/>
+          <w:sz w:val="22"/>
+          <w:szCs w:val="22"/>
+          <w:lang w:val="es-ES_tradnl" w:eastAsia="es-ES" w:bidi="ar-SA"/>
+        </w:rPr>
+        <w:t xml:space="preserve"> el último posterior como prior del siguiente evento (enfoque de filtering). Algoritmo </w:t>
+      </w:r>
+      <w:r>
+        <w:rPr>
+          <w:rFonts w:eastAsia="Times New Roman" w:cs="Times New Roman" w:ascii="Saira UNSAM Light" w:hAnsi="Saira UNSAM Light"/>
+          <w:b w:val="false"/>
+          <w:bCs/>
+          <w:i/>
+          <w:iCs/>
+          <w:color w:val="auto"/>
+          <w:kern w:val="0"/>
+          <w:sz w:val="22"/>
+          <w:szCs w:val="22"/>
+          <w:lang w:val="es-ES_tradnl" w:eastAsia="es-ES" w:bidi="ar-SA"/>
+        </w:rPr>
+        <w:t>loopy belief propagation</w:t>
+      </w:r>
+      <w:r>
+        <w:rPr>
+          <w:rFonts w:eastAsia="Times New Roman" w:cs="Times New Roman" w:ascii="Saira UNSAM Light" w:hAnsi="Saira UNSAM Light"/>
+          <w:b w:val="false"/>
+          <w:bCs/>
+          <w:color w:val="auto"/>
+          <w:kern w:val="0"/>
+          <w:sz w:val="22"/>
+          <w:szCs w:val="22"/>
+          <w:lang w:val="es-ES_tradnl" w:eastAsia="es-ES" w:bidi="ar-SA"/>
+        </w:rPr>
+        <w:t xml:space="preserve"> para la propagación de la información por tod</w:t>
+      </w:r>
+      <w:r>
+        <w:rPr>
+          <w:rFonts w:eastAsia="Times New Roman" w:cs="Times New Roman" w:ascii="Saira UNSAM Light" w:hAnsi="Saira UNSAM Light"/>
+          <w:b w:val="false"/>
+          <w:bCs/>
+          <w:color w:val="auto"/>
+          <w:kern w:val="0"/>
+          <w:sz w:val="22"/>
+          <w:szCs w:val="22"/>
+          <w:lang w:val="es-ES_tradnl" w:eastAsia="es-ES" w:bidi="ar-SA"/>
+        </w:rPr>
+        <w:t>a</w:t>
+      </w:r>
+      <w:r>
+        <w:rPr>
+          <w:rFonts w:eastAsia="Times New Roman" w:cs="Times New Roman" w:ascii="Saira UNSAM Light" w:hAnsi="Saira UNSAM Light"/>
+          <w:b w:val="false"/>
+          <w:bCs/>
+          <w:color w:val="auto"/>
+          <w:kern w:val="0"/>
+          <w:sz w:val="22"/>
+          <w:szCs w:val="22"/>
+          <w:lang w:val="es-ES_tradnl" w:eastAsia="es-ES" w:bidi="ar-SA"/>
+        </w:rPr>
+        <w:t xml:space="preserve"> </w:t>
+      </w:r>
+      <w:r>
+        <w:rPr>
+          <w:rFonts w:eastAsia="Times New Roman" w:cs="Times New Roman" w:ascii="Saira UNSAM Light" w:hAnsi="Saira UNSAM Light"/>
+          <w:b w:val="false"/>
+          <w:bCs/>
+          <w:color w:val="auto"/>
+          <w:kern w:val="0"/>
+          <w:sz w:val="22"/>
+          <w:szCs w:val="22"/>
+          <w:lang w:val="es-ES_tradnl" w:eastAsia="es-ES" w:bidi="ar-SA"/>
+        </w:rPr>
+        <w:t xml:space="preserve">la red </w:t>
+      </w:r>
+      <w:r>
+        <w:rPr>
+          <w:rFonts w:eastAsia="Times New Roman" w:cs="Times New Roman" w:ascii="Saira UNSAM Light" w:hAnsi="Saira UNSAM Light"/>
+          <w:b w:val="false"/>
+          <w:bCs/>
+          <w:color w:val="auto"/>
+          <w:kern w:val="0"/>
+          <w:sz w:val="22"/>
+          <w:szCs w:val="22"/>
+          <w:lang w:val="es-ES_tradnl" w:eastAsia="es-ES" w:bidi="ar-SA"/>
+        </w:rPr>
+        <w:t>históri</w:t>
+      </w:r>
+      <w:r>
+        <w:rPr>
+          <w:rFonts w:eastAsia="Times New Roman" w:cs="Times New Roman" w:ascii="Saira UNSAM Light" w:hAnsi="Saira UNSAM Light"/>
+          <w:b w:val="false"/>
+          <w:bCs/>
+          <w:color w:val="auto"/>
+          <w:kern w:val="0"/>
+          <w:sz w:val="22"/>
+          <w:szCs w:val="22"/>
+          <w:lang w:val="es-ES_tradnl" w:eastAsia="es-ES" w:bidi="ar-SA"/>
+        </w:rPr>
+        <w:t>ca</w:t>
+      </w:r>
+      <w:r>
+        <w:rPr>
+          <w:rFonts w:eastAsia="Times New Roman" w:cs="Times New Roman" w:ascii="Saira UNSAM Light" w:hAnsi="Saira UNSAM Light"/>
+          <w:b w:val="false"/>
+          <w:bCs/>
+          <w:color w:val="auto"/>
+          <w:kern w:val="0"/>
+          <w:sz w:val="22"/>
+          <w:szCs w:val="22"/>
+          <w:lang w:val="es-ES_tradnl" w:eastAsia="es-ES" w:bidi="ar-SA"/>
+        </w:rPr>
+        <w:t xml:space="preserve"> causal (enfoque de smoothing).</w:t>
       </w:r>
     </w:p>
     <w:p>
@@ -3442,51 +4294,48 @@
         <w:widowControl w:val="false"/>
         <w:numPr>
           <w:ilvl w:val="0"/>
-          <w:numId w:val="3"/>
+          <w:numId w:val="4"/>
         </w:numPr>
         <w:spacing w:lineRule="auto" w:line="276"/>
         <w:ind w:left="720" w:right="0" w:hanging="360"/>
         <w:jc w:val="both"/>
-        <w:rPr/>
-      </w:pPr>
-      <w:r>
-        <w:rPr>
-          <w:rFonts w:eastAsia="Times New Roman" w:cs="Times New Roman" w:ascii="Saira UNSAM Light" w:hAnsi="Saira UNSAM Light"/>
-          <w:b w:val="false"/>
-          <w:bCs/>
-          <w:color w:val="auto"/>
-          <w:kern w:val="0"/>
-          <w:sz w:val="22"/>
-          <w:szCs w:val="22"/>
-          <w:lang w:val="es-ES_tradnl" w:eastAsia="es-ES" w:bidi="ar-SA"/>
-        </w:rPr>
-        <w:t xml:space="preserve">Métodos de Monte Carlo para </w:t>
-      </w:r>
-      <w:r>
-        <w:rPr>
-          <w:rFonts w:eastAsia="Times New Roman" w:cs="Times New Roman" w:ascii="Saira UNSAM Light" w:hAnsi="Saira UNSAM Light"/>
-          <w:b w:val="false"/>
-          <w:bCs/>
-          <w:color w:val="auto"/>
-          <w:kern w:val="0"/>
-          <w:sz w:val="22"/>
-          <w:szCs w:val="22"/>
-          <w:lang w:val="es-ES_tradnl" w:eastAsia="es-ES" w:bidi="ar-SA"/>
-        </w:rPr>
-        <w:t>evaluar modelos:</w:t>
-      </w:r>
-      <w:r>
-        <w:rPr>
-          <w:rFonts w:eastAsia="Times New Roman" w:cs="Times New Roman" w:ascii="Saira UNSAM Light" w:hAnsi="Saira UNSAM Light"/>
-          <w:b w:val="false"/>
-          <w:bCs/>
-          <w:color w:val="auto"/>
-          <w:kern w:val="0"/>
-          <w:sz w:val="22"/>
-          <w:szCs w:val="22"/>
-          <w:lang w:val="es-ES_tradnl" w:eastAsia="es-ES" w:bidi="ar-SA"/>
-        </w:rPr>
-        <w:t xml:space="preserve"> </w:t>
+        <w:rPr>
+          <w:rFonts w:ascii="Saira UNSAM Light" w:hAnsi="Saira UNSAM Light" w:eastAsia="Times New Roman" w:cs="Times New Roman"/>
+          <w:b w:val="false"/>
+          <w:b w:val="false"/>
+          <w:bCs/>
+          <w:color w:val="auto"/>
+          <w:kern w:val="0"/>
+          <w:sz w:val="22"/>
+          <w:szCs w:val="22"/>
+          <w:lang w:val="es-ES_tradnl" w:eastAsia="es-ES" w:bidi="ar-SA"/>
+        </w:rPr>
+      </w:pPr>
+      <w:r>
+        <w:rPr>
+          <w:rFonts w:eastAsia="Times New Roman" w:cs="Times New Roman" w:ascii="Saira UNSAM Light" w:hAnsi="Saira UNSAM Light"/>
+          <w:b w:val="false"/>
+          <w:bCs/>
+          <w:color w:val="auto"/>
+          <w:kern w:val="0"/>
+          <w:sz w:val="22"/>
+          <w:szCs w:val="22"/>
+          <w:lang w:val="es-ES_tradnl" w:eastAsia="es-ES" w:bidi="ar-SA"/>
+        </w:rPr>
+        <w:t xml:space="preserve">State-space models. Evaluación del efecto causal en series temporales, contrafactuales. Intervenciones en series temporales. </w:t>
+      </w:r>
+      <w:r>
+        <w:rPr>
+          <w:rFonts w:eastAsia="Times New Roman" w:cs="Times New Roman" w:ascii="Saira UNSAM Light" w:hAnsi="Saira UNSAM Light"/>
+          <w:b w:val="false"/>
+          <w:bCs/>
+          <w:color w:val="auto"/>
+          <w:kern w:val="0"/>
+          <w:sz w:val="22"/>
+          <w:szCs w:val="22"/>
+          <w:lang w:val="es-ES_tradnl" w:eastAsia="es-ES" w:bidi="ar-SA"/>
+        </w:rPr>
+        <w:t xml:space="preserve">Métodos de monte carlo para series temporales: </w:t>
       </w:r>
       <w:r>
         <w:rPr>
@@ -3501,26 +4350,1427 @@
           <w:szCs w:val="22"/>
           <w:lang w:val="es-ES_tradnl" w:eastAsia="es-ES" w:bidi="ar-SA"/>
         </w:rPr>
-        <w:t>Bridge Sampling</w:t>
-      </w:r>
-      <w:r>
-        <w:rPr>
-          <w:rFonts w:eastAsia="Times New Roman" w:cs="Times New Roman" w:ascii="Saira UNSAM Light" w:hAnsi="Saira UNSAM Light"/>
-          <w:b w:val="false"/>
-          <w:bCs/>
-          <w:color w:val="auto"/>
-          <w:kern w:val="0"/>
-          <w:sz w:val="22"/>
-          <w:szCs w:val="22"/>
-          <w:lang w:val="es-ES_tradnl" w:eastAsia="es-ES" w:bidi="ar-SA"/>
-        </w:rPr>
-        <w:t>, t</w:t>
-      </w:r>
-      <w:r>
-        <w:rPr>
-          <w:rFonts w:eastAsia="Times New Roman" w:cs="Times New Roman" w:ascii="Saira UNSAM Light" w:hAnsi="Saira UNSAM Light"/>
-          <w:b w:val="false"/>
-          <w:bCs/>
+        <w:t>sequential importance resampling</w:t>
+      </w:r>
+      <w:r>
+        <w:rPr>
+          <w:rFonts w:eastAsia="Times New Roman" w:cs="Times New Roman" w:ascii="Saira UNSAM Light" w:hAnsi="Saira UNSAM Light"/>
+          <w:b w:val="false"/>
+          <w:bCs/>
+          <w:color w:val="auto"/>
+          <w:kern w:val="0"/>
+          <w:sz w:val="22"/>
+          <w:szCs w:val="22"/>
+          <w:lang w:val="es-ES_tradnl" w:eastAsia="es-ES" w:bidi="ar-SA"/>
+        </w:rPr>
+        <w:t>.</w:t>
+      </w:r>
+    </w:p>
+    <w:p>
+      <w:pPr>
+        <w:pStyle w:val="ListParagraph"/>
+        <w:widowControl w:val="false"/>
+        <w:numPr>
+          <w:ilvl w:val="0"/>
+          <w:numId w:val="4"/>
+        </w:numPr>
+        <w:spacing w:lineRule="auto" w:line="276"/>
+        <w:ind w:left="720" w:right="0" w:hanging="360"/>
+        <w:jc w:val="both"/>
+        <w:rPr/>
+      </w:pPr>
+      <w:r>
+        <w:rPr>
+          <w:rFonts w:eastAsia="Times New Roman" w:cs="Times New Roman" w:ascii="Saira UNSAM Light" w:hAnsi="Saira UNSAM Light"/>
+          <w:b w:val="false"/>
+          <w:bCs/>
+          <w:color w:val="auto"/>
+          <w:kern w:val="0"/>
+          <w:sz w:val="22"/>
+          <w:szCs w:val="22"/>
+          <w:lang w:val="es-ES_tradnl" w:eastAsia="es-ES" w:bidi="ar-SA"/>
+        </w:rPr>
+        <w:t xml:space="preserve">Estimación de efecto causal por simulación de contrafctuales en series temporales. Evaluación de modelos causales alternativos. </w:t>
+      </w:r>
+      <w:r>
+        <w:rPr>
+          <w:rFonts w:eastAsia="Times New Roman" w:cs="Times New Roman" w:ascii="Saira UNSAM Light" w:hAnsi="Saira UNSAM Light"/>
+          <w:b w:val="false"/>
+          <w:bCs/>
+          <w:color w:val="auto"/>
+          <w:kern w:val="0"/>
+          <w:sz w:val="22"/>
+          <w:szCs w:val="22"/>
+          <w:lang w:val="es-ES_tradnl" w:eastAsia="es-ES" w:bidi="ar-SA"/>
+        </w:rPr>
+        <w:t xml:space="preserve">Apuestas óptimas </w:t>
+      </w:r>
+      <w:r>
+        <w:rPr>
+          <w:rFonts w:eastAsia="Times New Roman" w:cs="Times New Roman" w:ascii="Saira UNSAM Light" w:hAnsi="Saira UNSAM Light"/>
+          <w:b w:val="false"/>
+          <w:bCs/>
+          <w:color w:val="auto"/>
+          <w:kern w:val="0"/>
+          <w:sz w:val="22"/>
+          <w:szCs w:val="22"/>
+          <w:lang w:val="es-ES_tradnl" w:eastAsia="es-ES" w:bidi="ar-SA"/>
+        </w:rPr>
+        <w:t>en deportes</w:t>
+      </w:r>
+      <w:r>
+        <w:rPr>
+          <w:rFonts w:eastAsia="Times New Roman" w:cs="Times New Roman" w:ascii="Saira UNSAM Light" w:hAnsi="Saira UNSAM Light"/>
+          <w:b w:val="false"/>
+          <w:bCs/>
+          <w:color w:val="auto"/>
+          <w:kern w:val="0"/>
+          <w:sz w:val="22"/>
+          <w:szCs w:val="22"/>
+          <w:lang w:val="es-ES_tradnl" w:eastAsia="es-ES" w:bidi="ar-SA"/>
+        </w:rPr>
+        <w:t xml:space="preserve">: criterio Kelly, </w:t>
+      </w:r>
+      <w:r>
+        <w:rPr>
+          <w:rFonts w:eastAsia="Times New Roman" w:cs="Times New Roman" w:ascii="Saira UNSAM Light" w:hAnsi="Saira UNSAM Light"/>
+          <w:b w:val="false"/>
+          <w:bCs/>
+          <w:color w:val="auto"/>
+          <w:kern w:val="0"/>
+          <w:sz w:val="22"/>
+          <w:szCs w:val="22"/>
+          <w:lang w:val="es-ES_tradnl" w:eastAsia="es-ES" w:bidi="ar-SA"/>
+        </w:rPr>
+        <w:t xml:space="preserve">fractional </w:t>
+      </w:r>
+      <w:r>
+        <w:rPr>
+          <w:rFonts w:eastAsia="Times New Roman" w:cs="Times New Roman" w:ascii="Saira UNSAM Light" w:hAnsi="Saira UNSAM Light"/>
+          <w:b w:val="false"/>
+          <w:bCs/>
+          <w:color w:val="auto"/>
+          <w:kern w:val="0"/>
+          <w:sz w:val="22"/>
+          <w:szCs w:val="22"/>
+          <w:lang w:val="es-ES_tradnl" w:eastAsia="es-ES" w:bidi="ar-SA"/>
+        </w:rPr>
+        <w:t xml:space="preserve">Kelly. </w:t>
+      </w:r>
+    </w:p>
+    <w:p>
+      <w:pPr>
+        <w:pStyle w:val="ListParagraph"/>
+        <w:widowControl w:val="false"/>
+        <w:numPr>
+          <w:ilvl w:val="0"/>
+          <w:numId w:val="4"/>
+        </w:numPr>
+        <w:spacing w:lineRule="auto" w:line="276"/>
+        <w:ind w:left="720" w:right="0" w:hanging="360"/>
+        <w:jc w:val="both"/>
+        <w:rPr>
+          <w:rFonts w:ascii="Saira UNSAM Light" w:hAnsi="Saira UNSAM Light" w:eastAsia="Times New Roman" w:cs="Times New Roman"/>
+          <w:b w:val="false"/>
+          <w:b w:val="false"/>
+          <w:bCs/>
+          <w:color w:val="auto"/>
+          <w:kern w:val="0"/>
+          <w:sz w:val="22"/>
+          <w:szCs w:val="22"/>
+          <w:lang w:val="es-ES_tradnl" w:eastAsia="es-ES" w:bidi="ar-SA"/>
+        </w:rPr>
+      </w:pPr>
+      <w:r>
+        <w:rPr>
+          <w:rFonts w:eastAsia="Times New Roman" w:cs="Times New Roman" w:ascii="Saira UNSAM Light" w:hAnsi="Saira UNSAM Light"/>
+          <w:b w:val="false"/>
+          <w:bCs/>
+          <w:color w:val="auto"/>
+          <w:kern w:val="0"/>
+          <w:sz w:val="22"/>
+          <w:szCs w:val="22"/>
+          <w:lang w:val="es-ES_tradnl" w:eastAsia="es-ES" w:bidi="ar-SA"/>
+        </w:rPr>
+        <w:t xml:space="preserve">Bibliografía </w:t>
+      </w:r>
+      <w:r>
+        <w:rPr>
+          <w:rFonts w:eastAsia="Times New Roman" w:cs="Times New Roman" w:ascii="Saira UNSAM Light" w:hAnsi="Saira UNSAM Light"/>
+          <w:b w:val="false"/>
+          <w:bCs/>
+          <w:color w:val="auto"/>
+          <w:kern w:val="0"/>
+          <w:sz w:val="22"/>
+          <w:szCs w:val="22"/>
+          <w:lang w:val="es-ES_tradnl" w:eastAsia="es-ES" w:bidi="ar-SA"/>
+        </w:rPr>
+        <w:t xml:space="preserve">sugerida. Brodersen (paper), Dangauthier (paper), Bishop (13.2.3-13.2.4, 13.3), </w:t>
+      </w:r>
+      <w:r>
+        <w:rPr>
+          <w:rStyle w:val="InternetLink"/>
+          <w:rFonts w:eastAsia="Times New Roman" w:cs="Times New Roman" w:ascii="Saira UNSAM Light" w:hAnsi="Saira UNSAM Light"/>
+          <w:b w:val="false"/>
+          <w:bCs w:val="false"/>
+          <w:color w:val="auto"/>
+          <w:kern w:val="0"/>
+          <w:sz w:val="22"/>
+          <w:szCs w:val="22"/>
+          <w:lang w:val="es-ES_tradnl" w:eastAsia="es-ES" w:bidi="ar-SA"/>
+        </w:rPr>
+        <w:t>Hernán (parte II).</w:t>
+      </w:r>
+    </w:p>
+    <w:p>
+      <w:pPr>
+        <w:pStyle w:val="ListParagraph"/>
+        <w:widowControl w:val="false"/>
+        <w:spacing w:lineRule="auto" w:line="276"/>
+        <w:ind w:left="720" w:right="0" w:hanging="0"/>
+        <w:jc w:val="both"/>
+        <w:rPr>
+          <w:rFonts w:eastAsia="Times New Roman" w:cs="Times New Roman"/>
+          <w:color w:val="auto"/>
+          <w:kern w:val="0"/>
+          <w:lang w:val="es-ES_tradnl" w:eastAsia="es-ES" w:bidi="ar-SA"/>
+        </w:rPr>
+      </w:pPr>
+      <w:r>
+        <w:rPr>
+          <w:rFonts w:eastAsia="Times New Roman" w:cs="Times New Roman"/>
+          <w:color w:val="auto"/>
+          <w:kern w:val="0"/>
+          <w:lang w:val="es-ES_tradnl" w:eastAsia="es-ES" w:bidi="ar-SA"/>
+        </w:rPr>
+      </w:r>
+    </w:p>
+    <w:p>
+      <w:pPr>
+        <w:pStyle w:val="Normal"/>
+        <w:spacing w:lineRule="auto" w:line="276"/>
+        <w:rPr/>
+      </w:pPr>
+      <w:r>
+        <w:rPr>
+          <w:rFonts w:ascii="Saira UNSAM Light" w:hAnsi="Saira UNSAM Light"/>
+          <w:b/>
+          <w:bCs/>
+          <w:sz w:val="22"/>
+          <w:szCs w:val="22"/>
+        </w:rPr>
+        <w:t xml:space="preserve">Unidad 9. </w:t>
+      </w:r>
+      <w:r>
+        <w:rPr>
+          <w:rFonts w:ascii="Saira UNSAM Light" w:hAnsi="Saira UNSAM Light"/>
+          <w:b/>
+          <w:bCs/>
+          <w:sz w:val="22"/>
+          <w:szCs w:val="22"/>
+        </w:rPr>
+        <w:t>I</w:t>
+      </w:r>
+      <w:r>
+        <w:rPr>
+          <w:rFonts w:eastAsia="Times New Roman" w:cs="Times New Roman" w:ascii="Saira UNSAM Light" w:hAnsi="Saira UNSAM Light"/>
+          <w:b/>
+          <w:bCs/>
+          <w:color w:val="auto"/>
+          <w:kern w:val="0"/>
+          <w:sz w:val="22"/>
+          <w:szCs w:val="22"/>
+          <w:lang w:val="es-ES_tradnl" w:eastAsia="es-ES" w:bidi="ar-SA"/>
+        </w:rPr>
+        <w:t xml:space="preserve">somorfismo probabilidad-evolución y </w:t>
+      </w:r>
+      <w:r>
+        <w:rPr>
+          <w:rFonts w:eastAsia="Times New Roman" w:cs="Times New Roman" w:ascii="Saira UNSAM Light" w:hAnsi="Saira UNSAM Light"/>
+          <w:b/>
+          <w:bCs/>
+          <w:color w:val="auto"/>
+          <w:kern w:val="0"/>
+          <w:sz w:val="22"/>
+          <w:szCs w:val="22"/>
+          <w:lang w:val="es-ES_tradnl" w:eastAsia="es-ES" w:bidi="ar-SA"/>
+        </w:rPr>
+        <w:t>h</w:t>
+      </w:r>
+      <w:r>
+        <w:rPr>
+          <w:rFonts w:eastAsia="Times New Roman" w:cs="Times New Roman" w:ascii="Saira UNSAM Light" w:hAnsi="Saira UNSAM Light"/>
+          <w:b/>
+          <w:bCs/>
+          <w:color w:val="auto"/>
+          <w:kern w:val="0"/>
+          <w:sz w:val="22"/>
+          <w:szCs w:val="22"/>
+          <w:lang w:val="es-ES_tradnl" w:eastAsia="es-ES" w:bidi="ar-SA"/>
+        </w:rPr>
+        <w:t>ackatón “apuestas de vida”.</w:t>
+      </w:r>
+    </w:p>
+    <w:p>
+      <w:pPr>
+        <w:pStyle w:val="Normal"/>
+        <w:spacing w:lineRule="auto" w:line="276"/>
+        <w:rPr/>
+      </w:pPr>
+      <w:r>
+        <w:rPr/>
+      </w:r>
+    </w:p>
+    <w:p>
+      <w:pPr>
+        <w:pStyle w:val="ListParagraph"/>
+        <w:widowControl w:val="false"/>
+        <w:numPr>
+          <w:ilvl w:val="0"/>
+          <w:numId w:val="4"/>
+        </w:numPr>
+        <w:spacing w:lineRule="auto" w:line="276"/>
+        <w:ind w:left="720" w:right="0" w:hanging="360"/>
+        <w:jc w:val="both"/>
+        <w:rPr>
+          <w:rFonts w:ascii="Saira UNSAM Light" w:hAnsi="Saira UNSAM Light" w:eastAsia="Times New Roman" w:cs="Times New Roman"/>
+          <w:b w:val="false"/>
+          <w:b w:val="false"/>
+          <w:bCs/>
+          <w:color w:val="auto"/>
+          <w:kern w:val="0"/>
+          <w:sz w:val="22"/>
+          <w:szCs w:val="22"/>
+          <w:lang w:val="es-ES_tradnl" w:eastAsia="es-ES" w:bidi="ar-SA"/>
+        </w:rPr>
+      </w:pPr>
+      <w:r>
+        <w:rPr>
+          <w:rFonts w:eastAsia="Times New Roman" w:cs="Times New Roman" w:ascii="Saira UNSAM Light" w:hAnsi="Saira UNSAM Light"/>
+          <w:b w:val="false"/>
+          <w:bCs/>
+          <w:color w:val="auto"/>
+          <w:kern w:val="0"/>
+          <w:sz w:val="22"/>
+          <w:szCs w:val="22"/>
+          <w:lang w:val="es-ES_tradnl" w:eastAsia="es-ES" w:bidi="ar-SA"/>
+        </w:rPr>
+        <w:t>Isomorfismo entre las ecuaciones fundamentales de la teoría de la probabilidad (teorema de Bayes) y la teoría de la evoluición (replicator dynamic). La naturaleza multiplicativa de la función de costo epistemico-evolutivo.</w:t>
+      </w:r>
+    </w:p>
+    <w:p>
+      <w:pPr>
+        <w:pStyle w:val="ListParagraph"/>
+        <w:widowControl w:val="false"/>
+        <w:numPr>
+          <w:ilvl w:val="0"/>
+          <w:numId w:val="4"/>
+        </w:numPr>
+        <w:spacing w:lineRule="auto" w:line="276"/>
+        <w:ind w:left="720" w:right="0" w:hanging="360"/>
+        <w:jc w:val="both"/>
+        <w:rPr>
+          <w:rFonts w:ascii="Saira UNSAM Light" w:hAnsi="Saira UNSAM Light" w:eastAsia="Times New Roman" w:cs="Times New Roman"/>
+          <w:b w:val="false"/>
+          <w:b w:val="false"/>
+          <w:bCs/>
+          <w:color w:val="auto"/>
+          <w:kern w:val="0"/>
+          <w:sz w:val="22"/>
+          <w:szCs w:val="22"/>
+          <w:lang w:val="es-ES_tradnl" w:eastAsia="es-ES" w:bidi="ar-SA"/>
+        </w:rPr>
+      </w:pPr>
+      <w:r>
+        <w:rPr>
+          <w:rFonts w:eastAsia="Times New Roman" w:cs="Times New Roman" w:ascii="Saira UNSAM Light" w:hAnsi="Saira UNSAM Light"/>
+          <w:b w:val="false"/>
+          <w:bCs/>
+          <w:color w:val="auto"/>
+          <w:kern w:val="0"/>
+          <w:sz w:val="22"/>
+          <w:szCs w:val="22"/>
+          <w:lang w:val="es-ES_tradnl" w:eastAsia="es-ES" w:bidi="ar-SA"/>
+        </w:rPr>
+        <w:t>Las emergencia de las variantes que reducen las fluctuaciones por diversificación individual (propiedad epistémica), cooperación (propiedad evolutiva), especialización (propiedad de especiación), y heterogeneidad (propiedad ecológica).</w:t>
+      </w:r>
+    </w:p>
+    <w:p>
+      <w:pPr>
+        <w:pStyle w:val="ListParagraph"/>
+        <w:widowControl w:val="false"/>
+        <w:numPr>
+          <w:ilvl w:val="0"/>
+          <w:numId w:val="4"/>
+        </w:numPr>
+        <w:spacing w:lineRule="auto" w:line="276"/>
+        <w:ind w:left="720" w:right="0" w:hanging="360"/>
+        <w:jc w:val="both"/>
+        <w:rPr>
+          <w:rFonts w:ascii="Saira UNSAM Light" w:hAnsi="Saira UNSAM Light" w:eastAsia="Times New Roman" w:cs="Times New Roman"/>
+          <w:b w:val="false"/>
+          <w:b w:val="false"/>
+          <w:bCs/>
+          <w:color w:val="auto"/>
+          <w:kern w:val="0"/>
+          <w:sz w:val="22"/>
+          <w:szCs w:val="22"/>
+          <w:lang w:val="es-ES_tradnl" w:eastAsia="es-ES" w:bidi="ar-SA"/>
+        </w:rPr>
+      </w:pPr>
+      <w:r>
+        <w:rPr>
+          <w:rFonts w:eastAsia="Times New Roman" w:cs="Times New Roman" w:ascii="Saira UNSAM Light" w:hAnsi="Saira UNSAM Light"/>
+          <w:b w:val="false"/>
+          <w:bCs/>
+          <w:color w:val="auto"/>
+          <w:kern w:val="0"/>
+          <w:sz w:val="22"/>
+          <w:szCs w:val="22"/>
+          <w:lang w:val="es-ES_tradnl" w:eastAsia="es-ES" w:bidi="ar-SA"/>
+        </w:rPr>
+        <w:t>Presentación de una competencia de inferencia, intervención, apuestas e intercambios de recursos.</w:t>
+      </w:r>
+    </w:p>
+    <w:p>
+      <w:pPr>
+        <w:pStyle w:val="ListParagraph"/>
+        <w:widowControl w:val="false"/>
+        <w:numPr>
+          <w:ilvl w:val="0"/>
+          <w:numId w:val="4"/>
+        </w:numPr>
+        <w:spacing w:lineRule="auto" w:line="276"/>
+        <w:ind w:left="720" w:right="0" w:hanging="360"/>
+        <w:jc w:val="both"/>
+        <w:rPr>
+          <w:rFonts w:ascii="Saira UNSAM Light" w:hAnsi="Saira UNSAM Light" w:eastAsia="Times New Roman" w:cs="Times New Roman"/>
+          <w:b w:val="false"/>
+          <w:b w:val="false"/>
+          <w:bCs/>
+          <w:color w:val="auto"/>
+          <w:kern w:val="0"/>
+          <w:sz w:val="22"/>
+          <w:szCs w:val="22"/>
+          <w:u w:val="none"/>
+          <w:lang w:val="es-ES_tradnl" w:eastAsia="es-ES" w:bidi="ar-SA"/>
+        </w:rPr>
+      </w:pPr>
+      <w:r>
+        <w:rPr>
+          <w:rFonts w:eastAsia="Times New Roman" w:cs="Times New Roman" w:ascii="Saira UNSAM Light" w:hAnsi="Saira UNSAM Light"/>
+          <w:b w:val="false"/>
+          <w:bCs/>
+          <w:color w:val="auto"/>
+          <w:kern w:val="0"/>
+          <w:sz w:val="22"/>
+          <w:szCs w:val="22"/>
+          <w:u w:val="none"/>
+          <w:lang w:val="es-ES_tradnl" w:eastAsia="es-ES" w:bidi="ar-SA"/>
+        </w:rPr>
+        <w:t xml:space="preserve">Bibliografía sugerida. Peters (paper). Czegel (paper). Koller (23). </w:t>
+      </w:r>
+    </w:p>
+    <w:p>
+      <w:pPr>
+        <w:pStyle w:val="Normal"/>
+        <w:spacing w:lineRule="auto" w:line="276"/>
+        <w:jc w:val="both"/>
+        <w:rPr>
+          <w:rFonts w:ascii="Saira UNSAM Light" w:hAnsi="Saira UNSAM Light" w:eastAsia="Times New Roman" w:cs="Times New Roman"/>
+          <w:b w:val="false"/>
+          <w:b w:val="false"/>
+          <w:bCs/>
+          <w:color w:val="auto"/>
+          <w:kern w:val="0"/>
+          <w:sz w:val="22"/>
+          <w:szCs w:val="22"/>
+          <w:lang w:val="es-ES_tradnl" w:eastAsia="es-ES" w:bidi="ar-SA"/>
+        </w:rPr>
+      </w:pPr>
+      <w:r>
+        <w:rPr>
+          <w:rFonts w:eastAsia="Times New Roman" w:cs="Times New Roman" w:ascii="Saira UNSAM Light" w:hAnsi="Saira UNSAM Light"/>
+          <w:b w:val="false"/>
+          <w:bCs/>
+          <w:color w:val="auto"/>
+          <w:kern w:val="0"/>
+          <w:sz w:val="22"/>
+          <w:szCs w:val="22"/>
+          <w:lang w:val="es-ES_tradnl" w:eastAsia="es-ES" w:bidi="ar-SA"/>
+        </w:rPr>
+      </w:r>
+    </w:p>
+    <w:p>
+      <w:pPr>
+        <w:pStyle w:val="ListParagraph"/>
+        <w:widowControl w:val="false"/>
+        <w:spacing w:lineRule="auto" w:line="276"/>
+        <w:ind w:left="720" w:right="0" w:hanging="0"/>
+        <w:jc w:val="both"/>
+        <w:rPr>
+          <w:rFonts w:ascii="Saira UNSAM Light" w:hAnsi="Saira UNSAM Light"/>
+          <w:b/>
+          <w:b/>
+          <w:sz w:val="22"/>
+          <w:szCs w:val="22"/>
+        </w:rPr>
+      </w:pPr>
+      <w:r>
+        <w:rPr>
+          <w:rFonts w:ascii="Saira UNSAM Light" w:hAnsi="Saira UNSAM Light"/>
+          <w:b/>
+          <w:sz w:val="22"/>
+          <w:szCs w:val="22"/>
+        </w:rPr>
+      </w:r>
+    </w:p>
+    <w:p>
+      <w:pPr>
+        <w:pStyle w:val="Heading1"/>
+        <w:spacing w:lineRule="auto" w:line="276"/>
+        <w:ind w:left="0" w:right="0" w:hanging="0"/>
+        <w:rPr/>
+      </w:pPr>
+      <w:r>
+        <w:rPr/>
+        <w:t>ENCUADRE METODOLÓGICO</w:t>
+      </w:r>
+    </w:p>
+    <w:p>
+      <w:pPr>
+        <w:pStyle w:val="Normal"/>
+        <w:spacing w:lineRule="auto" w:line="276"/>
+        <w:jc w:val="both"/>
+        <w:rPr>
+          <w:rFonts w:ascii="Saira UNSAM Light" w:hAnsi="Saira UNSAM Light"/>
+          <w:sz w:val="22"/>
+          <w:szCs w:val="22"/>
+        </w:rPr>
+      </w:pPr>
+      <w:r>
+        <w:rPr>
+          <w:rFonts w:ascii="Saira UNSAM Light" w:hAnsi="Saira UNSAM Light"/>
+          <w:sz w:val="22"/>
+          <w:szCs w:val="22"/>
+        </w:rPr>
+      </w:r>
+    </w:p>
+    <w:p>
+      <w:pPr>
+        <w:pStyle w:val="Normal"/>
+        <w:spacing w:lineRule="auto" w:line="360"/>
+        <w:jc w:val="both"/>
+        <w:rPr>
+          <w:rFonts w:ascii="Saira UNSAM Light" w:hAnsi="Saira UNSAM Light"/>
+          <w:sz w:val="22"/>
+          <w:szCs w:val="22"/>
+        </w:rPr>
+      </w:pPr>
+      <w:r>
+        <w:rPr>
+          <w:rFonts w:ascii="Saira UNSAM Light" w:hAnsi="Saira UNSAM Light"/>
+          <w:sz w:val="22"/>
+          <w:szCs w:val="22"/>
+        </w:rPr>
+        <w:t xml:space="preserve">Los encuentros sincrónicos tendrán una parte expositiva en la que se abordarán los contenidos de la materia y se combinarán con actividades interactivas, debates o ejercicios. </w:t>
+      </w:r>
+    </w:p>
+    <w:p>
+      <w:pPr>
+        <w:pStyle w:val="Normal"/>
+        <w:spacing w:lineRule="auto" w:line="360"/>
+        <w:jc w:val="both"/>
+        <w:rPr>
+          <w:rFonts w:ascii="Saira UNSAM Light" w:hAnsi="Saira UNSAM Light"/>
+          <w:sz w:val="22"/>
+          <w:szCs w:val="22"/>
+        </w:rPr>
+      </w:pPr>
+      <w:r>
+        <w:rPr>
+          <w:rFonts w:ascii="Saira UNSAM Light" w:hAnsi="Saira UNSAM Light"/>
+          <w:sz w:val="22"/>
+          <w:szCs w:val="22"/>
+        </w:rPr>
+      </w:r>
+    </w:p>
+    <w:p>
+      <w:pPr>
+        <w:pStyle w:val="Heading1"/>
+        <w:spacing w:lineRule="auto" w:line="276"/>
+        <w:ind w:left="0" w:right="0" w:hanging="0"/>
+        <w:rPr/>
+      </w:pPr>
+      <w:r>
+        <w:rPr/>
+        <w:t>METODOLOGÍA DE EVALUACIÓN</w:t>
+      </w:r>
+    </w:p>
+    <w:p>
+      <w:pPr>
+        <w:pStyle w:val="Normal"/>
+        <w:spacing w:lineRule="auto" w:line="360"/>
+        <w:jc w:val="both"/>
+        <w:rPr>
+          <w:rFonts w:ascii="Saira UNSAM Light" w:hAnsi="Saira UNSAM Light"/>
+          <w:sz w:val="22"/>
+          <w:szCs w:val="22"/>
+        </w:rPr>
+      </w:pPr>
+      <w:r>
+        <w:rPr>
+          <w:rFonts w:ascii="Saira UNSAM Light" w:hAnsi="Saira UNSAM Light"/>
+          <w:sz w:val="22"/>
+          <w:szCs w:val="22"/>
+        </w:rPr>
+        <w:t xml:space="preserve">La materia se evalúa por medio </w:t>
+      </w:r>
+      <w:r>
+        <w:rPr>
+          <w:rFonts w:ascii="Saira UNSAM Light" w:hAnsi="Saira UNSAM Light"/>
+          <w:sz w:val="22"/>
+          <w:szCs w:val="22"/>
+        </w:rPr>
+        <w:t xml:space="preserve">de entragas quincenales individuales </w:t>
+      </w:r>
+      <w:r>
+        <w:rPr>
+          <w:rFonts w:ascii="Saira UNSAM Light" w:hAnsi="Saira UNSAM Light"/>
+          <w:sz w:val="22"/>
+          <w:szCs w:val="22"/>
+        </w:rPr>
+        <w:t xml:space="preserve">y un trabajo práctico final integrador. </w:t>
+      </w:r>
+    </w:p>
+    <w:p>
+      <w:pPr>
+        <w:pStyle w:val="Normal"/>
+        <w:spacing w:lineRule="auto" w:line="360"/>
+        <w:jc w:val="both"/>
+        <w:rPr>
+          <w:rFonts w:ascii="Saira UNSAM Light" w:hAnsi="Saira UNSAM Light"/>
+          <w:sz w:val="22"/>
+          <w:szCs w:val="22"/>
+        </w:rPr>
+      </w:pPr>
+      <w:r>
+        <w:rPr>
+          <w:rFonts w:ascii="Saira UNSAM Light" w:hAnsi="Saira UNSAM Light"/>
+          <w:sz w:val="22"/>
+          <w:szCs w:val="22"/>
+        </w:rPr>
+      </w:r>
+    </w:p>
+    <w:p>
+      <w:pPr>
+        <w:pStyle w:val="ListParagraph"/>
+        <w:numPr>
+          <w:ilvl w:val="0"/>
+          <w:numId w:val="6"/>
+        </w:numPr>
+        <w:spacing w:lineRule="auto" w:line="360"/>
+        <w:jc w:val="both"/>
+        <w:rPr>
+          <w:rFonts w:ascii="Saira UNSAM Light" w:hAnsi="Saira UNSAM Light"/>
+          <w:sz w:val="22"/>
+          <w:szCs w:val="22"/>
+        </w:rPr>
+      </w:pPr>
+      <w:r>
+        <w:rPr>
+          <w:rFonts w:ascii="Saira UNSAM Light" w:hAnsi="Saira UNSAM Light"/>
+          <w:sz w:val="22"/>
+          <w:szCs w:val="22"/>
+        </w:rPr>
+        <w:t>Entregas quincenales</w:t>
+      </w:r>
+    </w:p>
+    <w:p>
+      <w:pPr>
+        <w:pStyle w:val="ListParagraph"/>
+        <w:numPr>
+          <w:ilvl w:val="1"/>
+          <w:numId w:val="6"/>
+        </w:numPr>
+        <w:spacing w:lineRule="auto" w:line="360"/>
+        <w:jc w:val="both"/>
+        <w:rPr>
+          <w:rFonts w:ascii="Saira UNSAM Light" w:hAnsi="Saira UNSAM Light"/>
+          <w:sz w:val="22"/>
+          <w:szCs w:val="22"/>
+        </w:rPr>
+      </w:pPr>
+      <w:r>
+        <w:rPr>
+          <w:rFonts w:eastAsia="Times New Roman" w:cs="Times New Roman" w:ascii="Saira UNSAM Light" w:hAnsi="Saira UNSAM Light"/>
+          <w:color w:val="auto"/>
+          <w:kern w:val="0"/>
+          <w:sz w:val="22"/>
+          <w:szCs w:val="22"/>
+          <w:lang w:val="es-ES_tradnl" w:eastAsia="es-ES" w:bidi="ar-SA"/>
+        </w:rPr>
+        <w:t xml:space="preserve">Implementación de código </w:t>
+      </w:r>
+      <w:r>
+        <w:rPr>
+          <w:rFonts w:eastAsia="Times New Roman" w:cs="Times New Roman" w:ascii="Saira UNSAM Light" w:hAnsi="Saira UNSAM Light"/>
+          <w:color w:val="auto"/>
+          <w:kern w:val="0"/>
+          <w:sz w:val="22"/>
+          <w:szCs w:val="22"/>
+          <w:lang w:val="es-ES_tradnl" w:eastAsia="es-ES" w:bidi="ar-SA"/>
+        </w:rPr>
+        <w:t>de inferencia y planificación</w:t>
+      </w:r>
+      <w:r>
+        <w:rPr>
+          <w:rFonts w:eastAsia="Times New Roman" w:cs="Times New Roman" w:ascii="Saira UNSAM Light" w:hAnsi="Saira UNSAM Light"/>
+          <w:color w:val="auto"/>
+          <w:kern w:val="0"/>
+          <w:sz w:val="22"/>
+          <w:szCs w:val="22"/>
+          <w:lang w:val="es-ES_tradnl" w:eastAsia="es-ES" w:bidi="ar-SA"/>
+        </w:rPr>
+        <w:t>.</w:t>
+      </w:r>
+    </w:p>
+    <w:p>
+      <w:pPr>
+        <w:pStyle w:val="ListParagraph"/>
+        <w:numPr>
+          <w:ilvl w:val="1"/>
+          <w:numId w:val="6"/>
+        </w:numPr>
+        <w:spacing w:lineRule="auto" w:line="360"/>
+        <w:jc w:val="both"/>
+        <w:rPr>
+          <w:rFonts w:ascii="Saira UNSAM Light" w:hAnsi="Saira UNSAM Light"/>
+          <w:sz w:val="22"/>
+          <w:szCs w:val="22"/>
+        </w:rPr>
+      </w:pPr>
+      <w:r>
+        <w:rPr>
+          <w:rFonts w:eastAsia="Times New Roman" w:cs="Times New Roman" w:ascii="Saira UNSAM Light" w:hAnsi="Saira UNSAM Light"/>
+          <w:color w:val="auto"/>
+          <w:kern w:val="0"/>
+          <w:sz w:val="22"/>
+          <w:szCs w:val="22"/>
+          <w:lang w:val="es-ES_tradnl" w:eastAsia="es-ES" w:bidi="ar-SA"/>
+        </w:rPr>
+        <w:t xml:space="preserve">Respuesta preguntas de selección multiple y de escritura. </w:t>
+      </w:r>
+    </w:p>
+    <w:p>
+      <w:pPr>
+        <w:pStyle w:val="ListParagraph"/>
+        <w:numPr>
+          <w:ilvl w:val="1"/>
+          <w:numId w:val="6"/>
+        </w:numPr>
+        <w:spacing w:lineRule="auto" w:line="360"/>
+        <w:jc w:val="both"/>
+        <w:rPr>
+          <w:rFonts w:ascii="Saira UNSAM Light" w:hAnsi="Saira UNSAM Light"/>
+          <w:sz w:val="22"/>
+          <w:szCs w:val="22"/>
+        </w:rPr>
+      </w:pPr>
+      <w:r>
+        <w:rPr>
+          <w:rFonts w:eastAsia="Times New Roman" w:cs="Times New Roman" w:ascii="Saira UNSAM Light" w:hAnsi="Saira UNSAM Light"/>
+          <w:color w:val="auto"/>
+          <w:kern w:val="0"/>
+          <w:sz w:val="22"/>
+          <w:szCs w:val="22"/>
+          <w:lang w:val="es-ES_tradnl" w:eastAsia="es-ES" w:bidi="ar-SA"/>
+        </w:rPr>
+        <w:t xml:space="preserve">Nota: La media geométrica de las predicciones. </w:t>
+      </w:r>
+    </w:p>
+    <w:p>
+      <w:pPr>
+        <w:pStyle w:val="ListParagraph"/>
+        <w:numPr>
+          <w:ilvl w:val="0"/>
+          <w:numId w:val="6"/>
+        </w:numPr>
+        <w:spacing w:lineRule="auto" w:line="360"/>
+        <w:jc w:val="both"/>
+        <w:rPr>
+          <w:rFonts w:ascii="Saira UNSAM Light" w:hAnsi="Saira UNSAM Light"/>
+          <w:sz w:val="22"/>
+          <w:szCs w:val="22"/>
+        </w:rPr>
+      </w:pPr>
+      <w:r>
+        <w:rPr>
+          <w:rFonts w:ascii="Saira UNSAM Light" w:hAnsi="Saira UNSAM Light"/>
+          <w:sz w:val="22"/>
+          <w:szCs w:val="22"/>
+        </w:rPr>
+        <w:t>Trabajo práctico integrador</w:t>
+      </w:r>
+    </w:p>
+    <w:p>
+      <w:pPr>
+        <w:pStyle w:val="ListParagraph"/>
+        <w:numPr>
+          <w:ilvl w:val="1"/>
+          <w:numId w:val="6"/>
+        </w:numPr>
+        <w:spacing w:lineRule="auto" w:line="360"/>
+        <w:jc w:val="both"/>
+        <w:rPr>
+          <w:rFonts w:ascii="Saira UNSAM Light" w:hAnsi="Saira UNSAM Light"/>
+          <w:sz w:val="22"/>
+          <w:szCs w:val="22"/>
+        </w:rPr>
+      </w:pPr>
+      <w:r>
+        <w:rPr>
+          <w:rFonts w:ascii="Saira UNSAM Light" w:hAnsi="Saira UNSAM Light"/>
+          <w:sz w:val="22"/>
+          <w:szCs w:val="22"/>
+        </w:rPr>
+        <w:t xml:space="preserve">Problema de inferencia con </w:t>
+      </w:r>
+    </w:p>
+    <w:p>
+      <w:pPr>
+        <w:pStyle w:val="ListParagraph"/>
+        <w:numPr>
+          <w:ilvl w:val="1"/>
+          <w:numId w:val="6"/>
+        </w:numPr>
+        <w:spacing w:lineRule="auto" w:line="360"/>
+        <w:jc w:val="both"/>
+        <w:rPr>
+          <w:rFonts w:ascii="Saira UNSAM Light" w:hAnsi="Saira UNSAM Light"/>
+          <w:sz w:val="22"/>
+          <w:szCs w:val="22"/>
+        </w:rPr>
+      </w:pPr>
+      <w:r>
+        <w:rPr>
+          <w:rFonts w:ascii="Saira UNSAM Light" w:hAnsi="Saira UNSAM Light"/>
+          <w:sz w:val="22"/>
+          <w:szCs w:val="22"/>
+        </w:rPr>
+        <w:t>Se trabajará en clase</w:t>
+      </w:r>
+    </w:p>
+    <w:p>
+      <w:pPr>
+        <w:pStyle w:val="ListParagraph"/>
+        <w:numPr>
+          <w:ilvl w:val="1"/>
+          <w:numId w:val="6"/>
+        </w:numPr>
+        <w:spacing w:lineRule="auto" w:line="360"/>
+        <w:jc w:val="both"/>
+        <w:rPr>
+          <w:rFonts w:ascii="Saira UNSAM Light" w:hAnsi="Saira UNSAM Light"/>
+          <w:sz w:val="22"/>
+          <w:szCs w:val="22"/>
+        </w:rPr>
+      </w:pPr>
+      <w:r>
+        <w:rPr>
+          <w:rFonts w:eastAsia="Times New Roman" w:cs="Times New Roman" w:ascii="Saira UNSAM Light" w:hAnsi="Saira UNSAM Light"/>
+          <w:color w:val="auto"/>
+          <w:kern w:val="0"/>
+          <w:sz w:val="22"/>
+          <w:szCs w:val="22"/>
+          <w:lang w:val="es-ES_tradnl" w:eastAsia="es-ES" w:bidi="ar-SA"/>
+        </w:rPr>
+        <w:t xml:space="preserve">Nota: La media geométrica de las predicciones. </w:t>
+      </w:r>
+    </w:p>
+    <w:p>
+      <w:pPr>
+        <w:pStyle w:val="ListParagraph"/>
+        <w:numPr>
+          <w:ilvl w:val="0"/>
+          <w:numId w:val="6"/>
+        </w:numPr>
+        <w:spacing w:lineRule="auto" w:line="360"/>
+        <w:jc w:val="both"/>
+        <w:rPr>
+          <w:rFonts w:ascii="Saira UNSAM Light" w:hAnsi="Saira UNSAM Light"/>
+          <w:sz w:val="22"/>
+          <w:szCs w:val="22"/>
+        </w:rPr>
+      </w:pPr>
+      <w:r>
+        <w:rPr>
+          <w:rFonts w:ascii="Saira UNSAM Light" w:hAnsi="Saira UNSAM Light"/>
+          <w:sz w:val="22"/>
+          <w:szCs w:val="22"/>
+        </w:rPr>
+        <w:t>Materia</w:t>
+      </w:r>
+    </w:p>
+    <w:p>
+      <w:pPr>
+        <w:pStyle w:val="ListParagraph"/>
+        <w:numPr>
+          <w:ilvl w:val="1"/>
+          <w:numId w:val="6"/>
+        </w:numPr>
+        <w:spacing w:lineRule="auto" w:line="360"/>
+        <w:jc w:val="both"/>
+        <w:rPr>
+          <w:rFonts w:ascii="Saira UNSAM Light" w:hAnsi="Saira UNSAM Light"/>
+          <w:sz w:val="22"/>
+          <w:szCs w:val="22"/>
+        </w:rPr>
+      </w:pPr>
+      <w:r>
+        <w:rPr>
+          <w:rFonts w:ascii="Saira UNSAM Light" w:hAnsi="Saira UNSAM Light"/>
+          <w:sz w:val="22"/>
+          <w:szCs w:val="22"/>
+        </w:rPr>
+        <w:t xml:space="preserve">Nota del curso: </w:t>
+      </w:r>
+      <w:r>
+        <w:rPr>
+          <w:rFonts w:ascii="Saira UNSAM Light" w:hAnsi="Saira UNSAM Light"/>
+          <w:sz w:val="22"/>
+          <w:szCs w:val="22"/>
+        </w:rPr>
+        <w:t xml:space="preserve">deben tener apropbados ambos </w:t>
+      </w:r>
+    </w:p>
+    <w:p>
+      <w:pPr>
+        <w:pStyle w:val="Normal"/>
+        <w:spacing w:lineRule="auto" w:line="360"/>
+        <w:jc w:val="both"/>
+        <w:rPr>
+          <w:rFonts w:ascii="Saira UNSAM Light" w:hAnsi="Saira UNSAM Light"/>
+          <w:sz w:val="22"/>
+          <w:szCs w:val="22"/>
+        </w:rPr>
+      </w:pPr>
+      <w:r>
+        <w:rPr>
+          <w:rFonts w:ascii="Saira UNSAM Light" w:hAnsi="Saira UNSAM Light"/>
+          <w:sz w:val="22"/>
+          <w:szCs w:val="22"/>
+        </w:rPr>
+      </w:r>
+    </w:p>
+    <w:p>
+      <w:pPr>
+        <w:pStyle w:val="Heading1"/>
+        <w:spacing w:lineRule="auto" w:line="276"/>
+        <w:ind w:left="0" w:right="0" w:hanging="0"/>
+        <w:rPr/>
+      </w:pPr>
+      <w:r>
+        <w:rPr/>
+        <w:t>METODOLOGÍA DIDÁCTICA</w:t>
+      </w:r>
+    </w:p>
+    <w:p>
+      <w:pPr>
+        <w:pStyle w:val="Normal"/>
+        <w:spacing w:lineRule="auto" w:line="276"/>
+        <w:jc w:val="both"/>
+        <w:rPr>
+          <w:rFonts w:ascii="Saira UNSAM Light" w:hAnsi="Saira UNSAM Light"/>
+          <w:sz w:val="22"/>
+          <w:szCs w:val="22"/>
+        </w:rPr>
+      </w:pPr>
+      <w:r>
+        <w:rPr>
+          <w:rFonts w:ascii="Saira UNSAM Light" w:hAnsi="Saira UNSAM Light"/>
+          <w:sz w:val="22"/>
+          <w:szCs w:val="22"/>
+          <w:lang w:val="es-AR"/>
+        </w:rPr>
+        <w:t xml:space="preserve">Se enfoca en la combinación de teoría y práctica para asegurar la comprensión profunda de los conceptos fundamentales y su aplicación en la resolución de problemas de </w:t>
+      </w:r>
+      <w:r>
+        <w:rPr>
+          <w:rFonts w:ascii="Saira UNSAM Light" w:hAnsi="Saira UNSAM Light"/>
+          <w:sz w:val="22"/>
+          <w:szCs w:val="22"/>
+          <w:lang w:val="es-AR"/>
+        </w:rPr>
+        <w:t>inferencia e planificaci</w:t>
+      </w:r>
+      <w:r>
+        <w:rPr>
+          <w:rFonts w:eastAsia="Times New Roman" w:cs="Times New Roman" w:ascii="Saira UNSAM Light" w:hAnsi="Saira UNSAM Light"/>
+          <w:color w:val="auto"/>
+          <w:kern w:val="0"/>
+          <w:sz w:val="22"/>
+          <w:szCs w:val="22"/>
+          <w:lang w:val="es-AR" w:eastAsia="es-ES" w:bidi="ar-SA"/>
+        </w:rPr>
+        <w:t>ón</w:t>
+      </w:r>
+      <w:r>
+        <w:rPr>
+          <w:rFonts w:ascii="Saira UNSAM Light" w:hAnsi="Saira UNSAM Light"/>
+          <w:sz w:val="22"/>
+          <w:szCs w:val="22"/>
+          <w:lang w:val="es-AR"/>
+        </w:rPr>
+        <w:t>. Se estructura de la siguiente manera:</w:t>
+      </w:r>
+    </w:p>
+    <w:p>
+      <w:pPr>
+        <w:pStyle w:val="Normal"/>
+        <w:spacing w:lineRule="auto" w:line="276"/>
+        <w:jc w:val="both"/>
+        <w:rPr>
+          <w:rFonts w:ascii="Saira UNSAM Light" w:hAnsi="Saira UNSAM Light"/>
+          <w:sz w:val="22"/>
+          <w:szCs w:val="22"/>
+          <w:lang w:val="es-AR"/>
+        </w:rPr>
+      </w:pPr>
+      <w:r>
+        <w:rPr>
+          <w:rFonts w:ascii="Saira UNSAM Light" w:hAnsi="Saira UNSAM Light"/>
+          <w:sz w:val="22"/>
+          <w:szCs w:val="22"/>
+          <w:lang w:val="es-AR"/>
+        </w:rPr>
+      </w:r>
+    </w:p>
+    <w:p>
+      <w:pPr>
+        <w:pStyle w:val="ListParagraph"/>
+        <w:numPr>
+          <w:ilvl w:val="0"/>
+          <w:numId w:val="5"/>
+        </w:numPr>
+        <w:spacing w:lineRule="auto" w:line="276"/>
+        <w:ind w:left="720" w:right="0" w:hanging="360"/>
+        <w:jc w:val="both"/>
+        <w:rPr>
+          <w:rFonts w:ascii="Saira UNSAM Light" w:hAnsi="Saira UNSAM Light"/>
+          <w:sz w:val="22"/>
+          <w:szCs w:val="22"/>
+          <w:lang w:val="es-AR"/>
+        </w:rPr>
+      </w:pPr>
+      <w:r>
+        <w:rPr>
+          <w:rFonts w:ascii="Saira UNSAM Light" w:hAnsi="Saira UNSAM Light"/>
+          <w:sz w:val="22"/>
+          <w:szCs w:val="22"/>
+          <w:lang w:val="es-AR"/>
+        </w:rPr>
+        <w:t xml:space="preserve">Enfoque Práctico: El curso se desarrolla principalmente a través de actividades prácticas en las que los estudiantes aplican los conceptos aprendidos en la resolución de problemas de </w:t>
+      </w:r>
+      <w:r>
+        <w:rPr>
+          <w:rFonts w:ascii="Saira UNSAM Light" w:hAnsi="Saira UNSAM Light"/>
+          <w:sz w:val="22"/>
+          <w:szCs w:val="22"/>
+          <w:lang w:val="es-AR"/>
+        </w:rPr>
+        <w:t>inferencia y planificaci</w:t>
+      </w:r>
+      <w:r>
+        <w:rPr>
+          <w:rFonts w:eastAsia="Times New Roman" w:cs="Times New Roman" w:ascii="Saira UNSAM Light" w:hAnsi="Saira UNSAM Light"/>
+          <w:color w:val="auto"/>
+          <w:kern w:val="0"/>
+          <w:sz w:val="22"/>
+          <w:szCs w:val="22"/>
+          <w:lang w:val="es-AR" w:eastAsia="es-ES" w:bidi="ar-SA"/>
+        </w:rPr>
+        <w:t>ón</w:t>
+      </w:r>
+      <w:r>
+        <w:rPr>
+          <w:rFonts w:ascii="Saira UNSAM Light" w:hAnsi="Saira UNSAM Light"/>
+          <w:sz w:val="22"/>
+          <w:szCs w:val="22"/>
+          <w:lang w:val="es-AR"/>
+        </w:rPr>
+        <w:t>. Se utilizarán ejercicios prácticos en laboratorio y proyectos prácticos individuales y/o grupales para reforzar los conocimientos adquiridos.</w:t>
+      </w:r>
+    </w:p>
+    <w:p>
+      <w:pPr>
+        <w:pStyle w:val="Normal"/>
+        <w:spacing w:lineRule="auto" w:line="276"/>
+        <w:jc w:val="both"/>
+        <w:rPr>
+          <w:rFonts w:ascii="Saira UNSAM Light" w:hAnsi="Saira UNSAM Light"/>
+          <w:sz w:val="22"/>
+          <w:szCs w:val="22"/>
+          <w:lang w:val="es-AR"/>
+        </w:rPr>
+      </w:pPr>
+      <w:r>
+        <w:rPr>
+          <w:rFonts w:ascii="Saira UNSAM Light" w:hAnsi="Saira UNSAM Light"/>
+          <w:sz w:val="22"/>
+          <w:szCs w:val="22"/>
+          <w:lang w:val="es-AR"/>
+        </w:rPr>
+      </w:r>
+    </w:p>
+    <w:p>
+      <w:pPr>
+        <w:pStyle w:val="ListParagraph"/>
+        <w:numPr>
+          <w:ilvl w:val="0"/>
+          <w:numId w:val="5"/>
+        </w:numPr>
+        <w:spacing w:lineRule="auto" w:line="276"/>
+        <w:ind w:left="720" w:right="0" w:hanging="360"/>
+        <w:jc w:val="both"/>
+        <w:rPr/>
+      </w:pPr>
+      <w:r>
+        <w:rPr>
+          <w:rFonts w:ascii="Saira UNSAM Light" w:hAnsi="Saira UNSAM Light"/>
+          <w:sz w:val="22"/>
+          <w:szCs w:val="22"/>
+          <w:lang w:val="es-AR"/>
+        </w:rPr>
+        <w:t>Resolución de Problemas: Se fomentará la resolución de problemas como parte integral del proceso de aprendizaje. Se presentarán problemas desafiantes que requieran la aplicación de los conceptos estudiados, y los estudiantes serán guiados en el proceso de análisis, diseño e implementación de soluciones eficientes.</w:t>
+      </w:r>
+    </w:p>
+    <w:p>
+      <w:pPr>
+        <w:pStyle w:val="Normal"/>
+        <w:spacing w:lineRule="auto" w:line="276"/>
+        <w:jc w:val="both"/>
+        <w:rPr>
+          <w:rFonts w:ascii="Saira UNSAM Light" w:hAnsi="Saira UNSAM Light"/>
+          <w:sz w:val="22"/>
+          <w:szCs w:val="22"/>
+          <w:lang w:val="es-AR"/>
+        </w:rPr>
+      </w:pPr>
+      <w:r>
+        <w:rPr>
+          <w:rFonts w:ascii="Saira UNSAM Light" w:hAnsi="Saira UNSAM Light"/>
+          <w:sz w:val="22"/>
+          <w:szCs w:val="22"/>
+          <w:lang w:val="es-AR"/>
+        </w:rPr>
+      </w:r>
+    </w:p>
+    <w:p>
+      <w:pPr>
+        <w:pStyle w:val="ListParagraph"/>
+        <w:numPr>
+          <w:ilvl w:val="0"/>
+          <w:numId w:val="5"/>
+        </w:numPr>
+        <w:spacing w:lineRule="auto" w:line="276"/>
+        <w:ind w:left="720" w:right="0" w:hanging="360"/>
+        <w:jc w:val="both"/>
+        <w:rPr>
+          <w:rFonts w:ascii="Saira UNSAM Light" w:hAnsi="Saira UNSAM Light"/>
+          <w:sz w:val="22"/>
+          <w:szCs w:val="22"/>
+          <w:lang w:val="es-AR"/>
+        </w:rPr>
+      </w:pPr>
+      <w:r>
+        <w:rPr>
+          <w:rFonts w:ascii="Saira UNSAM Light" w:hAnsi="Saira UNSAM Light"/>
+          <w:sz w:val="22"/>
+          <w:szCs w:val="22"/>
+          <w:lang w:val="es-AR"/>
+        </w:rPr>
+        <w:t>Discusión: Se promoverá la participación activa de los estudiantes en discusiones grupales y sesiones de retroalimentación, donde podrán compartir sus experiencias, plantear dudas y recibir comentarios sobre su trabajo. Esto facilitará el intercambio de ideas y la colaboración entre los estudiantes.</w:t>
+      </w:r>
+    </w:p>
+    <w:p>
+      <w:pPr>
+        <w:pStyle w:val="Normal"/>
+        <w:spacing w:lineRule="auto" w:line="276"/>
+        <w:jc w:val="both"/>
+        <w:rPr>
+          <w:rFonts w:ascii="Saira UNSAM Light" w:hAnsi="Saira UNSAM Light"/>
+          <w:sz w:val="22"/>
+          <w:szCs w:val="22"/>
+          <w:lang w:val="es-AR"/>
+        </w:rPr>
+      </w:pPr>
+      <w:r>
+        <w:rPr>
+          <w:rFonts w:ascii="Saira UNSAM Light" w:hAnsi="Saira UNSAM Light"/>
+          <w:sz w:val="22"/>
+          <w:szCs w:val="22"/>
+          <w:lang w:val="es-AR"/>
+        </w:rPr>
+      </w:r>
+    </w:p>
+    <w:p>
+      <w:pPr>
+        <w:pStyle w:val="Normal"/>
+        <w:spacing w:lineRule="auto" w:line="276"/>
+        <w:jc w:val="both"/>
+        <w:rPr>
+          <w:rFonts w:ascii="Saira UNSAM Light" w:hAnsi="Saira UNSAM Light"/>
+          <w:sz w:val="22"/>
+          <w:szCs w:val="22"/>
+          <w:lang w:val="es-AR"/>
+        </w:rPr>
+      </w:pPr>
+      <w:r>
+        <w:rPr>
+          <w:rFonts w:ascii="Saira UNSAM Light" w:hAnsi="Saira UNSAM Light"/>
+          <w:sz w:val="22"/>
+          <w:szCs w:val="22"/>
+          <w:lang w:val="es-AR"/>
+        </w:rPr>
+        <w:t>Esta metodología busca proporcionar a los estudiantes una experiencia de aprendizaje dinámica y práctica que les permita desarrollar habilidades sólidas en el diseño, análisis e implementación de algoritmos y estructuras de datos.</w:t>
+      </w:r>
+    </w:p>
+    <w:p>
+      <w:pPr>
+        <w:pStyle w:val="Normal"/>
+        <w:spacing w:lineRule="auto" w:line="276"/>
+        <w:jc w:val="both"/>
+        <w:rPr>
+          <w:rFonts w:ascii="Saira UNSAM Light" w:hAnsi="Saira UNSAM Light"/>
+          <w:sz w:val="22"/>
+          <w:szCs w:val="22"/>
+        </w:rPr>
+      </w:pPr>
+      <w:r>
+        <w:rPr>
+          <w:rFonts w:ascii="Saira UNSAM Light" w:hAnsi="Saira UNSAM Light"/>
+          <w:sz w:val="22"/>
+          <w:szCs w:val="22"/>
+        </w:rPr>
+      </w:r>
+    </w:p>
+    <w:p>
+      <w:pPr>
+        <w:pStyle w:val="Heading1"/>
+        <w:spacing w:lineRule="auto" w:line="276"/>
+        <w:ind w:left="0" w:right="0" w:hanging="0"/>
+        <w:rPr/>
+      </w:pPr>
+      <w:r>
+        <w:rPr/>
+        <w:t>CRONOGRAMA</w:t>
+      </w:r>
+    </w:p>
+    <w:p>
+      <w:pPr>
+        <w:pStyle w:val="Normal"/>
+        <w:spacing w:lineRule="auto" w:line="276"/>
+        <w:ind w:left="0" w:right="0" w:hanging="0"/>
+        <w:rPr/>
+      </w:pPr>
+      <w:r>
+        <w:rPr/>
+      </w:r>
+    </w:p>
+    <w:p>
+      <w:pPr>
+        <w:pStyle w:val="ListParagraph"/>
+        <w:widowControl w:val="false"/>
+        <w:spacing w:lineRule="auto" w:line="276"/>
+        <w:ind w:right="0" w:hanging="0"/>
+        <w:jc w:val="both"/>
+        <w:rPr/>
+      </w:pPr>
+      <w:r>
+        <w:rPr>
+          <w:rFonts w:eastAsia="Times New Roman" w:cs="Times New Roman" w:ascii="Saira UNSAM Light" w:hAnsi="Saira UNSAM Light"/>
+          <w:b w:val="false"/>
+          <w:bCs w:val="false"/>
+          <w:color w:val="auto"/>
+          <w:kern w:val="0"/>
+          <w:sz w:val="22"/>
+          <w:szCs w:val="22"/>
+          <w:lang w:val="es-ES_tradnl" w:eastAsia="es-ES" w:bidi="ar-SA"/>
+        </w:rPr>
+        <w:t>Semanas.</w:t>
+      </w:r>
+    </w:p>
+    <w:p>
+      <w:pPr>
+        <w:pStyle w:val="ListParagraph"/>
+        <w:widowControl w:val="false"/>
+        <w:numPr>
+          <w:ilvl w:val="0"/>
+          <w:numId w:val="7"/>
+        </w:numPr>
+        <w:spacing w:lineRule="auto" w:line="276"/>
+        <w:jc w:val="both"/>
+        <w:rPr/>
+      </w:pPr>
+      <w:r>
+        <w:rPr>
+          <w:rFonts w:eastAsia="Times New Roman" w:cs="Times New Roman" w:ascii="Saira UNSAM Light" w:hAnsi="Saira UNSAM Light"/>
+          <w:b w:val="false"/>
+          <w:bCs w:val="false"/>
+          <w:color w:val="auto"/>
+          <w:kern w:val="0"/>
+          <w:sz w:val="22"/>
+          <w:szCs w:val="22"/>
+          <w:lang w:val="es-ES_tradnl" w:eastAsia="es-ES" w:bidi="ar-SA"/>
+        </w:rPr>
+        <w:t xml:space="preserve">Introducción a la especificación y evaluación de argumentos causales </w:t>
+      </w:r>
+    </w:p>
+    <w:p>
+      <w:pPr>
+        <w:pStyle w:val="ListParagraph"/>
+        <w:widowControl w:val="false"/>
+        <w:numPr>
+          <w:ilvl w:val="0"/>
+          <w:numId w:val="0"/>
+        </w:numPr>
+        <w:spacing w:lineRule="auto" w:line="276"/>
+        <w:ind w:left="720" w:hanging="0"/>
+        <w:jc w:val="both"/>
+        <w:rPr/>
+      </w:pPr>
+      <w:r>
+        <w:rPr>
+          <w:rFonts w:eastAsia="Times New Roman" w:cs="Times New Roman" w:ascii="Saira UNSAM Light" w:hAnsi="Saira UNSAM Light"/>
+          <w:bCs/>
+          <w:sz w:val="22"/>
+          <w:szCs w:val="22"/>
+          <w:lang w:val="es-ES_tradnl"/>
+        </w:rPr>
+        <w:t>Evaluación de modelos causales alternativio</w:t>
+      </w:r>
+    </w:p>
+    <w:p>
+      <w:pPr>
+        <w:pStyle w:val="ListParagraph"/>
+        <w:widowControl w:val="false"/>
+        <w:numPr>
+          <w:ilvl w:val="0"/>
+          <w:numId w:val="7"/>
+        </w:numPr>
+        <w:spacing w:lineRule="auto" w:line="276"/>
+        <w:jc w:val="both"/>
+        <w:rPr/>
+      </w:pPr>
+      <w:r>
+        <w:rPr>
+          <w:rFonts w:eastAsia="Times New Roman" w:cs="Times New Roman" w:ascii="Saira UNSAM Light" w:hAnsi="Saira UNSAM Light"/>
+          <w:b w:val="false"/>
+          <w:bCs w:val="false"/>
+          <w:color w:val="auto"/>
+          <w:kern w:val="0"/>
+          <w:sz w:val="22"/>
+          <w:szCs w:val="22"/>
+          <w:lang w:val="es-ES_tradnl" w:eastAsia="es-ES" w:bidi="ar-SA"/>
+        </w:rPr>
+        <w:t>Emergencia del overfitting por selección y el balance natural por evaluación</w:t>
+      </w:r>
+    </w:p>
+    <w:p>
+      <w:pPr>
+        <w:pStyle w:val="Normal"/>
+        <w:widowControl w:val="false"/>
+        <w:numPr>
+          <w:ilvl w:val="0"/>
+          <w:numId w:val="7"/>
+        </w:numPr>
+        <w:spacing w:lineRule="auto" w:line="276"/>
+        <w:jc w:val="both"/>
+        <w:rPr>
+          <w:b w:val="false"/>
+          <w:b w:val="false"/>
+          <w:bCs w:val="false"/>
+        </w:rPr>
+      </w:pPr>
+      <w:r>
+        <w:rPr>
+          <w:rFonts w:eastAsia="Times New Roman" w:cs="Times New Roman" w:ascii="Saira UNSAM Light" w:hAnsi="Saira UNSAM Light"/>
+          <w:b w:val="false"/>
+          <w:bCs w:val="false"/>
+          <w:color w:val="auto"/>
+          <w:kern w:val="0"/>
+          <w:sz w:val="22"/>
+          <w:szCs w:val="22"/>
+          <w:lang w:val="es-ES_tradnl" w:eastAsia="es-ES" w:bidi="ar-SA"/>
+        </w:rPr>
+        <w:t>Sorpresa: el problema de la comunicación con la realidad</w:t>
+      </w:r>
+    </w:p>
+    <w:p>
+      <w:pPr>
+        <w:pStyle w:val="ListParagraph"/>
+        <w:widowControl w:val="false"/>
+        <w:numPr>
+          <w:ilvl w:val="0"/>
+          <w:numId w:val="7"/>
+        </w:numPr>
+        <w:spacing w:lineRule="auto" w:line="276"/>
+        <w:jc w:val="both"/>
+        <w:rPr>
+          <w:b w:val="false"/>
+          <w:b w:val="false"/>
+          <w:bCs w:val="false"/>
+        </w:rPr>
+      </w:pPr>
+      <w:r>
+        <w:rPr>
+          <w:rFonts w:eastAsia="Times New Roman" w:cs="Times New Roman" w:ascii="Saira UNSAM Light" w:hAnsi="Saira UNSAM Light"/>
+          <w:b w:val="false"/>
+          <w:bCs w:val="false"/>
+          <w:color w:val="auto"/>
+          <w:kern w:val="0"/>
+          <w:sz w:val="22"/>
+          <w:szCs w:val="22"/>
+          <w:lang w:val="es-ES_tradnl" w:eastAsia="es-ES" w:bidi="ar-SA"/>
+        </w:rPr>
+        <w:t>Especificación de teorías causales y algoritmos de inferencia por pasaje de mensajes entre los nodos de la red causal</w:t>
+      </w:r>
+    </w:p>
+    <w:p>
+      <w:pPr>
+        <w:pStyle w:val="ListParagraph"/>
+        <w:widowControl w:val="false"/>
+        <w:numPr>
+          <w:ilvl w:val="0"/>
+          <w:numId w:val="7"/>
+        </w:numPr>
+        <w:spacing w:lineRule="auto" w:line="276"/>
+        <w:jc w:val="both"/>
+        <w:rPr>
+          <w:b w:val="false"/>
+          <w:b w:val="false"/>
+          <w:bCs w:val="false"/>
+        </w:rPr>
+      </w:pPr>
+      <w:r>
+        <w:rPr>
+          <w:rFonts w:eastAsia="Times New Roman" w:cs="Times New Roman" w:ascii="Saira UNSAM Light" w:hAnsi="Saira UNSAM Light"/>
+          <w:b w:val="false"/>
+          <w:bCs w:val="false"/>
+          <w:color w:val="auto"/>
+          <w:kern w:val="0"/>
+          <w:sz w:val="22"/>
+          <w:szCs w:val="22"/>
+          <w:lang w:val="es-ES_tradnl" w:eastAsia="es-ES" w:bidi="ar-SA"/>
+        </w:rPr>
+        <w:t xml:space="preserve">Flujo de inferencia, criterio de d-separación y niveles de razonamiento causal: asociacional, intervencional, y contrafactual. </w:t>
+      </w:r>
+      <w:r>
+        <w:rPr>
+          <w:rFonts w:eastAsia="Times New Roman" w:cs="Times New Roman" w:ascii="Saira UNSAM Light" w:hAnsi="Saira UNSAM Light"/>
+          <w:b w:val="false"/>
+          <w:bCs w:val="false"/>
           <w:i/>
           <w:iCs/>
           <w:color w:val="auto"/>
@@ -3529,20 +5779,51 @@
           <w:szCs w:val="22"/>
           <w:lang w:val="es-ES_tradnl" w:eastAsia="es-ES" w:bidi="ar-SA"/>
         </w:rPr>
-        <w:t>hermodynamical integration</w:t>
-      </w:r>
-      <w:r>
-        <w:rPr>
-          <w:rFonts w:eastAsia="Times New Roman" w:cs="Times New Roman" w:ascii="Saira UNSAM Light" w:hAnsi="Saira UNSAM Light"/>
-          <w:b w:val="false"/>
-          <w:bCs/>
-          <w:color w:val="auto"/>
-          <w:kern w:val="0"/>
-          <w:sz w:val="22"/>
-          <w:szCs w:val="22"/>
-          <w:lang w:val="es-ES_tradnl" w:eastAsia="es-ES" w:bidi="ar-SA"/>
-        </w:rPr>
-        <w:t xml:space="preserve">, </w:t>
+        <w:t>Twin networks</w:t>
+      </w:r>
+      <w:r>
+        <w:rPr>
+          <w:rFonts w:eastAsia="Times New Roman" w:cs="Times New Roman" w:ascii="Saira UNSAM Light" w:hAnsi="Saira UNSAM Light"/>
+          <w:b w:val="false"/>
+          <w:bCs w:val="false"/>
+          <w:color w:val="auto"/>
+          <w:kern w:val="0"/>
+          <w:sz w:val="22"/>
+          <w:szCs w:val="22"/>
+          <w:lang w:val="es-ES_tradnl" w:eastAsia="es-ES" w:bidi="ar-SA"/>
+        </w:rPr>
+        <w:t xml:space="preserve">.  </w:t>
+      </w:r>
+    </w:p>
+    <w:p>
+      <w:pPr>
+        <w:pStyle w:val="ListParagraph"/>
+        <w:widowControl w:val="false"/>
+        <w:numPr>
+          <w:ilvl w:val="0"/>
+          <w:numId w:val="7"/>
+        </w:numPr>
+        <w:spacing w:lineRule="auto" w:line="276"/>
+        <w:ind w:left="720" w:right="0" w:hanging="360"/>
+        <w:jc w:val="both"/>
+        <w:rPr>
+          <w:b w:val="false"/>
+          <w:b w:val="false"/>
+          <w:bCs w:val="false"/>
+        </w:rPr>
+      </w:pPr>
+      <w:r>
+        <w:rPr>
+          <w:rFonts w:eastAsia="Times New Roman" w:cs="Times New Roman" w:ascii="Saira UNSAM Light" w:hAnsi="Saira UNSAM Light"/>
+          <w:b w:val="false"/>
+          <w:bCs/>
+          <w:color w:val="auto"/>
+          <w:kern w:val="0"/>
+          <w:sz w:val="22"/>
+          <w:szCs w:val="22"/>
+          <w:lang w:val="es-ES_tradnl" w:eastAsia="es-ES" w:bidi="ar-SA"/>
+        </w:rPr>
+        <w:t xml:space="preserve">El efecto de las intervenciones: </w:t>
       </w:r>
       <w:r>
         <w:rPr>
@@ -3557,20 +5838,91 @@
           <w:szCs w:val="22"/>
           <w:lang w:val="es-ES_tradnl" w:eastAsia="es-ES" w:bidi="ar-SA"/>
         </w:rPr>
-        <w:t>importance sampling, importance resampling, Sequential Monte Carlo</w:t>
-      </w:r>
-      <w:r>
-        <w:rPr>
-          <w:rFonts w:eastAsia="Times New Roman" w:cs="Times New Roman" w:ascii="Saira UNSAM Light" w:hAnsi="Saira UNSAM Light"/>
-          <w:b w:val="false"/>
-          <w:bCs/>
-          <w:color w:val="auto"/>
-          <w:kern w:val="0"/>
-          <w:sz w:val="22"/>
-          <w:szCs w:val="22"/>
-          <w:lang w:val="es-ES_tradnl" w:eastAsia="es-ES" w:bidi="ar-SA"/>
-        </w:rPr>
-        <w:t>.</w:t>
+        <w:t>truncated factorization</w:t>
+      </w:r>
+      <w:r>
+        <w:rPr>
+          <w:rFonts w:eastAsia="Times New Roman" w:cs="Times New Roman" w:ascii="Saira UNSAM Light" w:hAnsi="Saira UNSAM Light"/>
+          <w:b w:val="false"/>
+          <w:bCs/>
+          <w:color w:val="auto"/>
+          <w:kern w:val="0"/>
+          <w:sz w:val="22"/>
+          <w:szCs w:val="22"/>
+          <w:lang w:val="es-ES_tradnl" w:eastAsia="es-ES" w:bidi="ar-SA"/>
+        </w:rPr>
+        <w:t xml:space="preserve">, </w:t>
+      </w:r>
+      <w:r>
+        <w:rPr>
+          <w:rFonts w:eastAsia="Times New Roman" w:cs="Times New Roman" w:ascii="Saira UNSAM Light" w:hAnsi="Saira UNSAM Light"/>
+          <w:b w:val="false"/>
+          <w:bCs/>
+          <w:i/>
+          <w:iCs/>
+          <w:color w:val="auto"/>
+          <w:kern w:val="0"/>
+          <w:sz w:val="22"/>
+          <w:szCs w:val="22"/>
+          <w:lang w:val="es-ES_tradnl" w:eastAsia="es-ES" w:bidi="ar-SA"/>
+        </w:rPr>
+        <w:t>inverse probability weighting</w:t>
+      </w:r>
+      <w:r>
+        <w:rPr>
+          <w:rFonts w:eastAsia="Times New Roman" w:cs="Times New Roman" w:ascii="Saira UNSAM Light" w:hAnsi="Saira UNSAM Light"/>
+          <w:b w:val="false"/>
+          <w:bCs/>
+          <w:color w:val="auto"/>
+          <w:kern w:val="0"/>
+          <w:sz w:val="22"/>
+          <w:szCs w:val="22"/>
+          <w:lang w:val="es-ES_tradnl" w:eastAsia="es-ES" w:bidi="ar-SA"/>
+        </w:rPr>
+        <w:t xml:space="preserve">, </w:t>
+      </w:r>
+      <w:r>
+        <w:rPr>
+          <w:rFonts w:eastAsia="Times New Roman" w:cs="Times New Roman" w:ascii="Saira UNSAM Light" w:hAnsi="Saira UNSAM Light"/>
+          <w:b w:val="false"/>
+          <w:bCs/>
+          <w:i/>
+          <w:iCs/>
+          <w:color w:val="auto"/>
+          <w:kern w:val="0"/>
+          <w:sz w:val="22"/>
+          <w:szCs w:val="22"/>
+          <w:lang w:val="es-ES_tradnl" w:eastAsia="es-ES" w:bidi="ar-SA"/>
+        </w:rPr>
+        <w:t>propensity scores</w:t>
+      </w:r>
+      <w:r>
+        <w:rPr>
+          <w:rFonts w:eastAsia="Times New Roman" w:cs="Times New Roman" w:ascii="Saira UNSAM Light" w:hAnsi="Saira UNSAM Light"/>
+          <w:b w:val="false"/>
+          <w:bCs/>
+          <w:color w:val="auto"/>
+          <w:kern w:val="0"/>
+          <w:sz w:val="22"/>
+          <w:szCs w:val="22"/>
+          <w:lang w:val="es-ES_tradnl" w:eastAsia="es-ES" w:bidi="ar-SA"/>
+        </w:rPr>
+        <w:t xml:space="preserve">. </w:t>
+      </w:r>
+      <w:r>
+        <w:rPr>
+          <w:rFonts w:eastAsia="Times New Roman" w:cs="Times New Roman" w:ascii="Saira UNSAM Light" w:hAnsi="Saira UNSAM Light"/>
+          <w:b w:val="false"/>
+          <w:bCs/>
+          <w:i w:val="false"/>
+          <w:iCs w:val="false"/>
+          <w:color w:val="auto"/>
+          <w:kern w:val="0"/>
+          <w:sz w:val="22"/>
+          <w:szCs w:val="22"/>
+          <w:lang w:val="es-ES_tradnl" w:eastAsia="es-ES" w:bidi="ar-SA"/>
+        </w:rPr>
+        <w:t xml:space="preserve">Ejemplos varios. </w:t>
       </w:r>
     </w:p>
     <w:p>
@@ -3579,7 +5931,7 @@
         <w:widowControl w:val="false"/>
         <w:numPr>
           <w:ilvl w:val="0"/>
-          <w:numId w:val="3"/>
+          <w:numId w:val="7"/>
         </w:numPr>
         <w:spacing w:lineRule="auto" w:line="276"/>
         <w:ind w:left="720" w:right="0" w:hanging="360"/>
@@ -3597,7 +5949,7 @@
           <w:szCs w:val="22"/>
           <w:lang w:val="es-ES_tradnl" w:eastAsia="es-ES" w:bidi="ar-SA"/>
         </w:rPr>
-        <w:t>Ejemplos de evaluación de modelos causales a través de datos obtenidos por interacción con una simulador causal suyacente oculto. Evaluación de acciones (</w:t>
+        <w:t xml:space="preserve">Estimación de efectos causales en datos no-experimentales mediante </w:t>
       </w:r>
       <w:r>
         <w:rPr>
@@ -3612,20 +5964,110 @@
           <w:szCs w:val="22"/>
           <w:lang w:val="es-ES_tradnl" w:eastAsia="es-ES" w:bidi="ar-SA"/>
         </w:rPr>
-        <w:t>policies</w:t>
-      </w:r>
-      <w:r>
-        <w:rPr>
-          <w:rFonts w:eastAsia="Times New Roman" w:cs="Times New Roman" w:ascii="Saira UNSAM Light" w:hAnsi="Saira UNSAM Light"/>
-          <w:b w:val="false"/>
-          <w:bCs/>
-          <w:color w:val="auto"/>
-          <w:kern w:val="0"/>
-          <w:sz w:val="22"/>
-          <w:szCs w:val="22"/>
-          <w:lang w:val="es-ES_tradnl" w:eastAsia="es-ES" w:bidi="ar-SA"/>
-        </w:rPr>
-        <w:t>) alternativas. La emergencia de la estrategia falsacionasita como comportamiento óptimo.</w:t>
+        <w:t>adjustment formula,</w:t>
+      </w:r>
+      <w:r>
+        <w:rPr>
+          <w:rFonts w:eastAsia="Times New Roman" w:cs="Times New Roman" w:ascii="Saira UNSAM Light" w:hAnsi="Saira UNSAM Light"/>
+          <w:b w:val="false"/>
+          <w:bCs w:val="false"/>
+          <w:color w:val="auto"/>
+          <w:kern w:val="0"/>
+          <w:sz w:val="22"/>
+          <w:szCs w:val="22"/>
+          <w:lang w:val="es-ES_tradnl" w:eastAsia="es-ES" w:bidi="ar-SA"/>
+        </w:rPr>
+        <w:t xml:space="preserve"> b</w:t>
+      </w:r>
+      <w:r>
+        <w:rPr>
+          <w:rFonts w:eastAsia="Times New Roman" w:cs="Times New Roman" w:ascii="Saira UNSAM Light" w:hAnsi="Saira UNSAM Light"/>
+          <w:b w:val="false"/>
+          <w:bCs w:val="false"/>
+          <w:i/>
+          <w:iCs/>
+          <w:color w:val="auto"/>
+          <w:kern w:val="0"/>
+          <w:sz w:val="22"/>
+          <w:szCs w:val="22"/>
+          <w:lang w:val="es-ES_tradnl" w:eastAsia="es-ES" w:bidi="ar-SA"/>
+        </w:rPr>
+        <w:t>ackdoor</w:t>
+      </w:r>
+      <w:r>
+        <w:rPr>
+          <w:rFonts w:eastAsia="Times New Roman" w:cs="Times New Roman" w:ascii="Saira UNSAM Light" w:hAnsi="Saira UNSAM Light"/>
+          <w:b w:val="false"/>
+          <w:bCs w:val="false"/>
+          <w:i w:val="false"/>
+          <w:iCs w:val="false"/>
+          <w:color w:val="auto"/>
+          <w:kern w:val="0"/>
+          <w:sz w:val="22"/>
+          <w:szCs w:val="22"/>
+          <w:lang w:val="es-ES_tradnl" w:eastAsia="es-ES" w:bidi="ar-SA"/>
+        </w:rPr>
+        <w:t xml:space="preserve">, </w:t>
+      </w:r>
+      <w:r>
+        <w:rPr>
+          <w:rFonts w:eastAsia="Times New Roman" w:cs="Times New Roman" w:ascii="Saira UNSAM Light" w:hAnsi="Saira UNSAM Light"/>
+          <w:b w:val="false"/>
+          <w:bCs w:val="false"/>
+          <w:i/>
+          <w:iCs/>
+          <w:color w:val="auto"/>
+          <w:kern w:val="0"/>
+          <w:sz w:val="22"/>
+          <w:szCs w:val="22"/>
+          <w:lang w:val="es-ES_tradnl" w:eastAsia="es-ES" w:bidi="ar-SA"/>
+        </w:rPr>
+        <w:t>frontdoor y do-calculus.</w:t>
+      </w:r>
+      <w:r>
+        <w:rPr>
+          <w:rFonts w:eastAsia="Times New Roman" w:cs="Times New Roman" w:ascii="Saira UNSAM Light" w:hAnsi="Saira UNSAM Light"/>
+          <w:b w:val="false"/>
+          <w:bCs w:val="false"/>
+          <w:i/>
+          <w:iCs/>
+          <w:color w:val="auto"/>
+          <w:kern w:val="0"/>
+          <w:sz w:val="22"/>
+          <w:szCs w:val="22"/>
+          <w:lang w:val="es-ES_tradnl" w:eastAsia="es-ES" w:bidi="ar-SA"/>
+        </w:rPr>
+        <w:t xml:space="preserve"> </w:t>
+      </w:r>
+      <w:r>
+        <w:rPr>
+          <w:rFonts w:eastAsia="Times New Roman" w:cs="Times New Roman" w:ascii="Saira UNSAM Light" w:hAnsi="Saira UNSAM Light"/>
+          <w:b w:val="false"/>
+          <w:bCs w:val="false"/>
+          <w:i w:val="false"/>
+          <w:iCs w:val="false"/>
+          <w:color w:val="auto"/>
+          <w:kern w:val="0"/>
+          <w:sz w:val="22"/>
+          <w:szCs w:val="22"/>
+          <w:lang w:val="es-ES_tradnl" w:eastAsia="es-ES" w:bidi="ar-SA"/>
+        </w:rPr>
+        <w:t>Ejemplos</w:t>
+      </w:r>
+      <w:r>
+        <w:rPr>
+          <w:rFonts w:eastAsia="Times New Roman" w:cs="Times New Roman" w:ascii="Saira UNSAM Light" w:hAnsi="Saira UNSAM Light"/>
+          <w:b w:val="false"/>
+          <w:bCs w:val="false"/>
+          <w:i/>
+          <w:iCs/>
+          <w:color w:val="auto"/>
+          <w:kern w:val="0"/>
+          <w:sz w:val="22"/>
+          <w:szCs w:val="22"/>
+          <w:lang w:val="es-ES_tradnl" w:eastAsia="es-ES" w:bidi="ar-SA"/>
+        </w:rPr>
+        <w:t>.</w:t>
       </w:r>
     </w:p>
     <w:p>
@@ -3634,92 +6076,757 @@
         <w:widowControl w:val="false"/>
         <w:numPr>
           <w:ilvl w:val="0"/>
-          <w:numId w:val="3"/>
+          <w:numId w:val="7"/>
         </w:numPr>
         <w:spacing w:lineRule="auto" w:line="276"/>
         <w:ind w:left="720" w:right="0" w:hanging="360"/>
         <w:jc w:val="both"/>
-        <w:rPr/>
-      </w:pPr>
-      <w:r>
-        <w:rPr>
-          <w:rStyle w:val="InternetLink"/>
-          <w:rFonts w:eastAsia="Times New Roman" w:cs="Times New Roman" w:ascii="Saira UNSAM Light" w:hAnsi="Saira UNSAM Light"/>
-          <w:b w:val="false"/>
-          <w:bCs/>
-          <w:color w:val="auto"/>
-          <w:kern w:val="0"/>
-          <w:sz w:val="22"/>
-          <w:szCs w:val="22"/>
-          <w:lang w:val="es-ES_tradnl" w:eastAsia="es-ES" w:bidi="ar-SA"/>
-        </w:rPr>
-        <w:t xml:space="preserve">Bibliografía sugerida. Kass (paper), Popper (cap ?), vousden2016, perrakis2014, gronau2017-bridgeSampling </w:t>
+        <w:rPr>
+          <w:i w:val="false"/>
+          <w:i w:val="false"/>
+          <w:iCs w:val="false"/>
+        </w:rPr>
+      </w:pPr>
+      <w:r>
+        <w:rPr>
+          <w:rFonts w:eastAsia="Times New Roman" w:cs="Times New Roman" w:ascii="Saira UNSAM Light" w:hAnsi="Saira UNSAM Light"/>
+          <w:b w:val="false"/>
+          <w:bCs/>
+          <w:i w:val="false"/>
+          <w:iCs w:val="false"/>
+          <w:color w:val="auto"/>
+          <w:kern w:val="0"/>
+          <w:sz w:val="22"/>
+          <w:szCs w:val="22"/>
+          <w:lang w:val="es-ES_tradnl" w:eastAsia="es-ES" w:bidi="ar-SA"/>
+        </w:rPr>
+        <w:t xml:space="preserve">Más ejemplo de estructuras causales y clasificación de controles para la estimaciómn del efecto causal. </w:t>
       </w:r>
     </w:p>
     <w:p>
       <w:pPr>
         <w:pStyle w:val="ListParagraph"/>
         <w:widowControl w:val="false"/>
-        <w:spacing w:lineRule="auto" w:line="276"/>
-        <w:ind w:left="720" w:right="0" w:hanging="0"/>
-        <w:jc w:val="both"/>
-        <w:rPr/>
-      </w:pPr>
-      <w:r>
-        <w:rPr>
-          <w:rFonts w:eastAsia="Times New Roman" w:cs="Times New Roman" w:ascii="Saira UNSAM Light" w:hAnsi="Saira UNSAM Light"/>
+        <w:numPr>
+          <w:ilvl w:val="0"/>
+          <w:numId w:val="7"/>
+        </w:numPr>
+        <w:spacing w:lineRule="auto" w:line="276"/>
+        <w:ind w:left="720" w:right="0" w:hanging="360"/>
+        <w:jc w:val="both"/>
+        <w:rPr>
+          <w:i w:val="false"/>
+          <w:i w:val="false"/>
+          <w:iCs w:val="false"/>
+        </w:rPr>
+      </w:pPr>
+      <w:r>
+        <w:rPr>
+          <w:rFonts w:eastAsia="Times New Roman" w:cs="Times New Roman" w:ascii="Saira UNSAM Light" w:hAnsi="Saira UNSAM Light"/>
+          <w:b w:val="false"/>
+          <w:bCs/>
+          <w:i w:val="false"/>
+          <w:iCs w:val="false"/>
+          <w:color w:val="auto"/>
+          <w:kern w:val="0"/>
+          <w:sz w:val="22"/>
+          <w:szCs w:val="22"/>
+          <w:lang w:val="es-ES_tradnl" w:eastAsia="es-ES" w:bidi="ar-SA"/>
+        </w:rPr>
+        <w:t>C</w:t>
+      </w:r>
+      <w:r>
+        <w:rPr>
+          <w:rFonts w:eastAsia="Times New Roman" w:cs="Times New Roman" w:ascii="Saira UNSAM Light" w:hAnsi="Saira UNSAM Light"/>
+          <w:b w:val="false"/>
+          <w:bCs/>
+          <w:i w:val="false"/>
+          <w:iCs w:val="false"/>
+          <w:color w:val="auto"/>
+          <w:kern w:val="0"/>
+          <w:sz w:val="22"/>
+          <w:szCs w:val="22"/>
+          <w:lang w:val="es-ES_tradnl" w:eastAsia="es-ES" w:bidi="ar-SA"/>
+        </w:rPr>
+        <w:t xml:space="preserve">iclos de acción-percepción </w:t>
+      </w:r>
+      <w:r>
+        <w:rPr>
+          <w:rFonts w:eastAsia="Times New Roman" w:cs="Times New Roman" w:ascii="Saira UNSAM Light" w:hAnsi="Saira UNSAM Light"/>
+          <w:b w:val="false"/>
+          <w:bCs/>
+          <w:i w:val="false"/>
+          <w:iCs w:val="false"/>
+          <w:color w:val="auto"/>
+          <w:kern w:val="0"/>
+          <w:sz w:val="22"/>
+          <w:szCs w:val="22"/>
+          <w:lang w:val="es-ES_tradnl" w:eastAsia="es-ES" w:bidi="ar-SA"/>
+        </w:rPr>
+        <w:t>y reformula</w:t>
+      </w:r>
+      <w:r>
+        <w:rPr>
+          <w:rFonts w:eastAsia="Times New Roman" w:cs="Times New Roman" w:ascii="Saira UNSAM Light" w:hAnsi="Saira UNSAM Light"/>
+          <w:b w:val="false"/>
+          <w:bCs w:val="false"/>
+          <w:i w:val="false"/>
+          <w:iCs w:val="false"/>
+          <w:color w:val="auto"/>
+          <w:kern w:val="0"/>
+          <w:sz w:val="22"/>
+          <w:szCs w:val="22"/>
+          <w:lang w:val="es-ES_tradnl" w:eastAsia="es-ES" w:bidi="ar-SA"/>
+        </w:rPr>
+        <w:t>ción ergódica de la teoría de utilidad esperada. Planificación en Markov Decision Process.</w:t>
+      </w:r>
+    </w:p>
+    <w:p>
+      <w:pPr>
+        <w:pStyle w:val="Normal"/>
+        <w:widowControl w:val="false"/>
+        <w:numPr>
+          <w:ilvl w:val="0"/>
+          <w:numId w:val="7"/>
+        </w:numPr>
+        <w:spacing w:lineRule="auto" w:line="276"/>
+        <w:ind w:left="720" w:right="0" w:hanging="360"/>
+        <w:jc w:val="both"/>
+        <w:rPr>
+          <w:b w:val="false"/>
+          <w:b w:val="false"/>
+          <w:bCs w:val="false"/>
+          <w:i w:val="false"/>
+          <w:i w:val="false"/>
+          <w:iCs w:val="false"/>
+        </w:rPr>
+      </w:pPr>
+      <w:r>
+        <w:rPr>
+          <w:rFonts w:eastAsia="Times New Roman" w:cs="Times New Roman" w:ascii="Saira UNSAM Light" w:hAnsi="Saira UNSAM Light"/>
+          <w:b w:val="false"/>
+          <w:bCs w:val="false"/>
+          <w:i w:val="false"/>
+          <w:iCs w:val="false"/>
+          <w:color w:val="auto"/>
+          <w:kern w:val="0"/>
+          <w:sz w:val="22"/>
+          <w:szCs w:val="22"/>
+          <w:lang w:val="es-ES_tradnl" w:eastAsia="es-ES" w:bidi="ar-SA"/>
+        </w:rPr>
+        <w:t>Aplicación de métodos</w:t>
+      </w:r>
+      <w:r>
+        <w:rPr>
+          <w:rFonts w:eastAsia="Times New Roman" w:cs="Times New Roman" w:ascii="Saira UNSAM Light" w:hAnsi="Saira UNSAM Light"/>
+          <w:b w:val="false"/>
+          <w:bCs/>
+          <w:i w:val="false"/>
+          <w:iCs w:val="false"/>
+          <w:color w:val="auto"/>
+          <w:kern w:val="0"/>
+          <w:sz w:val="22"/>
+          <w:szCs w:val="22"/>
+          <w:lang w:val="es-ES_tradnl" w:eastAsia="es-ES" w:bidi="ar-SA"/>
+        </w:rPr>
+        <w:t xml:space="preserve"> de Monte Carlo para </w:t>
+      </w:r>
+      <w:r>
+        <w:rPr>
+          <w:rFonts w:eastAsia="Times New Roman" w:cs="Times New Roman" w:ascii="Saira UNSAM Light" w:hAnsi="Saira UNSAM Light"/>
+          <w:b w:val="false"/>
+          <w:bCs/>
+          <w:i w:val="false"/>
+          <w:iCs w:val="false"/>
+          <w:color w:val="auto"/>
+          <w:kern w:val="0"/>
+          <w:sz w:val="22"/>
+          <w:szCs w:val="22"/>
+          <w:lang w:val="es-ES_tradnl" w:eastAsia="es-ES" w:bidi="ar-SA"/>
+        </w:rPr>
+        <w:t xml:space="preserve">evaluar modelos </w:t>
+      </w:r>
+      <w:r>
+        <w:rPr>
+          <w:rFonts w:eastAsia="Times New Roman" w:cs="Times New Roman" w:ascii="Saira UNSAM Light" w:hAnsi="Saira UNSAM Light"/>
+          <w:b w:val="false"/>
+          <w:bCs/>
+          <w:i w:val="false"/>
+          <w:iCs w:val="false"/>
+          <w:color w:val="auto"/>
+          <w:kern w:val="0"/>
+          <w:sz w:val="22"/>
+          <w:szCs w:val="22"/>
+          <w:lang w:val="es-ES_tradnl" w:eastAsia="es-ES" w:bidi="ar-SA"/>
+        </w:rPr>
+        <w:t>causales alter</w:t>
+      </w:r>
+      <w:r>
+        <w:rPr>
+          <w:rFonts w:eastAsia="Times New Roman" w:cs="Times New Roman" w:ascii="Saira UNSAM Light" w:hAnsi="Saira UNSAM Light"/>
+          <w:b w:val="false"/>
+          <w:bCs w:val="false"/>
+          <w:i w:val="false"/>
+          <w:iCs w:val="false"/>
+          <w:color w:val="auto"/>
+          <w:kern w:val="0"/>
+          <w:sz w:val="22"/>
+          <w:szCs w:val="22"/>
+          <w:lang w:val="es-ES_tradnl" w:eastAsia="es-ES" w:bidi="ar-SA"/>
+        </w:rPr>
+        <w:t>nativos en base a datos obtenidos por intervención.</w:t>
+      </w:r>
+    </w:p>
+    <w:p>
+      <w:pPr>
+        <w:pStyle w:val="Normal"/>
+        <w:widowControl w:val="false"/>
+        <w:numPr>
+          <w:ilvl w:val="0"/>
+          <w:numId w:val="7"/>
+        </w:numPr>
+        <w:spacing w:lineRule="auto" w:line="276"/>
+        <w:ind w:left="720" w:right="0" w:hanging="360"/>
+        <w:jc w:val="both"/>
+        <w:rPr>
+          <w:b w:val="false"/>
+          <w:b w:val="false"/>
+          <w:bCs w:val="false"/>
+          <w:i w:val="false"/>
+          <w:i w:val="false"/>
+          <w:iCs w:val="false"/>
+        </w:rPr>
+      </w:pPr>
+      <w:r>
+        <w:rPr>
+          <w:rFonts w:eastAsia="Times New Roman" w:cs="Times New Roman" w:ascii="Saira UNSAM Light" w:hAnsi="Saira UNSAM Light"/>
+          <w:b w:val="false"/>
+          <w:bCs w:val="false"/>
+          <w:i w:val="false"/>
+          <w:iCs w:val="false"/>
+          <w:color w:val="auto"/>
+          <w:kern w:val="0"/>
+          <w:sz w:val="22"/>
+          <w:szCs w:val="22"/>
+          <w:lang w:val="es-ES_tradnl" w:eastAsia="es-ES" w:bidi="ar-SA"/>
+        </w:rPr>
+        <w:t xml:space="preserve">Ejemplos de planificación de intervenciones en ciclos de de acción-percepción para evaluar </w:t>
+      </w:r>
+      <w:r>
+        <w:rPr>
+          <w:rFonts w:eastAsia="Times New Roman" w:cs="Times New Roman" w:ascii="Saira UNSAM Light" w:hAnsi="Saira UNSAM Light"/>
+          <w:b w:val="false"/>
+          <w:bCs w:val="false"/>
+          <w:i w:val="false"/>
+          <w:iCs w:val="false"/>
+          <w:color w:val="auto"/>
+          <w:kern w:val="0"/>
+          <w:sz w:val="22"/>
+          <w:szCs w:val="22"/>
+          <w:lang w:val="es-ES_tradnl" w:eastAsia="es-ES" w:bidi="ar-SA"/>
+        </w:rPr>
+        <w:t xml:space="preserve">modelos causales </w:t>
+      </w:r>
+      <w:r>
+        <w:rPr>
+          <w:rFonts w:eastAsia="Times New Roman" w:cs="Times New Roman" w:ascii="Saira UNSAM Light" w:hAnsi="Saira UNSAM Light"/>
+          <w:b w:val="false"/>
+          <w:bCs w:val="false"/>
+          <w:i w:val="false"/>
+          <w:iCs w:val="false"/>
+          <w:color w:val="auto"/>
+          <w:kern w:val="0"/>
+          <w:sz w:val="22"/>
+          <w:szCs w:val="22"/>
+          <w:lang w:val="es-ES_tradnl" w:eastAsia="es-ES" w:bidi="ar-SA"/>
+        </w:rPr>
+        <w:t>alternativos.</w:t>
+      </w:r>
+    </w:p>
+    <w:p>
+      <w:pPr>
+        <w:pStyle w:val="Normal"/>
+        <w:widowControl w:val="false"/>
+        <w:numPr>
+          <w:ilvl w:val="0"/>
+          <w:numId w:val="7"/>
+        </w:numPr>
+        <w:spacing w:lineRule="auto" w:line="276"/>
+        <w:ind w:left="720" w:right="0" w:hanging="360"/>
+        <w:jc w:val="both"/>
+        <w:rPr>
+          <w:b w:val="false"/>
+          <w:b w:val="false"/>
+          <w:bCs w:val="false"/>
+          <w:i w:val="false"/>
+          <w:i w:val="false"/>
+          <w:iCs w:val="false"/>
+        </w:rPr>
+      </w:pPr>
+      <w:r>
+        <w:rPr>
+          <w:rFonts w:eastAsia="Times New Roman" w:cs="Times New Roman" w:ascii="Saira UNSAM Light" w:hAnsi="Saira UNSAM Light"/>
+          <w:b w:val="false"/>
+          <w:bCs w:val="false"/>
+          <w:i w:val="false"/>
+          <w:iCs w:val="false"/>
+          <w:color w:val="auto"/>
+          <w:kern w:val="0"/>
+          <w:sz w:val="22"/>
+          <w:szCs w:val="22"/>
+          <w:lang w:val="es-ES_tradnl" w:eastAsia="es-ES" w:bidi="ar-SA"/>
+        </w:rPr>
+        <w:t>Flujo de inferencia en m</w:t>
+      </w:r>
+      <w:r>
+        <w:rPr>
+          <w:rFonts w:eastAsia="Times New Roman" w:cs="Times New Roman" w:ascii="Saira UNSAM Light" w:hAnsi="Saira UNSAM Light"/>
+          <w:b w:val="false"/>
+          <w:bCs w:val="false"/>
+          <w:i w:val="false"/>
+          <w:iCs w:val="false"/>
+          <w:color w:val="auto"/>
+          <w:kern w:val="0"/>
+          <w:sz w:val="22"/>
+          <w:szCs w:val="22"/>
+          <w:lang w:val="es-ES_tradnl" w:eastAsia="es-ES" w:bidi="ar-SA"/>
+        </w:rPr>
+        <w:t>odelos de historia</w:t>
+      </w:r>
+      <w:r>
+        <w:rPr>
+          <w:rFonts w:eastAsia="Times New Roman" w:cs="Times New Roman" w:ascii="Saira UNSAM Light" w:hAnsi="Saira UNSAM Light"/>
+          <w:b w:val="false"/>
+          <w:bCs/>
+          <w:i w:val="false"/>
+          <w:iCs w:val="false"/>
+          <w:color w:val="auto"/>
+          <w:kern w:val="0"/>
+          <w:sz w:val="22"/>
+          <w:szCs w:val="22"/>
+          <w:lang w:val="es-ES_tradnl" w:eastAsia="es-ES" w:bidi="ar-SA"/>
+        </w:rPr>
+        <w:t xml:space="preserve"> completa. </w:t>
+      </w:r>
+      <w:r>
+        <w:rPr>
+          <w:rFonts w:eastAsia="Times New Roman" w:cs="Times New Roman" w:ascii="Saira UNSAM Light" w:hAnsi="Saira UNSAM Light"/>
+          <w:b w:val="false"/>
+          <w:bCs/>
+          <w:i w:val="false"/>
+          <w:iCs w:val="false"/>
+          <w:color w:val="auto"/>
+          <w:kern w:val="0"/>
+          <w:sz w:val="22"/>
+          <w:szCs w:val="22"/>
+          <w:lang w:val="es-ES_tradnl" w:eastAsia="es-ES" w:bidi="ar-SA"/>
+        </w:rPr>
+        <w:t xml:space="preserve">Enfoque de </w:t>
+      </w:r>
+      <w:r>
+        <w:rPr>
+          <w:rFonts w:eastAsia="Times New Roman" w:cs="Times New Roman" w:ascii="Saira UNSAM Light" w:hAnsi="Saira UNSAM Light"/>
+          <w:b w:val="false"/>
+          <w:bCs/>
+          <w:i w:val="false"/>
+          <w:iCs w:val="false"/>
+          <w:color w:val="auto"/>
+          <w:kern w:val="0"/>
+          <w:sz w:val="22"/>
+          <w:szCs w:val="22"/>
+          <w:lang w:val="es-ES_tradnl" w:eastAsia="es-ES" w:bidi="ar-SA"/>
+        </w:rPr>
+        <w:t xml:space="preserve"> </w:t>
+      </w:r>
+      <w:r>
+        <w:rPr>
+          <w:rFonts w:eastAsia="Times New Roman" w:cs="Times New Roman" w:ascii="Saira UNSAM Light" w:hAnsi="Saira UNSAM Light"/>
+          <w:b w:val="false"/>
+          <w:bCs/>
+          <w:i w:val="false"/>
+          <w:iCs w:val="false"/>
+          <w:color w:val="auto"/>
+          <w:kern w:val="0"/>
+          <w:sz w:val="22"/>
+          <w:szCs w:val="22"/>
+          <w:lang w:val="es-ES_tradnl" w:eastAsia="es-ES" w:bidi="ar-SA"/>
+        </w:rPr>
+        <w:t>filtrado, smoothing y a</w:t>
+      </w:r>
+      <w:r>
+        <w:rPr>
+          <w:rFonts w:eastAsia="Times New Roman" w:cs="Times New Roman" w:ascii="Saira UNSAM Light" w:hAnsi="Saira UNSAM Light"/>
+          <w:b w:val="false"/>
+          <w:bCs/>
+          <w:i w:val="false"/>
+          <w:iCs w:val="false"/>
+          <w:color w:val="auto"/>
+          <w:kern w:val="0"/>
+          <w:sz w:val="22"/>
+          <w:szCs w:val="22"/>
+          <w:lang w:val="es-ES_tradnl" w:eastAsia="es-ES" w:bidi="ar-SA"/>
+        </w:rPr>
+        <w:t xml:space="preserve">lgoritmo </w:t>
+      </w:r>
+      <w:r>
+        <w:rPr>
+          <w:rFonts w:eastAsia="Times New Roman" w:cs="Times New Roman" w:ascii="Saira UNSAM Light" w:hAnsi="Saira UNSAM Light"/>
+          <w:b w:val="false"/>
+          <w:bCs/>
+          <w:i/>
+          <w:iCs/>
+          <w:color w:val="auto"/>
+          <w:kern w:val="0"/>
+          <w:sz w:val="22"/>
+          <w:szCs w:val="22"/>
+          <w:lang w:val="es-ES_tradnl" w:eastAsia="es-ES" w:bidi="ar-SA"/>
+        </w:rPr>
+        <w:t>loopy belief propagatio</w:t>
+      </w:r>
+      <w:r>
+        <w:rPr>
+          <w:rFonts w:eastAsia="Times New Roman" w:cs="Times New Roman" w:ascii="Saira UNSAM Light" w:hAnsi="Saira UNSAM Light"/>
+          <w:b w:val="false"/>
+          <w:bCs/>
+          <w:i/>
+          <w:iCs/>
+          <w:color w:val="auto"/>
+          <w:kern w:val="0"/>
+          <w:sz w:val="22"/>
+          <w:szCs w:val="22"/>
+          <w:lang w:val="es-ES_tradnl" w:eastAsia="es-ES" w:bidi="ar-SA"/>
+        </w:rPr>
+        <w:t>n.</w:t>
+      </w:r>
+    </w:p>
+    <w:p>
+      <w:pPr>
+        <w:pStyle w:val="ListParagraph"/>
+        <w:widowControl w:val="false"/>
+        <w:numPr>
+          <w:ilvl w:val="0"/>
+          <w:numId w:val="7"/>
+        </w:numPr>
+        <w:spacing w:lineRule="auto" w:line="276"/>
+        <w:ind w:left="720" w:right="0" w:hanging="360"/>
+        <w:jc w:val="both"/>
+        <w:rPr>
+          <w:b w:val="false"/>
+          <w:b w:val="false"/>
+          <w:bCs w:val="false"/>
+          <w:i w:val="false"/>
+          <w:i w:val="false"/>
+          <w:iCs w:val="false"/>
+        </w:rPr>
+      </w:pPr>
+      <w:r>
+        <w:rPr>
+          <w:rFonts w:eastAsia="Times New Roman" w:cs="Times New Roman" w:ascii="Saira UNSAM Light" w:hAnsi="Saira UNSAM Light"/>
+          <w:b w:val="false"/>
+          <w:bCs w:val="false"/>
+          <w:i w:val="false"/>
+          <w:iCs w:val="false"/>
+          <w:color w:val="auto"/>
+          <w:kern w:val="0"/>
+          <w:sz w:val="22"/>
+          <w:szCs w:val="22"/>
+          <w:lang w:val="es-ES_tradnl" w:eastAsia="es-ES" w:bidi="ar-SA"/>
+        </w:rPr>
+        <w:t xml:space="preserve">Inferencia causal en series temporales. Ejemplos varios. </w:t>
+      </w:r>
+    </w:p>
+    <w:p>
+      <w:pPr>
+        <w:pStyle w:val="ListParagraph"/>
+        <w:widowControl w:val="false"/>
+        <w:numPr>
+          <w:ilvl w:val="0"/>
+          <w:numId w:val="7"/>
+        </w:numPr>
+        <w:spacing w:lineRule="auto" w:line="276"/>
+        <w:ind w:left="720" w:right="0" w:hanging="360"/>
+        <w:jc w:val="both"/>
+        <w:rPr>
+          <w:b w:val="false"/>
+          <w:b w:val="false"/>
+          <w:bCs w:val="false"/>
+          <w:i w:val="false"/>
+          <w:i w:val="false"/>
+          <w:iCs w:val="false"/>
+        </w:rPr>
+      </w:pPr>
+      <w:r>
+        <w:rPr>
+          <w:rFonts w:eastAsia="Times New Roman" w:cs="Times New Roman" w:ascii="Saira UNSAM Light" w:hAnsi="Saira UNSAM Light"/>
+          <w:b w:val="false"/>
+          <w:bCs w:val="false"/>
+          <w:i w:val="false"/>
+          <w:iCs w:val="false"/>
+          <w:color w:val="auto"/>
+          <w:kern w:val="0"/>
+          <w:sz w:val="22"/>
+          <w:szCs w:val="22"/>
+          <w:lang w:val="es-ES_tradnl" w:eastAsia="es-ES" w:bidi="ar-SA"/>
+        </w:rPr>
+        <w:t>I</w:t>
+      </w:r>
+      <w:r>
+        <w:rPr>
+          <w:rFonts w:eastAsia="Times New Roman" w:cs="Times New Roman" w:ascii="Saira UNSAM Light" w:hAnsi="Saira UNSAM Light"/>
+          <w:b w:val="false"/>
+          <w:bCs w:val="false"/>
+          <w:i w:val="false"/>
+          <w:iCs w:val="false"/>
+          <w:color w:val="auto"/>
+          <w:kern w:val="0"/>
+          <w:sz w:val="22"/>
+          <w:szCs w:val="22"/>
+          <w:lang w:val="es-ES_tradnl" w:eastAsia="es-ES" w:bidi="ar-SA"/>
+        </w:rPr>
+        <w:t>somorfismo probabilidad-evolución. Apuestas óptimas en deportes. Presentación de una competencia de inferencia, intervención, apuestas e intercambios de recursos.</w:t>
+      </w:r>
+    </w:p>
+    <w:p>
+      <w:pPr>
+        <w:pStyle w:val="ListParagraph"/>
+        <w:widowControl w:val="false"/>
+        <w:numPr>
+          <w:ilvl w:val="0"/>
+          <w:numId w:val="7"/>
+        </w:numPr>
+        <w:spacing w:lineRule="auto" w:line="276"/>
+        <w:ind w:left="720" w:right="0" w:hanging="360"/>
+        <w:jc w:val="both"/>
+        <w:rPr>
+          <w:rFonts w:ascii="Saira UNSAM Light" w:hAnsi="Saira UNSAM Light" w:eastAsia="Times New Roman" w:cs="Times New Roman"/>
+          <w:b w:val="false"/>
+          <w:b w:val="false"/>
+          <w:bCs w:val="false"/>
+          <w:i w:val="false"/>
+          <w:i w:val="false"/>
+          <w:iCs w:val="false"/>
+          <w:color w:val="auto"/>
+          <w:kern w:val="0"/>
+          <w:sz w:val="22"/>
+          <w:szCs w:val="22"/>
+          <w:lang w:val="es-ES_tradnl" w:eastAsia="es-ES" w:bidi="ar-SA"/>
+        </w:rPr>
+      </w:pPr>
+      <w:r>
+        <w:rPr>
+          <w:rFonts w:eastAsia="Times New Roman" w:cs="Times New Roman" w:ascii="Saira UNSAM Light" w:hAnsi="Saira UNSAM Light"/>
+          <w:b w:val="false"/>
+          <w:bCs w:val="false"/>
+          <w:i w:val="false"/>
+          <w:iCs w:val="false"/>
+          <w:color w:val="auto"/>
+          <w:kern w:val="0"/>
+          <w:sz w:val="22"/>
+          <w:szCs w:val="22"/>
+          <w:lang w:val="es-ES_tradnl" w:eastAsia="es-ES" w:bidi="ar-SA"/>
+        </w:rPr>
+        <w:t xml:space="preserve"> </w:t>
+      </w:r>
+      <w:r>
+        <w:rPr>
+          <w:rFonts w:eastAsia="Times New Roman" w:cs="Times New Roman" w:ascii="Saira UNSAM Light" w:hAnsi="Saira UNSAM Light"/>
+          <w:b w:val="false"/>
+          <w:bCs w:val="false"/>
+          <w:i w:val="false"/>
+          <w:iCs w:val="false"/>
+          <w:color w:val="auto"/>
+          <w:kern w:val="0"/>
+          <w:sz w:val="22"/>
+          <w:szCs w:val="22"/>
+          <w:lang w:val="es-ES_tradnl" w:eastAsia="es-ES" w:bidi="ar-SA"/>
+        </w:rPr>
+        <w:t>H</w:t>
+      </w:r>
+      <w:r>
+        <w:rPr>
+          <w:rFonts w:eastAsia="Times New Roman" w:cs="Times New Roman" w:ascii="Saira UNSAM Light" w:hAnsi="Saira UNSAM Light"/>
+          <w:b w:val="false"/>
+          <w:bCs w:val="false"/>
+          <w:i w:val="false"/>
+          <w:iCs w:val="false"/>
+          <w:color w:val="auto"/>
+          <w:kern w:val="0"/>
+          <w:sz w:val="22"/>
+          <w:szCs w:val="22"/>
+          <w:lang w:val="es-ES_tradnl" w:eastAsia="es-ES" w:bidi="ar-SA"/>
+        </w:rPr>
+        <w:t>ackatón “apuestas de vida”.</w:t>
+      </w:r>
+    </w:p>
+    <w:p>
+      <w:pPr>
+        <w:pStyle w:val="ListParagraph"/>
+        <w:widowControl w:val="false"/>
+        <w:numPr>
+          <w:ilvl w:val="0"/>
+          <w:numId w:val="7"/>
+        </w:numPr>
+        <w:spacing w:lineRule="auto" w:line="276"/>
+        <w:ind w:left="720" w:right="0" w:hanging="360"/>
+        <w:jc w:val="both"/>
+        <w:rPr>
+          <w:rFonts w:ascii="Saira UNSAM Light" w:hAnsi="Saira UNSAM Light" w:eastAsia="Times New Roman" w:cs="Times New Roman"/>
+          <w:b w:val="false"/>
+          <w:b w:val="false"/>
+          <w:bCs w:val="false"/>
+          <w:i w:val="false"/>
+          <w:i w:val="false"/>
+          <w:iCs w:val="false"/>
+          <w:color w:val="auto"/>
+          <w:kern w:val="0"/>
+          <w:sz w:val="22"/>
+          <w:szCs w:val="22"/>
+          <w:lang w:val="es-ES_tradnl" w:eastAsia="es-ES" w:bidi="ar-SA"/>
+        </w:rPr>
+      </w:pPr>
+      <w:r>
+        <w:rPr>
+          <w:rFonts w:eastAsia="Times New Roman" w:cs="Times New Roman" w:ascii="Saira UNSAM Light" w:hAnsi="Saira UNSAM Light"/>
+          <w:b w:val="false"/>
+          <w:bCs w:val="false"/>
+          <w:i w:val="false"/>
+          <w:iCs w:val="false"/>
+          <w:color w:val="auto"/>
+          <w:kern w:val="0"/>
+          <w:sz w:val="22"/>
+          <w:szCs w:val="22"/>
+          <w:lang w:val="es-ES_tradnl" w:eastAsia="es-ES" w:bidi="ar-SA"/>
+        </w:rPr>
+        <w:t xml:space="preserve"> </w:t>
+      </w:r>
+      <w:r>
+        <w:rPr>
+          <w:rFonts w:eastAsia="Times New Roman" w:cs="Times New Roman" w:ascii="Saira UNSAM Light" w:hAnsi="Saira UNSAM Light"/>
+          <w:b w:val="false"/>
+          <w:bCs w:val="false"/>
+          <w:i w:val="false"/>
+          <w:iCs w:val="false"/>
+          <w:color w:val="auto"/>
+          <w:kern w:val="0"/>
+          <w:sz w:val="22"/>
+          <w:szCs w:val="22"/>
+          <w:lang w:val="es-ES_tradnl" w:eastAsia="es-ES" w:bidi="ar-SA"/>
+        </w:rPr>
+        <w:t xml:space="preserve">Presentación oral de resultados. Cierre y conclusiones. </w:t>
+      </w:r>
+    </w:p>
+    <w:p>
+      <w:pPr>
+        <w:pStyle w:val="Heading1"/>
+        <w:spacing w:lineRule="auto" w:line="240"/>
+        <w:ind w:left="0" w:right="0" w:hanging="0"/>
+        <w:rPr>
+          <w:rFonts w:ascii="Saira UNSAM Light" w:hAnsi="Saira UNSAM Light"/>
+        </w:rPr>
+      </w:pPr>
+      <w:r>
+        <w:rPr>
+          <w:rFonts w:ascii="Saira UNSAM Light" w:hAnsi="Saira UNSAM Light"/>
+        </w:rPr>
+        <w:t>BIBLIOGRAFÍA</w:t>
+      </w:r>
+    </w:p>
+    <w:p>
+      <w:pPr>
+        <w:pStyle w:val="Normal"/>
+        <w:numPr>
+          <w:ilvl w:val="0"/>
+          <w:numId w:val="8"/>
+        </w:numPr>
+        <w:spacing w:lineRule="auto" w:line="240"/>
+        <w:rPr>
+          <w:sz w:val="20"/>
+          <w:szCs w:val="20"/>
+        </w:rPr>
+      </w:pPr>
+      <w:r>
+        <w:rPr>
+          <w:rFonts w:ascii="Saira UNSAM Light" w:hAnsi="Saira UNSAM Light"/>
           <w:b/>
           <w:bCs/>
-          <w:color w:val="auto"/>
-          <w:kern w:val="0"/>
-          <w:sz w:val="22"/>
-          <w:szCs w:val="22"/>
-          <w:lang w:val="es-ES_tradnl" w:eastAsia="es-ES" w:bidi="ar-SA"/>
-        </w:rPr>
-        <w:t xml:space="preserve"> </w:t>
+          <w:sz w:val="20"/>
+          <w:szCs w:val="20"/>
+        </w:rPr>
+        <w:t>Pearl</w:t>
+      </w:r>
+      <w:r>
+        <w:rPr>
+          <w:rFonts w:ascii="Saira UNSAM Light" w:hAnsi="Saira UNSAM Light"/>
+          <w:sz w:val="20"/>
+          <w:szCs w:val="20"/>
+        </w:rPr>
+        <w:t xml:space="preserve"> J. Causality. Cambridge university press; 2009.</w:t>
       </w:r>
     </w:p>
     <w:p>
       <w:pPr>
         <w:pStyle w:val="Normal"/>
-        <w:spacing w:lineRule="auto" w:line="276"/>
-        <w:rPr/>
+        <w:numPr>
+          <w:ilvl w:val="0"/>
+          <w:numId w:val="8"/>
+        </w:numPr>
+        <w:spacing w:lineRule="auto" w:line="240"/>
+        <w:rPr>
+          <w:rFonts w:ascii="Saira UNSAM Light" w:hAnsi="Saira UNSAM Light"/>
+          <w:sz w:val="20"/>
+          <w:szCs w:val="20"/>
+        </w:rPr>
       </w:pPr>
       <w:r>
         <w:rPr>
           <w:rFonts w:ascii="Saira UNSAM Light" w:hAnsi="Saira UNSAM Light"/>
           <w:b/>
           <w:bCs/>
-          <w:sz w:val="22"/>
-          <w:szCs w:val="22"/>
-        </w:rPr>
-        <w:t xml:space="preserve">Unidad 8. </w:t>
-      </w:r>
-      <w:r>
-        <w:rPr>
-          <w:rFonts w:eastAsia="Times New Roman" w:cs="Times New Roman" w:ascii="Saira UNSAM Light" w:hAnsi="Saira UNSAM Light"/>
-          <w:b/>
-          <w:bCs/>
-          <w:color w:val="auto"/>
-          <w:kern w:val="0"/>
-          <w:sz w:val="22"/>
-          <w:szCs w:val="22"/>
-          <w:lang w:val="es-ES_tradnl" w:eastAsia="es-ES" w:bidi="ar-SA"/>
-        </w:rPr>
-        <w:t xml:space="preserve">Inferencia causal en series temporales. </w:t>
+          <w:sz w:val="20"/>
+          <w:szCs w:val="20"/>
+        </w:rPr>
+        <w:t>Hernán</w:t>
+      </w:r>
+      <w:r>
+        <w:rPr>
+          <w:rFonts w:ascii="Saira UNSAM Light" w:hAnsi="Saira UNSAM Light"/>
+          <w:sz w:val="20"/>
+          <w:szCs w:val="20"/>
+        </w:rPr>
+        <w:t xml:space="preserve"> MA, Robins JM. Causal inference: What if. 2020.</w:t>
       </w:r>
     </w:p>
     <w:p>
       <w:pPr>
         <w:pStyle w:val="Normal"/>
-        <w:spacing w:lineRule="auto" w:line="276"/>
+        <w:numPr>
+          <w:ilvl w:val="0"/>
+          <w:numId w:val="0"/>
+        </w:numPr>
+        <w:spacing w:lineRule="auto" w:line="240"/>
+        <w:ind w:left="788" w:hanging="0"/>
         <w:rPr>
           <w:rFonts w:ascii="Saira UNSAM Light" w:hAnsi="Saira UNSAM Light"/>
           <w:b/>
           <w:b/>
           <w:bCs/>
-          <w:sz w:val="22"/>
-          <w:szCs w:val="22"/>
+        </w:rPr>
+      </w:pPr>
+      <w:r>
+        <w:rPr>
+          <w:rFonts w:ascii="Saira UNSAM Light" w:hAnsi="Saira UNSAM Light"/>
+          <w:sz w:val="20"/>
+          <w:szCs w:val="20"/>
+        </w:rPr>
+      </w:r>
+    </w:p>
+    <w:p>
+      <w:pPr>
+        <w:pStyle w:val="Normal"/>
+        <w:spacing w:lineRule="auto" w:line="240"/>
+        <w:ind w:left="0" w:right="0" w:hanging="0"/>
+        <w:rPr>
+          <w:rFonts w:ascii="Saira UNSAM Light" w:hAnsi="Saira UNSAM Light"/>
         </w:rPr>
       </w:pPr>
       <w:r>
@@ -3727,1043 +6834,941 @@
           <w:rFonts w:ascii="Saira UNSAM Light" w:hAnsi="Saira UNSAM Light"/>
           <w:b/>
           <w:bCs/>
-          <w:sz w:val="22"/>
-          <w:szCs w:val="22"/>
-        </w:rPr>
-      </w:r>
-    </w:p>
-    <w:p>
-      <w:pPr>
-        <w:pStyle w:val="ListParagraph"/>
-        <w:widowControl w:val="false"/>
+          <w:u w:val="none"/>
+        </w:rPr>
+        <w:t xml:space="preserve">SUGERIDA / </w:t>
+      </w:r>
+      <w:r>
+        <w:rPr>
+          <w:rFonts w:ascii="Saira UNSAM Light" w:hAnsi="Saira UNSAM Light"/>
+          <w:b/>
+          <w:bCs/>
+          <w:u w:val="none"/>
+        </w:rPr>
+        <w:t>COMPLEMENTARIA</w:t>
+      </w:r>
+      <w:r>
+        <w:rPr>
+          <w:rFonts w:ascii="Saira UNSAM Light" w:hAnsi="Saira UNSAM Light"/>
+        </w:rPr>
+        <w:t>:</w:t>
+      </w:r>
+    </w:p>
+    <w:p>
+      <w:pPr>
+        <w:pStyle w:val="Normal"/>
         <w:numPr>
           <w:ilvl w:val="0"/>
-          <w:numId w:val="3"/>
-        </w:numPr>
-        <w:spacing w:lineRule="auto" w:line="276"/>
-        <w:ind w:left="720" w:right="0" w:hanging="360"/>
-        <w:jc w:val="both"/>
-        <w:rPr/>
-      </w:pPr>
-      <w:r>
-        <w:rPr>
-          <w:rFonts w:eastAsia="Times New Roman" w:cs="Times New Roman" w:ascii="Saira UNSAM Light" w:hAnsi="Saira UNSAM Light"/>
-          <w:b w:val="false"/>
-          <w:bCs/>
-          <w:color w:val="auto"/>
-          <w:kern w:val="0"/>
-          <w:sz w:val="22"/>
-          <w:szCs w:val="22"/>
-          <w:lang w:val="es-ES_tradnl" w:eastAsia="es-ES" w:bidi="ar-SA"/>
-        </w:rPr>
-        <w:t>Modelos de historia completa. Los problemas de us</w:t>
-      </w:r>
-      <w:r>
-        <w:rPr>
-          <w:rFonts w:eastAsia="Times New Roman" w:cs="Times New Roman" w:ascii="Saira UNSAM Light" w:hAnsi="Saira UNSAM Light"/>
-          <w:b w:val="false"/>
-          <w:bCs/>
-          <w:color w:val="auto"/>
-          <w:kern w:val="0"/>
-          <w:sz w:val="22"/>
-          <w:szCs w:val="22"/>
-          <w:lang w:val="es-ES_tradnl" w:eastAsia="es-ES" w:bidi="ar-SA"/>
-        </w:rPr>
-        <w:t>ar</w:t>
-      </w:r>
-      <w:r>
-        <w:rPr>
-          <w:rFonts w:eastAsia="Times New Roman" w:cs="Times New Roman" w:ascii="Saira UNSAM Light" w:hAnsi="Saira UNSAM Light"/>
-          <w:b w:val="false"/>
-          <w:bCs/>
-          <w:color w:val="auto"/>
-          <w:kern w:val="0"/>
-          <w:sz w:val="22"/>
-          <w:szCs w:val="22"/>
-          <w:lang w:val="es-ES_tradnl" w:eastAsia="es-ES" w:bidi="ar-SA"/>
-        </w:rPr>
-        <w:t xml:space="preserve"> el último posterior como prior del siguiente evento (enfoque de filtering). Algoritmo </w:t>
-      </w:r>
-      <w:r>
-        <w:rPr>
-          <w:rFonts w:eastAsia="Times New Roman" w:cs="Times New Roman" w:ascii="Saira UNSAM Light" w:hAnsi="Saira UNSAM Light"/>
-          <w:b w:val="false"/>
-          <w:bCs/>
-          <w:i/>
-          <w:iCs/>
-          <w:color w:val="auto"/>
-          <w:kern w:val="0"/>
-          <w:sz w:val="22"/>
-          <w:szCs w:val="22"/>
-          <w:lang w:val="es-ES_tradnl" w:eastAsia="es-ES" w:bidi="ar-SA"/>
-        </w:rPr>
-        <w:t>loopy belief propagation</w:t>
-      </w:r>
-      <w:r>
-        <w:rPr>
-          <w:rFonts w:eastAsia="Times New Roman" w:cs="Times New Roman" w:ascii="Saira UNSAM Light" w:hAnsi="Saira UNSAM Light"/>
-          <w:b w:val="false"/>
-          <w:bCs/>
-          <w:color w:val="auto"/>
-          <w:kern w:val="0"/>
-          <w:sz w:val="22"/>
-          <w:szCs w:val="22"/>
-          <w:lang w:val="es-ES_tradnl" w:eastAsia="es-ES" w:bidi="ar-SA"/>
-        </w:rPr>
-        <w:t xml:space="preserve"> para la propagación de la información por tod</w:t>
-      </w:r>
-      <w:r>
-        <w:rPr>
-          <w:rFonts w:eastAsia="Times New Roman" w:cs="Times New Roman" w:ascii="Saira UNSAM Light" w:hAnsi="Saira UNSAM Light"/>
-          <w:b w:val="false"/>
-          <w:bCs/>
-          <w:color w:val="auto"/>
-          <w:kern w:val="0"/>
-          <w:sz w:val="22"/>
-          <w:szCs w:val="22"/>
-          <w:lang w:val="es-ES_tradnl" w:eastAsia="es-ES" w:bidi="ar-SA"/>
-        </w:rPr>
-        <w:t>a</w:t>
-      </w:r>
-      <w:r>
-        <w:rPr>
-          <w:rFonts w:eastAsia="Times New Roman" w:cs="Times New Roman" w:ascii="Saira UNSAM Light" w:hAnsi="Saira UNSAM Light"/>
-          <w:b w:val="false"/>
-          <w:bCs/>
-          <w:color w:val="auto"/>
-          <w:kern w:val="0"/>
-          <w:sz w:val="22"/>
-          <w:szCs w:val="22"/>
-          <w:lang w:val="es-ES_tradnl" w:eastAsia="es-ES" w:bidi="ar-SA"/>
-        </w:rPr>
-        <w:t xml:space="preserve"> </w:t>
-      </w:r>
-      <w:r>
-        <w:rPr>
-          <w:rFonts w:eastAsia="Times New Roman" w:cs="Times New Roman" w:ascii="Saira UNSAM Light" w:hAnsi="Saira UNSAM Light"/>
-          <w:b w:val="false"/>
-          <w:bCs/>
-          <w:color w:val="auto"/>
-          <w:kern w:val="0"/>
-          <w:sz w:val="22"/>
-          <w:szCs w:val="22"/>
-          <w:lang w:val="es-ES_tradnl" w:eastAsia="es-ES" w:bidi="ar-SA"/>
-        </w:rPr>
-        <w:t xml:space="preserve">la red </w:t>
-      </w:r>
-      <w:r>
-        <w:rPr>
-          <w:rFonts w:eastAsia="Times New Roman" w:cs="Times New Roman" w:ascii="Saira UNSAM Light" w:hAnsi="Saira UNSAM Light"/>
-          <w:b w:val="false"/>
-          <w:bCs/>
-          <w:color w:val="auto"/>
-          <w:kern w:val="0"/>
-          <w:sz w:val="22"/>
-          <w:szCs w:val="22"/>
-          <w:lang w:val="es-ES_tradnl" w:eastAsia="es-ES" w:bidi="ar-SA"/>
-        </w:rPr>
-        <w:t>históri</w:t>
-      </w:r>
-      <w:r>
-        <w:rPr>
-          <w:rFonts w:eastAsia="Times New Roman" w:cs="Times New Roman" w:ascii="Saira UNSAM Light" w:hAnsi="Saira UNSAM Light"/>
-          <w:b w:val="false"/>
-          <w:bCs/>
-          <w:color w:val="auto"/>
-          <w:kern w:val="0"/>
-          <w:sz w:val="22"/>
-          <w:szCs w:val="22"/>
-          <w:lang w:val="es-ES_tradnl" w:eastAsia="es-ES" w:bidi="ar-SA"/>
-        </w:rPr>
-        <w:t>ca</w:t>
-      </w:r>
-      <w:r>
-        <w:rPr>
-          <w:rFonts w:eastAsia="Times New Roman" w:cs="Times New Roman" w:ascii="Saira UNSAM Light" w:hAnsi="Saira UNSAM Light"/>
-          <w:b w:val="false"/>
-          <w:bCs/>
-          <w:color w:val="auto"/>
-          <w:kern w:val="0"/>
-          <w:sz w:val="22"/>
-          <w:szCs w:val="22"/>
-          <w:lang w:val="es-ES_tradnl" w:eastAsia="es-ES" w:bidi="ar-SA"/>
-        </w:rPr>
-        <w:t xml:space="preserve"> causal (enfoque de smoothing).</w:t>
-      </w:r>
-    </w:p>
-    <w:p>
-      <w:pPr>
-        <w:pStyle w:val="ListParagraph"/>
-        <w:widowControl w:val="false"/>
+          <w:numId w:val="8"/>
+        </w:numPr>
+        <w:spacing w:lineRule="auto" w:line="240"/>
+        <w:rPr>
+          <w:sz w:val="20"/>
+          <w:szCs w:val="20"/>
+        </w:rPr>
+      </w:pPr>
+      <w:r>
+        <w:rPr>
+          <w:rFonts w:ascii="Saira UNSAM Light" w:hAnsi="Saira UNSAM Light"/>
+          <w:b/>
+          <w:bCs/>
+          <w:sz w:val="20"/>
+          <w:szCs w:val="20"/>
+        </w:rPr>
+        <w:t>Bishop</w:t>
+      </w:r>
+      <w:r>
+        <w:rPr>
+          <w:rFonts w:ascii="Saira UNSAM Light" w:hAnsi="Saira UNSAM Light"/>
+          <w:sz w:val="20"/>
+          <w:szCs w:val="20"/>
+        </w:rPr>
+        <w:t>. Model-based machine learning. Philosophical Transactions of the Royal Society A: Mathematical, Physical and Engineering Sciences. 2013</w:t>
+      </w:r>
+    </w:p>
+    <w:p>
+      <w:pPr>
+        <w:pStyle w:val="Normal"/>
         <w:numPr>
           <w:ilvl w:val="0"/>
-          <w:numId w:val="3"/>
-        </w:numPr>
-        <w:spacing w:lineRule="auto" w:line="276"/>
-        <w:ind w:left="720" w:right="0" w:hanging="360"/>
-        <w:jc w:val="both"/>
-        <w:rPr/>
-      </w:pPr>
-      <w:r>
-        <w:rPr>
-          <w:rFonts w:eastAsia="Times New Roman" w:cs="Times New Roman" w:ascii="Saira UNSAM Light" w:hAnsi="Saira UNSAM Light"/>
-          <w:b w:val="false"/>
-          <w:bCs/>
-          <w:color w:val="auto"/>
-          <w:kern w:val="0"/>
-          <w:sz w:val="22"/>
-          <w:szCs w:val="22"/>
-          <w:lang w:val="es-ES_tradnl" w:eastAsia="es-ES" w:bidi="ar-SA"/>
-        </w:rPr>
-        <w:t xml:space="preserve">dinámicos. State-space models. Evaluación del efecto causal en series temporales, contrafactuales. Intervenciones en series temporales. </w:t>
-      </w:r>
-    </w:p>
-    <w:p>
-      <w:pPr>
-        <w:pStyle w:val="ListParagraph"/>
-        <w:widowControl w:val="false"/>
+          <w:numId w:val="8"/>
+        </w:numPr>
+        <w:spacing w:lineRule="auto" w:line="240"/>
+        <w:rPr>
+          <w:sz w:val="20"/>
+          <w:szCs w:val="20"/>
+        </w:rPr>
+      </w:pPr>
+      <w:r>
+        <w:rPr>
+          <w:rFonts w:ascii="Saira UNSAM Light" w:hAnsi="Saira UNSAM Light"/>
+          <w:b/>
+          <w:bCs/>
+          <w:sz w:val="20"/>
+          <w:szCs w:val="20"/>
+        </w:rPr>
+        <w:t>Bishop.</w:t>
+      </w:r>
+      <w:r>
+        <w:rPr>
+          <w:rFonts w:ascii="Saira UNSAM Light" w:hAnsi="Saira UNSAM Light"/>
+          <w:b w:val="false"/>
+          <w:bCs w:val="false"/>
+          <w:sz w:val="20"/>
+          <w:szCs w:val="20"/>
+        </w:rPr>
+        <w:t xml:space="preserve"> Pattern recognition and machine learning. Springer; 2006</w:t>
+      </w:r>
+    </w:p>
+    <w:p>
+      <w:pPr>
+        <w:pStyle w:val="Normal"/>
         <w:numPr>
           <w:ilvl w:val="0"/>
-          <w:numId w:val="3"/>
-        </w:numPr>
-        <w:spacing w:lineRule="auto" w:line="276"/>
-        <w:ind w:left="720" w:right="0" w:hanging="360"/>
-        <w:jc w:val="both"/>
-        <w:rPr/>
-      </w:pPr>
-      <w:r>
-        <w:rPr>
-          <w:rFonts w:eastAsia="Times New Roman" w:cs="Times New Roman" w:ascii="Saira UNSAM Light" w:hAnsi="Saira UNSAM Light"/>
-          <w:b w:val="false"/>
-          <w:bCs/>
-          <w:color w:val="auto"/>
-          <w:kern w:val="0"/>
-          <w:sz w:val="22"/>
-          <w:szCs w:val="22"/>
-          <w:lang w:val="es-ES_tradnl" w:eastAsia="es-ES" w:bidi="ar-SA"/>
-        </w:rPr>
-        <w:t xml:space="preserve">Apuestas óptimas individuales en contextos en los que se puede ahorrar: criterio Kelly </w:t>
-      </w:r>
-      <w:r>
-        <w:rPr>
-          <w:rFonts w:eastAsia="Times New Roman" w:cs="Times New Roman" w:ascii="Saira UNSAM Light" w:hAnsi="Saira UNSAM Light"/>
-          <w:b w:val="false"/>
-          <w:bCs/>
-          <w:color w:val="auto"/>
-          <w:kern w:val="0"/>
-          <w:sz w:val="22"/>
-          <w:szCs w:val="22"/>
-          <w:lang w:val="es-ES_tradnl" w:eastAsia="es-ES" w:bidi="ar-SA"/>
-        </w:rPr>
-        <w:t xml:space="preserve">y fractional </w:t>
-      </w:r>
-      <w:r>
-        <w:rPr>
-          <w:rFonts w:eastAsia="Times New Roman" w:cs="Times New Roman" w:ascii="Saira UNSAM Light" w:hAnsi="Saira UNSAM Light"/>
-          <w:b w:val="false"/>
-          <w:bCs/>
-          <w:color w:val="auto"/>
-          <w:kern w:val="0"/>
-          <w:sz w:val="22"/>
-          <w:szCs w:val="22"/>
-          <w:lang w:val="es-ES_tradnl" w:eastAsia="es-ES" w:bidi="ar-SA"/>
-        </w:rPr>
-        <w:t>Kelly. Otros criterios prácticos basados en ahorros, diversificación, cooperación y especialización.</w:t>
-      </w:r>
-    </w:p>
-    <w:p>
-      <w:pPr>
-        <w:pStyle w:val="ListParagraph"/>
-        <w:widowControl w:val="false"/>
+          <w:numId w:val="8"/>
+        </w:numPr>
+        <w:spacing w:lineRule="auto" w:line="240"/>
+        <w:rPr>
+          <w:sz w:val="20"/>
+          <w:szCs w:val="20"/>
+        </w:rPr>
+      </w:pPr>
+      <w:r>
+        <w:rPr>
+          <w:rFonts w:ascii="Saira UNSAM Light" w:hAnsi="Saira UNSAM Light"/>
+          <w:b/>
+          <w:bCs/>
+          <w:sz w:val="20"/>
+          <w:szCs w:val="20"/>
+        </w:rPr>
+        <w:t>Brodersen</w:t>
+      </w:r>
+      <w:r>
+        <w:rPr>
+          <w:rFonts w:ascii="Saira UNSAM Light" w:hAnsi="Saira UNSAM Light"/>
+          <w:sz w:val="20"/>
+          <w:szCs w:val="20"/>
+        </w:rPr>
+        <w:t xml:space="preserve"> KH, Gallusser F, Koehler J, Remy N, Scott SL. Inferring causal impact using Bayesian structural time-series models. The Annals of Applied Statistics. 2015;</w:t>
+      </w:r>
+    </w:p>
+    <w:p>
+      <w:pPr>
+        <w:pStyle w:val="Normal"/>
         <w:numPr>
           <w:ilvl w:val="0"/>
-          <w:numId w:val="3"/>
-        </w:numPr>
-        <w:spacing w:lineRule="auto" w:line="276"/>
-        <w:ind w:left="720" w:right="0" w:hanging="360"/>
-        <w:jc w:val="both"/>
-        <w:rPr/>
-      </w:pPr>
-      <w:r>
-        <w:rPr>
-          <w:rFonts w:eastAsia="Times New Roman" w:cs="Times New Roman" w:ascii="Saira UNSAM Light" w:hAnsi="Saira UNSAM Light"/>
-          <w:b w:val="false"/>
-          <w:bCs/>
-          <w:color w:val="auto"/>
-          <w:kern w:val="0"/>
-          <w:sz w:val="22"/>
-          <w:szCs w:val="22"/>
-          <w:lang w:val="es-ES_tradnl" w:eastAsia="es-ES" w:bidi="ar-SA"/>
-        </w:rPr>
-        <w:t>Bibliografía</w:t>
-      </w:r>
-    </w:p>
-    <w:p>
-      <w:pPr>
-        <w:pStyle w:val="ListParagraph"/>
-        <w:widowControl w:val="false"/>
-        <w:spacing w:lineRule="auto" w:line="276"/>
-        <w:ind w:left="720" w:right="0" w:hanging="0"/>
-        <w:jc w:val="both"/>
-        <w:rPr>
-          <w:rFonts w:eastAsia="Times New Roman" w:cs="Times New Roman"/>
-          <w:color w:val="auto"/>
-          <w:kern w:val="0"/>
-          <w:lang w:val="es-ES_tradnl" w:eastAsia="es-ES" w:bidi="ar-SA"/>
-        </w:rPr>
-      </w:pPr>
-      <w:r>
-        <w:rPr>
-          <w:rFonts w:eastAsia="Times New Roman" w:cs="Times New Roman"/>
-          <w:color w:val="auto"/>
-          <w:kern w:val="0"/>
-          <w:lang w:val="es-ES_tradnl" w:eastAsia="es-ES" w:bidi="ar-SA"/>
-        </w:rPr>
+          <w:numId w:val="8"/>
+        </w:numPr>
+        <w:spacing w:lineRule="auto" w:line="240"/>
+        <w:rPr>
+          <w:sz w:val="20"/>
+          <w:szCs w:val="20"/>
+        </w:rPr>
+      </w:pPr>
+      <w:r>
+        <w:rPr>
+          <w:rFonts w:ascii="Saira UNSAM Light" w:hAnsi="Saira UNSAM Light"/>
+          <w:b/>
+          <w:bCs/>
+          <w:sz w:val="20"/>
+          <w:szCs w:val="20"/>
+        </w:rPr>
+        <w:t xml:space="preserve">Chopin </w:t>
+      </w:r>
+      <w:r>
+        <w:rPr>
+          <w:rFonts w:ascii="Saira UNSAM Light" w:hAnsi="Saira UNSAM Light"/>
+          <w:sz w:val="20"/>
+          <w:szCs w:val="20"/>
+        </w:rPr>
+        <w:t>N, Papaspiliopoulos O, et al. An introduction to sequential Monte Carlo. Vol. 4. Springer; 2020.</w:t>
       </w:r>
     </w:p>
     <w:p>
       <w:pPr>
         <w:pStyle w:val="Normal"/>
-        <w:spacing w:lineRule="auto" w:line="276"/>
-        <w:rPr/>
+        <w:numPr>
+          <w:ilvl w:val="0"/>
+          <w:numId w:val="8"/>
+        </w:numPr>
+        <w:spacing w:lineRule="auto" w:line="240"/>
+        <w:rPr>
+          <w:sz w:val="20"/>
+          <w:szCs w:val="20"/>
+        </w:rPr>
       </w:pPr>
       <w:r>
         <w:rPr>
           <w:rFonts w:ascii="Saira UNSAM Light" w:hAnsi="Saira UNSAM Light"/>
           <w:b/>
           <w:bCs/>
-          <w:sz w:val="22"/>
-          <w:szCs w:val="22"/>
-        </w:rPr>
-        <w:t xml:space="preserve">Unidad 9. </w:t>
-      </w:r>
+          <w:sz w:val="20"/>
+          <w:szCs w:val="20"/>
+        </w:rPr>
+        <w:t xml:space="preserve">Cinelli </w:t>
+      </w:r>
+      <w:r>
+        <w:rPr>
+          <w:rFonts w:ascii="Saira UNSAM Light" w:hAnsi="Saira UNSAM Light"/>
+          <w:sz w:val="20"/>
+          <w:szCs w:val="20"/>
+        </w:rPr>
+        <w:t>C, Forney A, Pearl J. A crash course in good and bad controls. Sociological Methods &amp; Research. 2022</w:t>
+      </w:r>
+    </w:p>
+    <w:p>
+      <w:pPr>
+        <w:pStyle w:val="Normal"/>
+        <w:numPr>
+          <w:ilvl w:val="0"/>
+          <w:numId w:val="8"/>
+        </w:numPr>
+        <w:spacing w:lineRule="auto" w:line="240"/>
+        <w:rPr>
+          <w:rFonts w:ascii="Saira UNSAM Light" w:hAnsi="Saira UNSAM Light"/>
+          <w:sz w:val="20"/>
+          <w:szCs w:val="20"/>
+        </w:rPr>
+      </w:pPr>
       <w:r>
         <w:rPr>
           <w:rFonts w:ascii="Saira UNSAM Light" w:hAnsi="Saira UNSAM Light"/>
           <w:b/>
           <w:bCs/>
-          <w:sz w:val="22"/>
-          <w:szCs w:val="22"/>
-        </w:rPr>
-        <w:t>I</w:t>
-      </w:r>
-      <w:r>
-        <w:rPr>
-          <w:rFonts w:eastAsia="Times New Roman" w:cs="Times New Roman" w:ascii="Saira UNSAM Light" w:hAnsi="Saira UNSAM Light"/>
+          <w:sz w:val="20"/>
+          <w:szCs w:val="20"/>
+        </w:rPr>
+        <w:t>Czégel</w:t>
+      </w:r>
+      <w:r>
+        <w:rPr>
+          <w:rFonts w:ascii="Saira UNSAM Light" w:hAnsi="Saira UNSAM Light"/>
+          <w:sz w:val="20"/>
+          <w:szCs w:val="20"/>
+        </w:rPr>
+        <w:t xml:space="preserve"> D, Giaffar H, Tenenbaum JB, Szathmáry E. Bayes and Darwin: How replicator populations implement Bayesian computations. BioEssays. 2022.</w:t>
+      </w:r>
+    </w:p>
+    <w:p>
+      <w:pPr>
+        <w:pStyle w:val="Normal"/>
+        <w:numPr>
+          <w:ilvl w:val="0"/>
+          <w:numId w:val="8"/>
+        </w:numPr>
+        <w:spacing w:lineRule="auto" w:line="240"/>
+        <w:rPr>
+          <w:rFonts w:ascii="Saira UNSAM Light" w:hAnsi="Saira UNSAM Light"/>
+          <w:sz w:val="20"/>
+          <w:szCs w:val="20"/>
+        </w:rPr>
+      </w:pPr>
+      <w:r>
+        <w:rPr>
+          <w:rFonts w:ascii="Saira UNSAM Light" w:hAnsi="Saira UNSAM Light"/>
           <w:b/>
           <w:bCs/>
-          <w:color w:val="auto"/>
-          <w:kern w:val="0"/>
-          <w:sz w:val="22"/>
-          <w:szCs w:val="22"/>
-          <w:lang w:val="es-ES_tradnl" w:eastAsia="es-ES" w:bidi="ar-SA"/>
-        </w:rPr>
-        <w:t xml:space="preserve">somorfismo probabilidad-evolución y </w:t>
-      </w:r>
-      <w:r>
-        <w:rPr>
-          <w:rFonts w:eastAsia="Times New Roman" w:cs="Times New Roman" w:ascii="Saira UNSAM Light" w:hAnsi="Saira UNSAM Light"/>
+          <w:sz w:val="20"/>
+          <w:szCs w:val="20"/>
+        </w:rPr>
+        <w:t>Dangauthier</w:t>
+      </w:r>
+      <w:r>
+        <w:rPr>
+          <w:rFonts w:ascii="Saira UNSAM Light" w:hAnsi="Saira UNSAM Light"/>
+          <w:sz w:val="20"/>
+          <w:szCs w:val="20"/>
+        </w:rPr>
+        <w:t xml:space="preserve"> P, Herbrich R, Minka T, Graepel T. Trueskill through time: Revisiting the history of chess. In: Advances in Neural Information Processing Systems; 2008</w:t>
+      </w:r>
+    </w:p>
+    <w:p>
+      <w:pPr>
+        <w:pStyle w:val="Normal"/>
+        <w:numPr>
+          <w:ilvl w:val="0"/>
+          <w:numId w:val="8"/>
+        </w:numPr>
+        <w:spacing w:lineRule="auto" w:line="240"/>
+        <w:rPr>
+          <w:rFonts w:ascii="Saira UNSAM Light" w:hAnsi="Saira UNSAM Light"/>
+          <w:sz w:val="20"/>
+          <w:szCs w:val="20"/>
+        </w:rPr>
+      </w:pPr>
+      <w:r>
+        <w:rPr>
+          <w:rFonts w:ascii="Saira UNSAM Light" w:hAnsi="Saira UNSAM Light"/>
           <w:b/>
           <w:bCs/>
-          <w:color w:val="auto"/>
-          <w:kern w:val="0"/>
-          <w:sz w:val="22"/>
-          <w:szCs w:val="22"/>
-          <w:lang w:val="es-ES_tradnl" w:eastAsia="es-ES" w:bidi="ar-SA"/>
-        </w:rPr>
-        <w:t>h</w:t>
-      </w:r>
-      <w:r>
-        <w:rPr>
-          <w:rFonts w:eastAsia="Times New Roman" w:cs="Times New Roman" w:ascii="Saira UNSAM Light" w:hAnsi="Saira UNSAM Light"/>
+          <w:sz w:val="20"/>
+          <w:szCs w:val="20"/>
+        </w:rPr>
+        <w:t>Gronau</w:t>
+      </w:r>
+      <w:r>
+        <w:rPr>
+          <w:rFonts w:ascii="Saira UNSAM Light" w:hAnsi="Saira UNSAM Light"/>
+          <w:sz w:val="20"/>
+          <w:szCs w:val="20"/>
+        </w:rPr>
+        <w:t xml:space="preserve"> QF, Sarafoglou A, Matzke D, Ly A, Boehm U, Marsman M, et al. A tutorial on bridge sampling. Journal of mathematical psychology. 2017.</w:t>
+      </w:r>
+    </w:p>
+    <w:p>
+      <w:pPr>
+        <w:pStyle w:val="Normal"/>
+        <w:numPr>
+          <w:ilvl w:val="0"/>
+          <w:numId w:val="8"/>
+        </w:numPr>
+        <w:spacing w:lineRule="auto" w:line="240"/>
+        <w:rPr>
+          <w:rFonts w:ascii="Saira UNSAM Light" w:hAnsi="Saira UNSAM Light"/>
+          <w:sz w:val="20"/>
+          <w:szCs w:val="20"/>
+        </w:rPr>
+      </w:pPr>
+      <w:r>
+        <w:rPr>
+          <w:rFonts w:ascii="Saira UNSAM Light" w:hAnsi="Saira UNSAM Light"/>
           <w:b/>
           <w:bCs/>
-          <w:color w:val="auto"/>
-          <w:kern w:val="0"/>
-          <w:sz w:val="22"/>
-          <w:szCs w:val="22"/>
-          <w:lang w:val="es-ES_tradnl" w:eastAsia="es-ES" w:bidi="ar-SA"/>
-        </w:rPr>
-        <w:t>ackatón “apuestas de vida”.</w:t>
+          <w:sz w:val="20"/>
+          <w:szCs w:val="20"/>
+        </w:rPr>
+        <w:t>J</w:t>
+      </w:r>
+      <w:r>
+        <w:rPr>
+          <w:rFonts w:ascii="Saira UNSAM Light" w:hAnsi="Saira UNSAM Light"/>
+          <w:b/>
+          <w:bCs/>
+          <w:sz w:val="20"/>
+          <w:szCs w:val="20"/>
+        </w:rPr>
+        <w:t>aynes</w:t>
+      </w:r>
+      <w:r>
+        <w:rPr>
+          <w:rFonts w:ascii="Saira UNSAM Light" w:hAnsi="Saira UNSAM Light"/>
+          <w:sz w:val="20"/>
+          <w:szCs w:val="20"/>
+        </w:rPr>
+        <w:t xml:space="preserve"> ET. Bayesian methods: General background; 1984.</w:t>
       </w:r>
     </w:p>
     <w:p>
       <w:pPr>
         <w:pStyle w:val="Normal"/>
-        <w:spacing w:lineRule="auto" w:line="276"/>
-        <w:rPr/>
-      </w:pPr>
-      <w:r>
-        <w:rPr/>
-      </w:r>
-    </w:p>
-    <w:p>
-      <w:pPr>
-        <w:pStyle w:val="ListParagraph"/>
-        <w:widowControl w:val="false"/>
         <w:numPr>
           <w:ilvl w:val="0"/>
-          <w:numId w:val="3"/>
-        </w:numPr>
-        <w:spacing w:lineRule="auto" w:line="276"/>
-        <w:ind w:left="720" w:right="0" w:hanging="360"/>
-        <w:jc w:val="both"/>
-        <w:rPr/>
-      </w:pPr>
-      <w:r>
-        <w:rPr>
-          <w:rFonts w:eastAsia="Times New Roman" w:cs="Times New Roman" w:ascii="Saira UNSAM Light" w:hAnsi="Saira UNSAM Light"/>
-          <w:b w:val="false"/>
-          <w:bCs/>
-          <w:color w:val="auto"/>
-          <w:kern w:val="0"/>
-          <w:sz w:val="22"/>
-          <w:szCs w:val="22"/>
-          <w:lang w:val="es-ES_tradnl" w:eastAsia="es-ES" w:bidi="ar-SA"/>
-        </w:rPr>
-        <w:t>Isomorfismo entre las ecuaciones fundamentales de la teoría de la probabilidad (teorema de Bayes) y la teoría de la evoluición (replicator dynamic). La naturaleza multiplicativa de la función de costo epistemico-evolutivo.</w:t>
-      </w:r>
-    </w:p>
-    <w:p>
-      <w:pPr>
-        <w:pStyle w:val="ListParagraph"/>
-        <w:widowControl w:val="false"/>
+          <w:numId w:val="8"/>
+        </w:numPr>
+        <w:spacing w:lineRule="auto" w:line="240"/>
+        <w:rPr>
+          <w:rFonts w:ascii="Saira UNSAM Light" w:hAnsi="Saira UNSAM Light"/>
+          <w:sz w:val="20"/>
+          <w:szCs w:val="20"/>
+        </w:rPr>
+      </w:pPr>
+      <w:r>
+        <w:rPr>
+          <w:rFonts w:ascii="Saira UNSAM Light" w:hAnsi="Saira UNSAM Light"/>
+          <w:b/>
+          <w:bCs/>
+          <w:sz w:val="20"/>
+          <w:szCs w:val="20"/>
+        </w:rPr>
+        <w:t>Kass</w:t>
+      </w:r>
+      <w:r>
+        <w:rPr>
+          <w:rFonts w:ascii="Saira UNSAM Light" w:hAnsi="Saira UNSAM Light"/>
+          <w:sz w:val="20"/>
+          <w:szCs w:val="20"/>
+        </w:rPr>
+        <w:t xml:space="preserve"> RE, Raftery AE. Bayes factors. Journal of the american statistical association. 1995.</w:t>
+      </w:r>
+    </w:p>
+    <w:p>
+      <w:pPr>
+        <w:pStyle w:val="Normal"/>
         <w:numPr>
           <w:ilvl w:val="0"/>
-          <w:numId w:val="3"/>
-        </w:numPr>
-        <w:spacing w:lineRule="auto" w:line="276"/>
-        <w:ind w:left="720" w:right="0" w:hanging="360"/>
-        <w:jc w:val="both"/>
-        <w:rPr/>
-      </w:pPr>
-      <w:r>
-        <w:rPr>
-          <w:rFonts w:eastAsia="Times New Roman" w:cs="Times New Roman" w:ascii="Saira UNSAM Light" w:hAnsi="Saira UNSAM Light"/>
-          <w:b w:val="false"/>
-          <w:bCs/>
-          <w:color w:val="auto"/>
-          <w:kern w:val="0"/>
-          <w:sz w:val="22"/>
-          <w:szCs w:val="22"/>
-          <w:lang w:val="es-ES_tradnl" w:eastAsia="es-ES" w:bidi="ar-SA"/>
-        </w:rPr>
-        <w:t>Las emergencia de las variantes que reducen las fluctuaciones por diversificación individual (propiedad epistémica), cooperación (propiedad evolutiva), especialización (propiedad de especiación), y heterogeneidad (propiedad ecológica).</w:t>
-      </w:r>
-    </w:p>
-    <w:p>
-      <w:pPr>
-        <w:pStyle w:val="ListParagraph"/>
-        <w:widowControl w:val="false"/>
+          <w:numId w:val="8"/>
+        </w:numPr>
+        <w:spacing w:lineRule="auto" w:line="240"/>
+        <w:rPr>
+          <w:rFonts w:ascii="Saira UNSAM Light" w:hAnsi="Saira UNSAM Light"/>
+          <w:sz w:val="20"/>
+          <w:szCs w:val="20"/>
+        </w:rPr>
+      </w:pPr>
+      <w:r>
+        <w:rPr>
+          <w:rFonts w:ascii="Saira UNSAM Light" w:hAnsi="Saira UNSAM Light"/>
+          <w:b/>
+          <w:bCs/>
+          <w:sz w:val="20"/>
+          <w:szCs w:val="20"/>
+        </w:rPr>
+        <w:t>Kelly</w:t>
+      </w:r>
+      <w:r>
+        <w:rPr>
+          <w:rFonts w:ascii="Saira UNSAM Light" w:hAnsi="Saira UNSAM Light"/>
+          <w:sz w:val="20"/>
+          <w:szCs w:val="20"/>
+        </w:rPr>
+        <w:t xml:space="preserve"> jr JL. A New Interpretation of Information Rate. Bell System Technical Journal. 1956</w:t>
+      </w:r>
+    </w:p>
+    <w:p>
+      <w:pPr>
+        <w:pStyle w:val="Normal"/>
         <w:numPr>
           <w:ilvl w:val="0"/>
-          <w:numId w:val="3"/>
-        </w:numPr>
-        <w:spacing w:lineRule="auto" w:line="276"/>
-        <w:ind w:left="720" w:right="0" w:hanging="360"/>
-        <w:jc w:val="both"/>
-        <w:rPr/>
-      </w:pPr>
-      <w:r>
-        <w:rPr>
-          <w:rFonts w:eastAsia="Times New Roman" w:cs="Times New Roman" w:ascii="Saira UNSAM Light" w:hAnsi="Saira UNSAM Light"/>
-          <w:b w:val="false"/>
-          <w:bCs/>
-          <w:color w:val="auto"/>
-          <w:kern w:val="0"/>
-          <w:sz w:val="22"/>
-          <w:szCs w:val="22"/>
-          <w:lang w:val="es-ES_tradnl" w:eastAsia="es-ES" w:bidi="ar-SA"/>
-        </w:rPr>
-        <w:t>Presentación de una competencia de inferencia, intervención, apuestas e intercambios de recursos.</w:t>
-      </w:r>
-    </w:p>
-    <w:p>
-      <w:pPr>
-        <w:pStyle w:val="ListParagraph"/>
-        <w:widowControl w:val="false"/>
+          <w:numId w:val="8"/>
+        </w:numPr>
+        <w:spacing w:lineRule="auto" w:line="240"/>
+        <w:rPr>
+          <w:rFonts w:ascii="Saira UNSAM Light" w:hAnsi="Saira UNSAM Light"/>
+          <w:sz w:val="20"/>
+          <w:szCs w:val="20"/>
+        </w:rPr>
+      </w:pPr>
+      <w:r>
+        <w:rPr>
+          <w:rFonts w:ascii="Saira UNSAM Light" w:hAnsi="Saira UNSAM Light"/>
+          <w:b/>
+          <w:bCs/>
+          <w:sz w:val="20"/>
+          <w:szCs w:val="20"/>
+        </w:rPr>
+        <w:t>Klimovsky</w:t>
+      </w:r>
+      <w:r>
+        <w:rPr>
+          <w:rFonts w:ascii="Saira UNSAM Light" w:hAnsi="Saira UNSAM Light"/>
+          <w:sz w:val="20"/>
+          <w:szCs w:val="20"/>
+        </w:rPr>
+        <w:t xml:space="preserve"> G. Las desventuras del conocimiento cientı́fico; 1994</w:t>
+      </w:r>
+    </w:p>
+    <w:p>
+      <w:pPr>
+        <w:pStyle w:val="Normal"/>
         <w:numPr>
           <w:ilvl w:val="0"/>
-          <w:numId w:val="3"/>
-        </w:numPr>
-        <w:spacing w:lineRule="auto" w:line="276"/>
-        <w:ind w:left="720" w:right="0" w:hanging="360"/>
-        <w:jc w:val="both"/>
-        <w:rPr/>
-      </w:pPr>
-      <w:r>
-        <w:rPr>
-          <w:rFonts w:eastAsia="Times New Roman" w:cs="Times New Roman" w:ascii="Saira UNSAM Light" w:hAnsi="Saira UNSAM Light"/>
-          <w:b w:val="false"/>
-          <w:bCs/>
-          <w:color w:val="auto"/>
-          <w:kern w:val="0"/>
-          <w:sz w:val="22"/>
-          <w:szCs w:val="22"/>
-          <w:lang w:val="es-ES_tradnl" w:eastAsia="es-ES" w:bidi="ar-SA"/>
-        </w:rPr>
-        <w:t xml:space="preserve">Bibliografía sugerida. Peters (paper). Czegel (paper). Koller (23). </w:t>
-      </w:r>
-    </w:p>
-    <w:p>
-      <w:pPr>
-        <w:pStyle w:val="ListParagraph"/>
-        <w:widowControl w:val="false"/>
-        <w:spacing w:lineRule="auto" w:line="276"/>
-        <w:ind w:left="720" w:right="0" w:hanging="0"/>
-        <w:jc w:val="both"/>
+          <w:numId w:val="8"/>
+        </w:numPr>
+        <w:spacing w:lineRule="auto" w:line="240"/>
+        <w:rPr>
+          <w:rFonts w:ascii="Saira UNSAM Light" w:hAnsi="Saira UNSAM Light"/>
+          <w:sz w:val="20"/>
+          <w:szCs w:val="20"/>
+        </w:rPr>
+      </w:pPr>
+      <w:r>
         <w:rPr>
           <w:rFonts w:ascii="Saira UNSAM Light" w:hAnsi="Saira UNSAM Light"/>
           <w:b/>
+          <w:bCs/>
+          <w:sz w:val="20"/>
+          <w:szCs w:val="20"/>
+        </w:rPr>
+        <w:t>Koller</w:t>
+      </w:r>
+      <w:r>
+        <w:rPr>
+          <w:rFonts w:ascii="Saira UNSAM Light" w:hAnsi="Saira UNSAM Light"/>
+          <w:sz w:val="20"/>
+          <w:szCs w:val="20"/>
+        </w:rPr>
+        <w:t xml:space="preserve"> D, Friedman N. Probabilistic graphical models: principles and techniques. MIT press; 2009.</w:t>
+      </w:r>
+    </w:p>
+    <w:p>
+      <w:pPr>
+        <w:pStyle w:val="Normal"/>
+        <w:numPr>
+          <w:ilvl w:val="0"/>
+          <w:numId w:val="8"/>
+        </w:numPr>
+        <w:spacing w:lineRule="auto" w:line="240"/>
+        <w:rPr>
+          <w:rFonts w:ascii="Saira UNSAM Light" w:hAnsi="Saira UNSAM Light"/>
+          <w:sz w:val="20"/>
+          <w:szCs w:val="20"/>
+        </w:rPr>
+      </w:pPr>
+      <w:r>
+        <w:rPr>
+          <w:rFonts w:ascii="Saira UNSAM Light" w:hAnsi="Saira UNSAM Light"/>
           <w:b/>
-          <w:sz w:val="22"/>
-          <w:szCs w:val="22"/>
+          <w:bCs/>
+          <w:sz w:val="20"/>
+          <w:szCs w:val="20"/>
+        </w:rPr>
+        <w:t>Levine</w:t>
+      </w:r>
+      <w:r>
+        <w:rPr>
+          <w:rFonts w:ascii="Saira UNSAM Light" w:hAnsi="Saira UNSAM Light"/>
+          <w:sz w:val="20"/>
+          <w:szCs w:val="20"/>
+        </w:rPr>
+        <w:t xml:space="preserve"> S. Reinforcement learning and control as probabilistic inference: Tutorial and review. arXiv preprint arXiv:180500909. 2018.</w:t>
+      </w:r>
+    </w:p>
+    <w:p>
+      <w:pPr>
+        <w:pStyle w:val="Normal"/>
+        <w:numPr>
+          <w:ilvl w:val="0"/>
+          <w:numId w:val="8"/>
+        </w:numPr>
+        <w:spacing w:lineRule="auto" w:line="240"/>
+        <w:rPr>
+          <w:rFonts w:ascii="Saira UNSAM Light" w:hAnsi="Saira UNSAM Light"/>
+          <w:sz w:val="20"/>
+          <w:szCs w:val="20"/>
         </w:rPr>
       </w:pPr>
       <w:r>
         <w:rPr>
           <w:rFonts w:ascii="Saira UNSAM Light" w:hAnsi="Saira UNSAM Light"/>
           <w:b/>
-          <w:sz w:val="22"/>
-          <w:szCs w:val="22"/>
-        </w:rPr>
-      </w:r>
-    </w:p>
-    <w:p>
-      <w:pPr>
-        <w:pStyle w:val="Heading1"/>
-        <w:spacing w:lineRule="auto" w:line="276"/>
-        <w:ind w:left="0" w:hanging="0"/>
-        <w:rPr/>
-      </w:pPr>
-      <w:r>
-        <w:rPr/>
-        <w:t>ENCUADRE METODOLÓGICO</w:t>
+          <w:bCs/>
+          <w:sz w:val="20"/>
+          <w:szCs w:val="20"/>
+        </w:rPr>
+        <w:t>MacKay</w:t>
+      </w:r>
+      <w:r>
+        <w:rPr>
+          <w:rFonts w:ascii="Saira UNSAM Light" w:hAnsi="Saira UNSAM Light"/>
+          <w:sz w:val="20"/>
+          <w:szCs w:val="20"/>
+        </w:rPr>
+        <w:t xml:space="preserve"> DJ. Information theory, inference and learning algorithms. Cambridge university press; 2003.</w:t>
       </w:r>
     </w:p>
     <w:p>
       <w:pPr>
         <w:pStyle w:val="Normal"/>
-        <w:spacing w:lineRule="auto" w:line="276"/>
-        <w:jc w:val="both"/>
-        <w:rPr/>
-      </w:pPr>
-      <w:r>
-        <w:rPr>
-          <w:rFonts w:ascii="Saira UNSAM Light" w:hAnsi="Saira UNSAM Light"/>
-          <w:sz w:val="22"/>
-          <w:szCs w:val="22"/>
-        </w:rPr>
-        <w:t>Ejemplo: En el desarrollo de las clases se realizan presentaciones sincrónicas/asincrónicas a distancia o presenciales, donde se introducen los conceptos fundamentales de las distintas temáticas y se proponen actividades para ejercitar las habilidades presentadas. La importancia de gráficos y figuras, que clarifican los diferentes conceptos a transmitir, se obtienen de la bibliografía obligatoria. Durante estas clases se promueven las preguntas y discusión con los estudiantes.</w:t>
+        <w:numPr>
+          <w:ilvl w:val="0"/>
+          <w:numId w:val="8"/>
+        </w:numPr>
+        <w:spacing w:lineRule="auto" w:line="240"/>
+        <w:rPr>
+          <w:rFonts w:ascii="Saira UNSAM Light" w:hAnsi="Saira UNSAM Light"/>
+          <w:sz w:val="20"/>
+          <w:szCs w:val="20"/>
+        </w:rPr>
+      </w:pPr>
+      <w:r>
+        <w:rPr>
+          <w:rFonts w:ascii="Saira UNSAM Light" w:hAnsi="Saira UNSAM Light"/>
+          <w:b/>
+          <w:bCs/>
+          <w:sz w:val="20"/>
+          <w:szCs w:val="20"/>
+        </w:rPr>
+        <w:t>McElreath</w:t>
+      </w:r>
+      <w:r>
+        <w:rPr>
+          <w:rFonts w:ascii="Saira UNSAM Light" w:hAnsi="Saira UNSAM Light"/>
+          <w:sz w:val="20"/>
+          <w:szCs w:val="20"/>
+        </w:rPr>
+        <w:t xml:space="preserve"> R. Statistical rethinking: A Bayesian course with examples in R and Stan. </w:t>
+      </w:r>
+      <w:r>
+        <w:rPr>
+          <w:rFonts w:ascii="Saira UNSAM Light" w:hAnsi="Saira UNSAM Light"/>
+          <w:sz w:val="20"/>
+          <w:szCs w:val="20"/>
+        </w:rPr>
+        <w:t>2020</w:t>
       </w:r>
     </w:p>
     <w:p>
       <w:pPr>
         <w:pStyle w:val="Normal"/>
-        <w:spacing w:lineRule="auto" w:line="276"/>
-        <w:jc w:val="both"/>
-        <w:rPr/>
-      </w:pPr>
-      <w:r>
-        <w:rPr>
-          <w:rFonts w:ascii="Saira UNSAM Light" w:hAnsi="Saira UNSAM Light"/>
-          <w:sz w:val="22"/>
-          <w:szCs w:val="22"/>
-        </w:rPr>
-        <w:t>En el coloquio se trabaja sobre temáticas complementarias de los conceptos fundamentales presentados. Se emplean diferentes herramientas didácticas —guías de lectura, de estudio, trabajos prácticos, autoevaluaciones—,elaboradas por el equipo docente.</w:t>
+        <w:numPr>
+          <w:ilvl w:val="0"/>
+          <w:numId w:val="8"/>
+        </w:numPr>
+        <w:spacing w:lineRule="auto" w:line="240"/>
+        <w:rPr>
+          <w:rFonts w:ascii="Saira UNSAM Light" w:hAnsi="Saira UNSAM Light"/>
+          <w:sz w:val="20"/>
+          <w:szCs w:val="20"/>
+        </w:rPr>
+      </w:pPr>
+      <w:r>
+        <w:rPr>
+          <w:rFonts w:ascii="Saira UNSAM Light" w:hAnsi="Saira UNSAM Light"/>
+          <w:b/>
+          <w:bCs/>
+          <w:sz w:val="20"/>
+          <w:szCs w:val="20"/>
+        </w:rPr>
+        <w:t xml:space="preserve">Martin </w:t>
+      </w:r>
+      <w:r>
+        <w:rPr>
+          <w:rFonts w:ascii="Saira UNSAM Light" w:hAnsi="Saira UNSAM Light"/>
+          <w:sz w:val="20"/>
+          <w:szCs w:val="20"/>
+        </w:rPr>
+        <w:t xml:space="preserve">OA, Kumar R, Lao J. Bayesian Modeling and Computation in Python. CRC Press; 2022. </w:t>
       </w:r>
     </w:p>
     <w:p>
       <w:pPr>
         <w:pStyle w:val="Normal"/>
-        <w:spacing w:lineRule="auto" w:line="276"/>
-        <w:jc w:val="both"/>
-        <w:rPr/>
-      </w:pPr>
-      <w:r>
-        <w:rPr>
-          <w:rFonts w:ascii="Saira UNSAM Light" w:hAnsi="Saira UNSAM Light"/>
-          <w:sz w:val="22"/>
-          <w:szCs w:val="22"/>
-        </w:rPr>
-        <w:t>También se brindan guías de problemas, para que se puedan aplicar los conceptos desarrollados en las presentaciones y en el coloquio, apoyados en la bibliografía obligatoria. Se resuelven en el curso problemas tipo y se responden las dudas e inquietudes de los estudiantes.</w:t>
+        <w:numPr>
+          <w:ilvl w:val="0"/>
+          <w:numId w:val="8"/>
+        </w:numPr>
+        <w:spacing w:lineRule="auto" w:line="240"/>
+        <w:rPr>
+          <w:rFonts w:ascii="Saira UNSAM Light" w:hAnsi="Saira UNSAM Light"/>
+          <w:sz w:val="20"/>
+          <w:szCs w:val="20"/>
+        </w:rPr>
+      </w:pPr>
+      <w:r>
+        <w:rPr>
+          <w:rFonts w:ascii="Saira UNSAM Light" w:hAnsi="Saira UNSAM Light"/>
+          <w:b/>
+          <w:bCs/>
+          <w:sz w:val="20"/>
+          <w:szCs w:val="20"/>
+        </w:rPr>
+        <w:t>Neal</w:t>
+      </w:r>
+      <w:r>
+        <w:rPr>
+          <w:rFonts w:ascii="Saira UNSAM Light" w:hAnsi="Saira UNSAM Light"/>
+          <w:sz w:val="20"/>
+          <w:szCs w:val="20"/>
+        </w:rPr>
+        <w:t>. Introduction to causal inference. Course Lecture Notes (draft). 2020;</w:t>
       </w:r>
     </w:p>
     <w:p>
       <w:pPr>
         <w:pStyle w:val="Normal"/>
-        <w:spacing w:lineRule="auto" w:line="276"/>
-        <w:jc w:val="both"/>
-        <w:rPr>
-          <w:rFonts w:ascii="Saira UNSAM Light" w:hAnsi="Saira UNSAM Light"/>
-          <w:sz w:val="22"/>
-          <w:szCs w:val="22"/>
-        </w:rPr>
-      </w:pPr>
-      <w:r>
-        <w:rPr>
-          <w:rFonts w:ascii="Saira UNSAM Light" w:hAnsi="Saira UNSAM Light"/>
-          <w:sz w:val="22"/>
-          <w:szCs w:val="22"/>
-        </w:rPr>
-      </w:r>
-    </w:p>
-    <w:p>
-      <w:pPr>
-        <w:pStyle w:val="Heading1"/>
-        <w:spacing w:lineRule="auto" w:line="276"/>
-        <w:ind w:left="0" w:hanging="0"/>
-        <w:rPr/>
-      </w:pPr>
-      <w:r>
-        <w:rPr/>
-        <w:t>METODOLOGÍA DE EVALUACIÓN</w:t>
+        <w:numPr>
+          <w:ilvl w:val="0"/>
+          <w:numId w:val="8"/>
+        </w:numPr>
+        <w:spacing w:lineRule="auto" w:line="240"/>
+        <w:rPr>
+          <w:rFonts w:ascii="Saira UNSAM Light" w:hAnsi="Saira UNSAM Light"/>
+          <w:sz w:val="20"/>
+          <w:szCs w:val="20"/>
+        </w:rPr>
+      </w:pPr>
+      <w:r>
+        <w:rPr>
+          <w:rFonts w:ascii="Saira UNSAM Light" w:hAnsi="Saira UNSAM Light"/>
+          <w:b/>
+          <w:bCs/>
+          <w:sz w:val="20"/>
+          <w:szCs w:val="20"/>
+        </w:rPr>
+        <w:t>Parr</w:t>
+      </w:r>
+      <w:r>
+        <w:rPr>
+          <w:rFonts w:ascii="Saira UNSAM Light" w:hAnsi="Saira UNSAM Light"/>
+          <w:sz w:val="20"/>
+          <w:szCs w:val="20"/>
+        </w:rPr>
+        <w:t xml:space="preserve"> T, Pezzulo G, Friston KJ. Active inference: the free energy principle in mind, brain, and behavior. MIT Press; 2022.</w:t>
       </w:r>
     </w:p>
     <w:p>
       <w:pPr>
         <w:pStyle w:val="Normal"/>
-        <w:spacing w:lineRule="auto" w:line="276"/>
-        <w:jc w:val="both"/>
-        <w:rPr/>
-      </w:pPr>
-      <w:r>
-        <w:rPr>
-          <w:rFonts w:ascii="Saira UNSAM Light" w:hAnsi="Saira UNSAM Light"/>
-          <w:sz w:val="22"/>
-          <w:szCs w:val="22"/>
-        </w:rPr>
-        <w:t xml:space="preserve">Ejemplo: Se tomarán una evaluación parcial en la semana 10 aproximadamente. El mismo tendrá varias instancias: conceptual (a través de un cuestionario), práctica (dibujo, simulación, análisis de datos). Cada parte lleva una nota, deberán aprobarse todas las partes. Habrá una instancia de recuperación antes de la finalización de la cursada y otra en fecha de final, inmediatamente de terminar la cursada, una para cada parte del examen parcial. Una vez aprobadas las instancias de parcial, los alumnos deberán presentar el trabajo final integrador en una fecha de examen final.  </w:t>
+        <w:numPr>
+          <w:ilvl w:val="0"/>
+          <w:numId w:val="8"/>
+        </w:numPr>
+        <w:spacing w:lineRule="auto" w:line="240"/>
+        <w:rPr>
+          <w:sz w:val="20"/>
+          <w:szCs w:val="20"/>
+        </w:rPr>
+      </w:pPr>
+      <w:r>
+        <w:rPr>
+          <w:rFonts w:ascii="Saira UNSAM Light" w:hAnsi="Saira UNSAM Light"/>
+          <w:b/>
+          <w:bCs/>
+          <w:sz w:val="20"/>
+          <w:szCs w:val="20"/>
+        </w:rPr>
+        <w:t>Pearl</w:t>
+      </w:r>
+      <w:r>
+        <w:rPr>
+          <w:rFonts w:ascii="Saira UNSAM Light" w:hAnsi="Saira UNSAM Light"/>
+          <w:sz w:val="20"/>
+          <w:szCs w:val="20"/>
+        </w:rPr>
+        <w:t xml:space="preserve"> J. Causality. Cambridge university press; 2009.</w:t>
       </w:r>
     </w:p>
     <w:p>
       <w:pPr>
         <w:pStyle w:val="Normal"/>
-        <w:spacing w:lineRule="auto" w:line="276"/>
-        <w:jc w:val="both"/>
-        <w:rPr>
-          <w:rFonts w:ascii="Saira UNSAM Light" w:hAnsi="Saira UNSAM Light"/>
-          <w:sz w:val="22"/>
-          <w:szCs w:val="22"/>
-        </w:rPr>
-      </w:pPr>
-      <w:r>
-        <w:rPr>
-          <w:rFonts w:ascii="Saira UNSAM Light" w:hAnsi="Saira UNSAM Light"/>
-          <w:sz w:val="22"/>
-          <w:szCs w:val="22"/>
-        </w:rPr>
-      </w:r>
-    </w:p>
-    <w:p>
-      <w:pPr>
-        <w:pStyle w:val="Heading1"/>
-        <w:spacing w:lineRule="auto" w:line="276"/>
-        <w:ind w:left="0" w:hanging="0"/>
-        <w:rPr/>
-      </w:pPr>
-      <w:r>
-        <w:rPr/>
-        <w:t>METODOLOGÍA DIDÁCTICA</w:t>
+        <w:numPr>
+          <w:ilvl w:val="0"/>
+          <w:numId w:val="8"/>
+        </w:numPr>
+        <w:spacing w:lineRule="auto" w:line="240"/>
+        <w:rPr>
+          <w:rFonts w:ascii="Saira UNSAM Light" w:hAnsi="Saira UNSAM Light"/>
+          <w:sz w:val="20"/>
+          <w:szCs w:val="20"/>
+        </w:rPr>
+      </w:pPr>
+      <w:r>
+        <w:rPr>
+          <w:rFonts w:ascii="Saira UNSAM Light" w:hAnsi="Saira UNSAM Light"/>
+          <w:b/>
+          <w:bCs/>
+          <w:sz w:val="20"/>
+          <w:szCs w:val="20"/>
+        </w:rPr>
+        <w:t xml:space="preserve">Perrakis </w:t>
+      </w:r>
+      <w:r>
+        <w:rPr>
+          <w:rFonts w:ascii="Saira UNSAM Light" w:hAnsi="Saira UNSAM Light"/>
+          <w:sz w:val="20"/>
+          <w:szCs w:val="20"/>
+        </w:rPr>
+        <w:t>K, Ntzoufras I, Tsionas EG. On the use of marginal posteriors in marginal likelihood estimation via importance sampling. Computational Statistics &amp; Data Analysis. 2014.</w:t>
       </w:r>
     </w:p>
     <w:p>
       <w:pPr>
         <w:pStyle w:val="Normal"/>
-        <w:spacing w:lineRule="auto" w:line="276"/>
-        <w:jc w:val="both"/>
-        <w:rPr/>
-      </w:pPr>
-      <w:r>
-        <w:rPr>
-          <w:rFonts w:ascii="Saira UNSAM Light" w:hAnsi="Saira UNSAM Light"/>
-          <w:sz w:val="22"/>
-          <w:szCs w:val="22"/>
-        </w:rPr>
-        <w:t xml:space="preserve">Ejemplo: Las presentaciones tendrán una parte conceptual para abordar las diferentes unidades temáticas y donde se resolverán ejercicios y atenderán consultas. </w:t>
+        <w:numPr>
+          <w:ilvl w:val="0"/>
+          <w:numId w:val="8"/>
+        </w:numPr>
+        <w:spacing w:lineRule="auto" w:line="240"/>
+        <w:rPr>
+          <w:sz w:val="20"/>
+          <w:szCs w:val="20"/>
+        </w:rPr>
+      </w:pPr>
+      <w:r>
+        <w:rPr>
+          <w:rFonts w:ascii="Saira UNSAM Light" w:hAnsi="Saira UNSAM Light"/>
+          <w:b/>
+          <w:bCs/>
+          <w:sz w:val="20"/>
+          <w:szCs w:val="20"/>
+        </w:rPr>
+        <w:t>Peters</w:t>
+      </w:r>
+      <w:r>
+        <w:rPr>
+          <w:rFonts w:ascii="Saira UNSAM Light" w:hAnsi="Saira UNSAM Light"/>
+          <w:sz w:val="20"/>
+          <w:szCs w:val="20"/>
+        </w:rPr>
+        <w:t xml:space="preserve"> O. The ergodicity problem in economics. Nature Physics. 2019.</w:t>
       </w:r>
     </w:p>
     <w:p>
       <w:pPr>
         <w:pStyle w:val="Normal"/>
-        <w:spacing w:lineRule="auto" w:line="276"/>
-        <w:jc w:val="both"/>
-        <w:rPr/>
-      </w:pPr>
-      <w:r>
-        <w:rPr>
-          <w:rFonts w:ascii="Saira UNSAM Light" w:hAnsi="Saira UNSAM Light"/>
-          <w:sz w:val="22"/>
-          <w:szCs w:val="22"/>
-        </w:rPr>
-        <w:t>En la clase previa a cada uno de los exámenes se hará un resumen de los temas vistos mediante ejercicios integradores.</w:t>
+        <w:numPr>
+          <w:ilvl w:val="0"/>
+          <w:numId w:val="8"/>
+        </w:numPr>
+        <w:spacing w:lineRule="auto" w:line="240"/>
+        <w:rPr>
+          <w:rFonts w:ascii="Saira UNSAM Light" w:hAnsi="Saira UNSAM Light"/>
+          <w:sz w:val="20"/>
+          <w:szCs w:val="20"/>
+        </w:rPr>
+      </w:pPr>
+      <w:r>
+        <w:rPr>
+          <w:rFonts w:ascii="Saira UNSAM Light" w:hAnsi="Saira UNSAM Light"/>
+          <w:b/>
+          <w:bCs/>
+          <w:sz w:val="20"/>
+          <w:szCs w:val="20"/>
+        </w:rPr>
+        <w:t>Popper</w:t>
+      </w:r>
+      <w:r>
+        <w:rPr>
+          <w:rFonts w:ascii="Saira UNSAM Light" w:hAnsi="Saira UNSAM Light"/>
+          <w:sz w:val="20"/>
+          <w:szCs w:val="20"/>
+        </w:rPr>
+        <w:t xml:space="preserve"> K. La lógica de la investigación cientı́fica; 1967.</w:t>
       </w:r>
     </w:p>
     <w:p>
       <w:pPr>
         <w:pStyle w:val="Normal"/>
-        <w:spacing w:lineRule="auto" w:line="276"/>
-        <w:jc w:val="both"/>
-        <w:rPr>
-          <w:rFonts w:ascii="Saira UNSAM Light" w:hAnsi="Saira UNSAM Light"/>
-          <w:sz w:val="22"/>
-          <w:szCs w:val="22"/>
-        </w:rPr>
-      </w:pPr>
-      <w:r>
-        <w:rPr>
-          <w:rFonts w:ascii="Saira UNSAM Light" w:hAnsi="Saira UNSAM Light"/>
-          <w:sz w:val="22"/>
-          <w:szCs w:val="22"/>
-        </w:rPr>
+        <w:numPr>
+          <w:ilvl w:val="0"/>
+          <w:numId w:val="8"/>
+        </w:numPr>
+        <w:spacing w:lineRule="auto" w:line="240"/>
+        <w:rPr>
+          <w:sz w:val="20"/>
+          <w:szCs w:val="20"/>
+        </w:rPr>
+      </w:pPr>
+      <w:r>
+        <w:rPr>
+          <w:rFonts w:ascii="Saira UNSAM Light" w:hAnsi="Saira UNSAM Light"/>
+          <w:b/>
+          <w:bCs/>
+          <w:sz w:val="20"/>
+          <w:szCs w:val="20"/>
+        </w:rPr>
+        <w:t>Samaja</w:t>
+      </w:r>
+      <w:r>
+        <w:rPr>
+          <w:rFonts w:ascii="Saira UNSAM Light" w:hAnsi="Saira UNSAM Light"/>
+          <w:sz w:val="20"/>
+          <w:szCs w:val="20"/>
+        </w:rPr>
+        <w:t xml:space="preserve"> J. Epistemologı́a y metodologı́a: elementos para una teorı́a de la investigación cientı́fica. EUDEBA; 1999.</w:t>
       </w:r>
     </w:p>
     <w:p>
       <w:pPr>
         <w:pStyle w:val="Normal"/>
-        <w:spacing w:lineRule="auto" w:line="276"/>
-        <w:jc w:val="both"/>
-        <w:rPr/>
-      </w:pPr>
-      <w:r>
-        <w:rPr>
-          <w:rFonts w:ascii="Saira UNSAM Light" w:hAnsi="Saira UNSAM Light"/>
-          <w:sz w:val="22"/>
-          <w:szCs w:val="22"/>
-          <w:lang w:val="es-AR"/>
-        </w:rPr>
-        <w:t>Se enfoca en la combinación de teoría y práctica para asegurar la comprensión profunda de los conceptos fundamentales y su aplicación en la resolución de problemas de programación. Se estructura de la siguiente manera:</w:t>
+        <w:numPr>
+          <w:ilvl w:val="0"/>
+          <w:numId w:val="8"/>
+        </w:numPr>
+        <w:spacing w:lineRule="auto" w:line="240"/>
+        <w:rPr>
+          <w:rFonts w:ascii="Saira UNSAM Light" w:hAnsi="Saira UNSAM Light"/>
+          <w:sz w:val="20"/>
+          <w:szCs w:val="20"/>
+        </w:rPr>
+      </w:pPr>
+      <w:r>
+        <w:rPr>
+          <w:rFonts w:ascii="Saira UNSAM Light" w:hAnsi="Saira UNSAM Light"/>
+          <w:b/>
+          <w:bCs/>
+          <w:sz w:val="20"/>
+          <w:szCs w:val="20"/>
+        </w:rPr>
+        <w:t>Sutton</w:t>
+      </w:r>
+      <w:r>
+        <w:rPr>
+          <w:rFonts w:ascii="Saira UNSAM Light" w:hAnsi="Saira UNSAM Light"/>
+          <w:sz w:val="20"/>
+          <w:szCs w:val="20"/>
+        </w:rPr>
+        <w:t xml:space="preserve"> RS, Barto AG. Reinforcement Learning: An Introduction. Second edition. MIT </w:t>
+      </w:r>
+      <w:r>
+        <w:rPr>
+          <w:rFonts w:ascii="Saira UNSAM Light" w:hAnsi="Saira UNSAM Light"/>
+          <w:sz w:val="20"/>
+          <w:szCs w:val="20"/>
+        </w:rPr>
+        <w:t>P</w:t>
+      </w:r>
+      <w:r>
+        <w:rPr>
+          <w:rFonts w:ascii="Saira UNSAM Light" w:hAnsi="Saira UNSAM Light"/>
+          <w:sz w:val="20"/>
+          <w:szCs w:val="20"/>
+        </w:rPr>
+        <w:t>ress; 2018.</w:t>
       </w:r>
     </w:p>
     <w:p>
       <w:pPr>
         <w:pStyle w:val="Normal"/>
-        <w:spacing w:lineRule="auto" w:line="276"/>
-        <w:jc w:val="both"/>
-        <w:rPr>
-          <w:rFonts w:ascii="Saira UNSAM Light" w:hAnsi="Saira UNSAM Light"/>
-          <w:sz w:val="22"/>
-          <w:szCs w:val="22"/>
-          <w:lang w:val="es-AR"/>
-        </w:rPr>
-      </w:pPr>
-      <w:r>
-        <w:rPr>
-          <w:rFonts w:ascii="Saira UNSAM Light" w:hAnsi="Saira UNSAM Light"/>
-          <w:sz w:val="22"/>
-          <w:szCs w:val="22"/>
-          <w:lang w:val="es-AR"/>
-        </w:rPr>
-      </w:r>
-    </w:p>
-    <w:p>
-      <w:pPr>
-        <w:pStyle w:val="ListParagraph"/>
         <w:numPr>
           <w:ilvl w:val="0"/>
-          <w:numId w:val="4"/>
-        </w:numPr>
-        <w:spacing w:lineRule="auto" w:line="276"/>
-        <w:ind w:left="720" w:right="0" w:hanging="360"/>
-        <w:jc w:val="both"/>
-        <w:rPr/>
-      </w:pPr>
-      <w:r>
-        <w:rPr>
-          <w:rFonts w:ascii="Saira UNSAM Light" w:hAnsi="Saira UNSAM Light"/>
-          <w:sz w:val="22"/>
-          <w:szCs w:val="22"/>
-          <w:lang w:val="es-AR"/>
-        </w:rPr>
-        <w:t>Enfoque Práctico: El curso se desarrolla principalmente a través de actividades prácticas en las que los estudiantes aplican los conceptos aprendidos en la resolución de problemas de programación. Se utilizarán ejercicios prácticos en laboratorio y proyectos prácticos individuales y/o grupales para reforzar los conocimientos adquiridos.</w:t>
+          <w:numId w:val="8"/>
+        </w:numPr>
+        <w:spacing w:lineRule="auto" w:line="240"/>
+        <w:rPr>
+          <w:sz w:val="20"/>
+          <w:szCs w:val="20"/>
+        </w:rPr>
+      </w:pPr>
+      <w:r>
+        <w:rPr>
+          <w:rFonts w:ascii="Saira UNSAM Light" w:hAnsi="Saira UNSAM Light"/>
+          <w:b/>
+          <w:bCs/>
+          <w:sz w:val="20"/>
+          <w:szCs w:val="20"/>
+        </w:rPr>
+        <w:t>Vousden</w:t>
+      </w:r>
+      <w:r>
+        <w:rPr>
+          <w:rFonts w:ascii="Saira UNSAM Light" w:hAnsi="Saira UNSAM Light"/>
+          <w:sz w:val="20"/>
+          <w:szCs w:val="20"/>
+        </w:rPr>
+        <w:t xml:space="preserve"> W, Farr WM, Mandel I. Dynamic temperature selection for parallel tempering in Markov chain Monte Carlo simulations. Monthly Notices of the Royal Astronomical Society. 2016</w:t>
       </w:r>
     </w:p>
     <w:p>
       <w:pPr>
         <w:pStyle w:val="Normal"/>
-        <w:spacing w:lineRule="auto" w:line="276"/>
-        <w:jc w:val="both"/>
-        <w:rPr>
-          <w:rFonts w:ascii="Saira UNSAM Light" w:hAnsi="Saira UNSAM Light"/>
-          <w:sz w:val="22"/>
-          <w:szCs w:val="22"/>
-          <w:lang w:val="es-AR"/>
-        </w:rPr>
-      </w:pPr>
-      <w:r>
-        <w:rPr>
-          <w:rFonts w:ascii="Saira UNSAM Light" w:hAnsi="Saira UNSAM Light"/>
-          <w:sz w:val="22"/>
-          <w:szCs w:val="22"/>
-          <w:lang w:val="es-AR"/>
-        </w:rPr>
-      </w:r>
-    </w:p>
-    <w:p>
-      <w:pPr>
-        <w:pStyle w:val="ListParagraph"/>
         <w:numPr>
           <w:ilvl w:val="0"/>
-          <w:numId w:val="4"/>
-        </w:numPr>
-        <w:spacing w:lineRule="auto" w:line="276"/>
-        <w:ind w:left="720" w:right="0" w:hanging="360"/>
-        <w:jc w:val="both"/>
-        <w:rPr/>
-      </w:pPr>
-      <w:r>
-        <w:rPr>
-          <w:rFonts w:ascii="Saira UNSAM Light" w:hAnsi="Saira UNSAM Light"/>
-          <w:sz w:val="22"/>
-          <w:szCs w:val="22"/>
-          <w:lang w:val="es-AR"/>
-        </w:rPr>
-        <w:t>Resolución de Problemas: Se fomentará la resolución de problemas como parte integral del proceso de aprendizaje. Se presentarán problemas desafiantes que requieran la aplicación de los conceptos estudiados, y los estudiantes serán guiados en el proceso de análisis, diseño e implementación de soluciones eficientes.</w:t>
-      </w:r>
-    </w:p>
-    <w:p>
-      <w:pPr>
-        <w:pStyle w:val="Normal"/>
-        <w:spacing w:lineRule="auto" w:line="276"/>
-        <w:jc w:val="both"/>
-        <w:rPr>
-          <w:rFonts w:ascii="Saira UNSAM Light" w:hAnsi="Saira UNSAM Light"/>
-          <w:sz w:val="22"/>
-          <w:szCs w:val="22"/>
-          <w:lang w:val="es-AR"/>
-        </w:rPr>
-      </w:pPr>
-      <w:r>
-        <w:rPr>
-          <w:rFonts w:ascii="Saira UNSAM Light" w:hAnsi="Saira UNSAM Light"/>
-          <w:sz w:val="22"/>
-          <w:szCs w:val="22"/>
-          <w:lang w:val="es-AR"/>
-        </w:rPr>
-      </w:r>
-    </w:p>
-    <w:p>
-      <w:pPr>
-        <w:pStyle w:val="ListParagraph"/>
-        <w:numPr>
-          <w:ilvl w:val="0"/>
-          <w:numId w:val="4"/>
-        </w:numPr>
-        <w:spacing w:lineRule="auto" w:line="276"/>
-        <w:ind w:left="720" w:right="0" w:hanging="360"/>
-        <w:jc w:val="both"/>
-        <w:rPr/>
-      </w:pPr>
-      <w:r>
-        <w:rPr>
-          <w:rFonts w:ascii="Saira UNSAM Light" w:hAnsi="Saira UNSAM Light"/>
-          <w:sz w:val="22"/>
-          <w:szCs w:val="22"/>
-          <w:lang w:val="es-AR"/>
-        </w:rPr>
-        <w:t>Feedback y Discusión: Se promoverá la participación activa de los estudiantes en discusiones grupales y sesiones de retroalimentación, donde podrán compartir sus experiencias, plantear dudas y recibir comentarios sobre su trabajo. Esto facilitará el intercambio de ideas y la colaboración entre los estudiantes.</w:t>
-      </w:r>
-    </w:p>
-    <w:p>
-      <w:pPr>
-        <w:pStyle w:val="Normal"/>
-        <w:spacing w:lineRule="auto" w:line="276"/>
-        <w:jc w:val="both"/>
-        <w:rPr>
-          <w:rFonts w:ascii="Saira UNSAM Light" w:hAnsi="Saira UNSAM Light"/>
-          <w:sz w:val="22"/>
-          <w:szCs w:val="22"/>
-          <w:lang w:val="es-AR"/>
-        </w:rPr>
-      </w:pPr>
-      <w:r>
-        <w:rPr>
-          <w:rFonts w:ascii="Saira UNSAM Light" w:hAnsi="Saira UNSAM Light"/>
-          <w:sz w:val="22"/>
-          <w:szCs w:val="22"/>
-          <w:lang w:val="es-AR"/>
-        </w:rPr>
-      </w:r>
-    </w:p>
-    <w:p>
-      <w:pPr>
-        <w:pStyle w:val="Normal"/>
-        <w:spacing w:lineRule="auto" w:line="276"/>
-        <w:jc w:val="both"/>
-        <w:rPr/>
-      </w:pPr>
-      <w:r>
-        <w:rPr>
-          <w:rFonts w:ascii="Saira UNSAM Light" w:hAnsi="Saira UNSAM Light"/>
-          <w:sz w:val="22"/>
-          <w:szCs w:val="22"/>
-          <w:lang w:val="es-AR"/>
-        </w:rPr>
-        <w:t>Esta metodología busca proporcionar a los estudiantes una experiencia de aprendizaje dinámica y práctica que les permita desarrollar habilidades sólidas en el diseño, análisis e implementación de algoritmos y estructuras de datos.</w:t>
-      </w:r>
-    </w:p>
-    <w:p>
-      <w:pPr>
-        <w:pStyle w:val="Normal"/>
-        <w:spacing w:lineRule="auto" w:line="276"/>
-        <w:jc w:val="both"/>
-        <w:rPr>
-          <w:rFonts w:ascii="Saira UNSAM Light" w:hAnsi="Saira UNSAM Light"/>
-          <w:sz w:val="22"/>
-          <w:szCs w:val="22"/>
-        </w:rPr>
-      </w:pPr>
-      <w:r>
-        <w:rPr>
-          <w:rFonts w:ascii="Saira UNSAM Light" w:hAnsi="Saira UNSAM Light"/>
-          <w:sz w:val="22"/>
-          <w:szCs w:val="22"/>
-        </w:rPr>
-      </w:r>
-    </w:p>
-    <w:p>
-      <w:pPr>
-        <w:pStyle w:val="Normal"/>
-        <w:spacing w:lineRule="auto" w:line="276"/>
-        <w:jc w:val="both"/>
-        <w:rPr>
-          <w:rFonts w:ascii="Saira UNSAM Light" w:hAnsi="Saira UNSAM Light"/>
-          <w:sz w:val="22"/>
-          <w:szCs w:val="22"/>
-        </w:rPr>
-      </w:pPr>
-      <w:r>
-        <w:rPr>
-          <w:rFonts w:ascii="Saira UNSAM Light" w:hAnsi="Saira UNSAM Light"/>
-          <w:sz w:val="22"/>
-          <w:szCs w:val="22"/>
-        </w:rPr>
-      </w:r>
-    </w:p>
-    <w:p>
-      <w:pPr>
-        <w:pStyle w:val="Heading1"/>
-        <w:spacing w:lineRule="auto" w:line="276"/>
-        <w:ind w:left="0" w:hanging="0"/>
-        <w:rPr/>
-      </w:pPr>
-      <w:r>
-        <w:rPr/>
-        <w:t>PROGRAMA ANALÍTICO</w:t>
-      </w:r>
-    </w:p>
-    <w:p>
-      <w:pPr>
-        <w:pStyle w:val="Normal"/>
-        <w:spacing w:lineRule="auto" w:line="276"/>
-        <w:jc w:val="both"/>
-        <w:rPr/>
-      </w:pPr>
-      <w:r>
-        <w:rPr>
-          <w:rFonts w:ascii="Saira UNSAM Light" w:hAnsi="Saira UNSAM Light"/>
-          <w:sz w:val="22"/>
-          <w:szCs w:val="22"/>
-        </w:rPr>
-        <w:t xml:space="preserve">Por unidades temáticas, </w:t>
-      </w:r>
-      <w:r>
-        <w:rPr>
-          <w:rFonts w:ascii="Saira UNSAM Light" w:hAnsi="Saira UNSAM Light"/>
-          <w:sz w:val="22"/>
-          <w:szCs w:val="22"/>
-          <w:u w:val="single"/>
-        </w:rPr>
-        <w:t>con la bibliografía obligatoria por unidad temática.</w:t>
-      </w:r>
-    </w:p>
-    <w:p>
-      <w:pPr>
-        <w:pStyle w:val="Normal"/>
-        <w:spacing w:lineRule="auto" w:line="276"/>
-        <w:jc w:val="both"/>
-        <w:rPr>
-          <w:rFonts w:ascii="Saira UNSAM Light" w:hAnsi="Saira UNSAM Light"/>
-          <w:sz w:val="22"/>
-          <w:szCs w:val="22"/>
-        </w:rPr>
-      </w:pPr>
-      <w:r>
-        <w:rPr>
-          <w:rFonts w:ascii="Saira UNSAM Light" w:hAnsi="Saira UNSAM Light"/>
-          <w:sz w:val="22"/>
-          <w:szCs w:val="22"/>
-        </w:rPr>
-      </w:r>
-    </w:p>
-    <w:p>
-      <w:pPr>
-        <w:pStyle w:val="Heading1"/>
-        <w:spacing w:lineRule="auto" w:line="276"/>
-        <w:ind w:left="0" w:hanging="0"/>
-        <w:rPr/>
-      </w:pPr>
-      <w:r>
-        <w:rPr/>
-        <w:t>CRONOGRAMA</w:t>
-      </w:r>
-    </w:p>
-    <w:p>
-      <w:pPr>
-        <w:pStyle w:val="NormalWeb"/>
-        <w:tabs>
-          <w:tab w:val="clear" w:pos="708"/>
-          <w:tab w:val="left" w:pos="2160" w:leader="none"/>
-        </w:tabs>
-        <w:spacing w:lineRule="auto" w:line="276" w:before="0" w:after="0"/>
-        <w:jc w:val="both"/>
-        <w:rPr/>
-      </w:pPr>
-      <w:r>
-        <w:rPr>
-          <w:rFonts w:eastAsia="Times New Roman" w:cs="Times New Roman" w:ascii="Saira UNSAM Light" w:hAnsi="Saira UNSAM Light"/>
-          <w:sz w:val="22"/>
-          <w:szCs w:val="22"/>
-          <w:lang w:val="es-ES_tradnl"/>
-        </w:rPr>
-        <w:t xml:space="preserve">Por semana de clase, refiriéndose a las unidades temáticas del programa. </w:t>
-      </w:r>
-    </w:p>
-    <w:p>
-      <w:pPr>
-        <w:pStyle w:val="NormalWeb"/>
-        <w:tabs>
-          <w:tab w:val="clear" w:pos="708"/>
-          <w:tab w:val="left" w:pos="2160" w:leader="none"/>
-        </w:tabs>
-        <w:spacing w:lineRule="auto" w:line="276" w:before="0" w:after="0"/>
-        <w:jc w:val="both"/>
-        <w:rPr>
-          <w:rFonts w:ascii="Saira UNSAM Light" w:hAnsi="Saira UNSAM Light" w:eastAsia="Times New Roman" w:cs="Times New Roman"/>
-          <w:sz w:val="22"/>
-          <w:szCs w:val="22"/>
-          <w:lang w:val="es-ES_tradnl"/>
-        </w:rPr>
-      </w:pPr>
-      <w:r>
-        <w:rPr>
-          <w:rFonts w:eastAsia="Times New Roman" w:cs="Times New Roman" w:ascii="Saira UNSAM Light" w:hAnsi="Saira UNSAM Light"/>
-          <w:sz w:val="22"/>
-          <w:szCs w:val="22"/>
-          <w:lang w:val="es-ES_tradnl"/>
-        </w:rPr>
-      </w:r>
-    </w:p>
-    <w:p>
-      <w:pPr>
-        <w:pStyle w:val="Heading1"/>
-        <w:spacing w:lineRule="auto" w:line="276"/>
-        <w:ind w:left="0" w:hanging="0"/>
-        <w:rPr/>
-      </w:pPr>
-      <w:r>
-        <w:rPr/>
-        <w:t>BIBLIOGRAFÍA COMPLEMENTARIA</w:t>
+          <w:numId w:val="8"/>
+        </w:numPr>
+        <w:spacing w:lineRule="auto" w:line="240"/>
+        <w:rPr>
+          <w:sz w:val="20"/>
+          <w:szCs w:val="20"/>
+        </w:rPr>
+      </w:pPr>
+      <w:r>
+        <w:rPr>
+          <w:rFonts w:ascii="Saira UNSAM Light" w:hAnsi="Saira UNSAM Light"/>
+          <w:b/>
+          <w:bCs/>
+          <w:sz w:val="20"/>
+          <w:szCs w:val="20"/>
+        </w:rPr>
+        <w:t xml:space="preserve">Winn </w:t>
+      </w:r>
+      <w:r>
+        <w:rPr>
+          <w:rFonts w:ascii="Saira UNSAM Light" w:hAnsi="Saira UNSAM Light"/>
+          <w:sz w:val="20"/>
+          <w:szCs w:val="20"/>
+        </w:rPr>
+        <w:t>J. Causality with gates. In: Artificial Intelligence and Statistics. PMLR; 2012.</w:t>
       </w:r>
     </w:p>
     <w:sectPr>
@@ -4791,7 +7796,7 @@
       <mc:AlternateContent>
         <mc:Choice Requires="wps">
           <w:drawing>
-            <wp:anchor behindDoc="1" distT="635" distB="4445" distL="1905" distR="0" simplePos="0" locked="0" layoutInCell="0" allowOverlap="1" relativeHeight="12">
+            <wp:anchor behindDoc="1" distT="635" distB="4445" distL="1905" distR="0" simplePos="0" locked="0" layoutInCell="0" allowOverlap="1" relativeHeight="16">
               <wp:simplePos x="0" y="0"/>
               <wp:positionH relativeFrom="page">
                 <wp:posOffset>6403340</wp:posOffset>
@@ -4859,7 +7864,7 @@
                               <w:rStyle w:val="Pagenumber"/>
                               <w:color w:val="000000"/>
                             </w:rPr>
-                            <w:t>6</w:t>
+                            <w:t>8</w:t>
                           </w:r>
                           <w:r>
                             <w:rPr>
@@ -4918,7 +7923,7 @@
                         <w:rStyle w:val="Pagenumber"/>
                         <w:color w:val="000000"/>
                       </w:rPr>
-                      <w:t>6</w:t>
+                      <w:t>8</w:t>
                     </w:r>
                     <w:r>
                       <w:rPr>
@@ -4967,6 +7972,125 @@
         <w:tabs>
           <w:tab w:val="num" w:pos="0"/>
         </w:tabs>
+        <w:ind w:left="0" w:hanging="0"/>
+      </w:pPr>
+    </w:lvl>
+    <w:lvl w:ilvl="1">
+      <w:start w:val="1"/>
+      <w:numFmt w:val="none"/>
+      <w:suff w:val="nothing"/>
+      <w:lvlText w:val="%2"/>
+      <w:lvlJc w:val="left"/>
+      <w:pPr>
+        <w:tabs>
+          <w:tab w:val="num" w:pos="0"/>
+        </w:tabs>
+        <w:ind w:left="0" w:hanging="0"/>
+      </w:pPr>
+    </w:lvl>
+    <w:lvl w:ilvl="2">
+      <w:start w:val="1"/>
+      <w:numFmt w:val="none"/>
+      <w:suff w:val="nothing"/>
+      <w:lvlText w:val="%3"/>
+      <w:lvlJc w:val="left"/>
+      <w:pPr>
+        <w:tabs>
+          <w:tab w:val="num" w:pos="0"/>
+        </w:tabs>
+        <w:ind w:left="0" w:hanging="0"/>
+      </w:pPr>
+    </w:lvl>
+    <w:lvl w:ilvl="3">
+      <w:start w:val="1"/>
+      <w:numFmt w:val="none"/>
+      <w:suff w:val="nothing"/>
+      <w:lvlText w:val="%4"/>
+      <w:lvlJc w:val="left"/>
+      <w:pPr>
+        <w:tabs>
+          <w:tab w:val="num" w:pos="0"/>
+        </w:tabs>
+        <w:ind w:left="0" w:hanging="0"/>
+      </w:pPr>
+    </w:lvl>
+    <w:lvl w:ilvl="4">
+      <w:start w:val="1"/>
+      <w:numFmt w:val="none"/>
+      <w:suff w:val="nothing"/>
+      <w:lvlText w:val="%5"/>
+      <w:lvlJc w:val="left"/>
+      <w:pPr>
+        <w:tabs>
+          <w:tab w:val="num" w:pos="0"/>
+        </w:tabs>
+        <w:ind w:left="0" w:hanging="0"/>
+      </w:pPr>
+    </w:lvl>
+    <w:lvl w:ilvl="5">
+      <w:start w:val="1"/>
+      <w:numFmt w:val="none"/>
+      <w:suff w:val="nothing"/>
+      <w:lvlText w:val="%6"/>
+      <w:lvlJc w:val="left"/>
+      <w:pPr>
+        <w:tabs>
+          <w:tab w:val="num" w:pos="0"/>
+        </w:tabs>
+        <w:ind w:left="0" w:hanging="0"/>
+      </w:pPr>
+    </w:lvl>
+    <w:lvl w:ilvl="6">
+      <w:start w:val="1"/>
+      <w:numFmt w:val="none"/>
+      <w:suff w:val="nothing"/>
+      <w:lvlText w:val="%7"/>
+      <w:lvlJc w:val="left"/>
+      <w:pPr>
+        <w:tabs>
+          <w:tab w:val="num" w:pos="0"/>
+        </w:tabs>
+        <w:ind w:left="0" w:hanging="0"/>
+      </w:pPr>
+    </w:lvl>
+    <w:lvl w:ilvl="7">
+      <w:start w:val="1"/>
+      <w:numFmt w:val="none"/>
+      <w:suff w:val="nothing"/>
+      <w:lvlText w:val="%8"/>
+      <w:lvlJc w:val="left"/>
+      <w:pPr>
+        <w:tabs>
+          <w:tab w:val="num" w:pos="0"/>
+        </w:tabs>
+        <w:ind w:left="0" w:hanging="0"/>
+      </w:pPr>
+    </w:lvl>
+    <w:lvl w:ilvl="8">
+      <w:start w:val="1"/>
+      <w:numFmt w:val="none"/>
+      <w:suff w:val="nothing"/>
+      <w:lvlText w:val="%9"/>
+      <w:lvlJc w:val="left"/>
+      <w:pPr>
+        <w:tabs>
+          <w:tab w:val="num" w:pos="0"/>
+        </w:tabs>
+        <w:ind w:left="0" w:hanging="0"/>
+      </w:pPr>
+    </w:lvl>
+  </w:abstractNum>
+  <w:abstractNum w:abstractNumId="2">
+    <w:lvl w:ilvl="0">
+      <w:start w:val="1"/>
+      <w:numFmt w:val="none"/>
+      <w:suff w:val="nothing"/>
+      <w:lvlText w:val="%1"/>
+      <w:lvlJc w:val="left"/>
+      <w:pPr>
+        <w:tabs>
+          <w:tab w:val="num" w:pos="0"/>
+        </w:tabs>
         <w:ind w:left="432" w:hanging="432"/>
       </w:pPr>
       <w:rPr/>
@@ -5084,7 +8208,7 @@
       <w:rPr/>
     </w:lvl>
   </w:abstractNum>
-  <w:abstractNum w:abstractNumId="2">
+  <w:abstractNum w:abstractNumId="3">
     <w:lvl w:ilvl="0">
       <w:start w:val="1"/>
       <w:numFmt w:val="bullet"/>
@@ -5221,7 +8345,7 @@
       </w:rPr>
     </w:lvl>
   </w:abstractNum>
-  <w:abstractNum w:abstractNumId="3">
+  <w:abstractNum w:abstractNumId="4">
     <w:lvl w:ilvl="0">
       <w:start w:val="1"/>
       <w:numFmt w:val="bullet"/>
@@ -5358,7 +8482,7 @@
       </w:rPr>
     </w:lvl>
   </w:abstractNum>
-  <w:abstractNum w:abstractNumId="4">
+  <w:abstractNum w:abstractNumId="5">
     <w:lvl w:ilvl="0">
       <w:start w:val="1"/>
       <w:numFmt w:val="bullet"/>
@@ -5495,123 +8619,397 @@
       </w:rPr>
     </w:lvl>
   </w:abstractNum>
-  <w:abstractNum w:abstractNumId="5">
+  <w:abstractNum w:abstractNumId="6">
     <w:lvl w:ilvl="0">
       <w:start w:val="1"/>
-      <w:numFmt w:val="none"/>
-      <w:suff w:val="nothing"/>
-      <w:lvlText w:val=""/>
+      <w:numFmt w:val="bullet"/>
+      <w:lvlText w:val=""/>
       <w:lvlJc w:val="left"/>
       <w:pPr>
         <w:tabs>
           <w:tab w:val="num" w:pos="0"/>
         </w:tabs>
-        <w:ind w:left="0" w:hanging="0"/>
-      </w:pPr>
+        <w:ind w:left="720" w:hanging="360"/>
+      </w:pPr>
+      <w:rPr>
+        <w:rFonts w:ascii="Symbol" w:hAnsi="Symbol" w:cs="Symbol" w:hint="default"/>
+      </w:rPr>
     </w:lvl>
     <w:lvl w:ilvl="1">
       <w:start w:val="1"/>
-      <w:numFmt w:val="none"/>
-      <w:suff w:val="nothing"/>
-      <w:lvlText w:val=""/>
+      <w:numFmt w:val="bullet"/>
+      <w:lvlText w:val="o"/>
       <w:lvlJc w:val="left"/>
       <w:pPr>
         <w:tabs>
           <w:tab w:val="num" w:pos="0"/>
         </w:tabs>
-        <w:ind w:left="0" w:hanging="0"/>
-      </w:pPr>
+        <w:ind w:left="1440" w:hanging="360"/>
+      </w:pPr>
+      <w:rPr>
+        <w:rFonts w:ascii="Courier New" w:hAnsi="Courier New" w:cs="Courier New" w:hint="default"/>
+      </w:rPr>
     </w:lvl>
     <w:lvl w:ilvl="2">
       <w:start w:val="1"/>
-      <w:numFmt w:val="none"/>
-      <w:suff w:val="nothing"/>
-      <w:lvlText w:val=""/>
+      <w:numFmt w:val="bullet"/>
+      <w:lvlText w:val=""/>
       <w:lvlJc w:val="left"/>
       <w:pPr>
         <w:tabs>
           <w:tab w:val="num" w:pos="0"/>
         </w:tabs>
-        <w:ind w:left="0" w:hanging="0"/>
-      </w:pPr>
+        <w:ind w:left="2160" w:hanging="360"/>
+      </w:pPr>
+      <w:rPr>
+        <w:rFonts w:ascii="Wingdings" w:hAnsi="Wingdings" w:cs="Wingdings" w:hint="default"/>
+      </w:rPr>
     </w:lvl>
     <w:lvl w:ilvl="3">
       <w:start w:val="1"/>
-      <w:numFmt w:val="none"/>
-      <w:suff w:val="nothing"/>
-      <w:lvlText w:val=""/>
+      <w:numFmt w:val="bullet"/>
+      <w:lvlText w:val=""/>
       <w:lvlJc w:val="left"/>
       <w:pPr>
         <w:tabs>
           <w:tab w:val="num" w:pos="0"/>
         </w:tabs>
-        <w:ind w:left="0" w:hanging="0"/>
-      </w:pPr>
+        <w:ind w:left="2880" w:hanging="360"/>
+      </w:pPr>
+      <w:rPr>
+        <w:rFonts w:ascii="Symbol" w:hAnsi="Symbol" w:cs="Symbol" w:hint="default"/>
+      </w:rPr>
     </w:lvl>
     <w:lvl w:ilvl="4">
       <w:start w:val="1"/>
-      <w:numFmt w:val="none"/>
-      <w:suff w:val="nothing"/>
-      <w:lvlText w:val=""/>
+      <w:numFmt w:val="bullet"/>
+      <w:lvlText w:val="o"/>
       <w:lvlJc w:val="left"/>
       <w:pPr>
         <w:tabs>
           <w:tab w:val="num" w:pos="0"/>
         </w:tabs>
-        <w:ind w:left="0" w:hanging="0"/>
-      </w:pPr>
+        <w:ind w:left="3600" w:hanging="360"/>
+      </w:pPr>
+      <w:rPr>
+        <w:rFonts w:ascii="Courier New" w:hAnsi="Courier New" w:cs="Courier New" w:hint="default"/>
+      </w:rPr>
     </w:lvl>
     <w:lvl w:ilvl="5">
       <w:start w:val="1"/>
-      <w:numFmt w:val="none"/>
-      <w:suff w:val="nothing"/>
-      <w:lvlText w:val=""/>
+      <w:numFmt w:val="bullet"/>
+      <w:lvlText w:val=""/>
       <w:lvlJc w:val="left"/>
       <w:pPr>
         <w:tabs>
           <w:tab w:val="num" w:pos="0"/>
         </w:tabs>
-        <w:ind w:left="0" w:hanging="0"/>
-      </w:pPr>
+        <w:ind w:left="4320" w:hanging="360"/>
+      </w:pPr>
+      <w:rPr>
+        <w:rFonts w:ascii="Wingdings" w:hAnsi="Wingdings" w:cs="Wingdings" w:hint="default"/>
+      </w:rPr>
     </w:lvl>
     <w:lvl w:ilvl="6">
       <w:start w:val="1"/>
-      <w:numFmt w:val="none"/>
-      <w:suff w:val="nothing"/>
-      <w:lvlText w:val=""/>
+      <w:numFmt w:val="bullet"/>
+      <w:lvlText w:val=""/>
       <w:lvlJc w:val="left"/>
       <w:pPr>
         <w:tabs>
           <w:tab w:val="num" w:pos="0"/>
         </w:tabs>
-        <w:ind w:left="0" w:hanging="0"/>
-      </w:pPr>
+        <w:ind w:left="5040" w:hanging="360"/>
+      </w:pPr>
+      <w:rPr>
+        <w:rFonts w:ascii="Symbol" w:hAnsi="Symbol" w:cs="Symbol" w:hint="default"/>
+      </w:rPr>
     </w:lvl>
     <w:lvl w:ilvl="7">
       <w:start w:val="1"/>
-      <w:numFmt w:val="none"/>
-      <w:suff w:val="nothing"/>
-      <w:lvlText w:val=""/>
+      <w:numFmt w:val="bullet"/>
+      <w:lvlText w:val="o"/>
       <w:lvlJc w:val="left"/>
       <w:pPr>
         <w:tabs>
           <w:tab w:val="num" w:pos="0"/>
         </w:tabs>
-        <w:ind w:left="0" w:hanging="0"/>
-      </w:pPr>
+        <w:ind w:left="5760" w:hanging="360"/>
+      </w:pPr>
+      <w:rPr>
+        <w:rFonts w:ascii="Courier New" w:hAnsi="Courier New" w:cs="Courier New" w:hint="default"/>
+      </w:rPr>
     </w:lvl>
     <w:lvl w:ilvl="8">
       <w:start w:val="1"/>
-      <w:numFmt w:val="none"/>
-      <w:suff w:val="nothing"/>
-      <w:lvlText w:val=""/>
+      <w:numFmt w:val="bullet"/>
+      <w:lvlText w:val=""/>
       <w:lvlJc w:val="left"/>
       <w:pPr>
         <w:tabs>
           <w:tab w:val="num" w:pos="0"/>
         </w:tabs>
-        <w:ind w:left="0" w:hanging="0"/>
-      </w:pPr>
+        <w:ind w:left="6480" w:hanging="360"/>
+      </w:pPr>
+      <w:rPr>
+        <w:rFonts w:ascii="Wingdings" w:hAnsi="Wingdings" w:cs="Wingdings" w:hint="default"/>
+      </w:rPr>
+    </w:lvl>
+  </w:abstractNum>
+  <w:abstractNum w:abstractNumId="7">
+    <w:lvl w:ilvl="0">
+      <w:start w:val="1"/>
+      <w:numFmt w:val="decimal"/>
+      <w:lvlText w:val="%1."/>
+      <w:lvlJc w:val="left"/>
+      <w:pPr>
+        <w:tabs>
+          <w:tab w:val="num" w:pos="720"/>
+        </w:tabs>
+        <w:ind w:left="720" w:hanging="360"/>
+      </w:pPr>
+      <w:rPr/>
+    </w:lvl>
+    <w:lvl w:ilvl="1">
+      <w:start w:val="1"/>
+      <w:numFmt w:val="decimal"/>
+      <w:lvlText w:val="%2."/>
+      <w:lvlJc w:val="left"/>
+      <w:pPr>
+        <w:tabs>
+          <w:tab w:val="num" w:pos="1080"/>
+        </w:tabs>
+        <w:ind w:left="1080" w:hanging="360"/>
+      </w:pPr>
+      <w:rPr/>
+    </w:lvl>
+    <w:lvl w:ilvl="2">
+      <w:start w:val="1"/>
+      <w:numFmt w:val="decimal"/>
+      <w:lvlText w:val="%3."/>
+      <w:lvlJc w:val="left"/>
+      <w:pPr>
+        <w:tabs>
+          <w:tab w:val="num" w:pos="1440"/>
+        </w:tabs>
+        <w:ind w:left="1440" w:hanging="360"/>
+      </w:pPr>
+      <w:rPr/>
+    </w:lvl>
+    <w:lvl w:ilvl="3">
+      <w:start w:val="1"/>
+      <w:numFmt w:val="decimal"/>
+      <w:lvlText w:val="%4."/>
+      <w:lvlJc w:val="left"/>
+      <w:pPr>
+        <w:tabs>
+          <w:tab w:val="num" w:pos="1800"/>
+        </w:tabs>
+        <w:ind w:left="1800" w:hanging="360"/>
+      </w:pPr>
+      <w:rPr/>
+    </w:lvl>
+    <w:lvl w:ilvl="4">
+      <w:start w:val="1"/>
+      <w:numFmt w:val="decimal"/>
+      <w:lvlText w:val="%5."/>
+      <w:lvlJc w:val="left"/>
+      <w:pPr>
+        <w:tabs>
+          <w:tab w:val="num" w:pos="2160"/>
+        </w:tabs>
+        <w:ind w:left="2160" w:hanging="360"/>
+      </w:pPr>
+      <w:rPr/>
+    </w:lvl>
+    <w:lvl w:ilvl="5">
+      <w:start w:val="1"/>
+      <w:numFmt w:val="decimal"/>
+      <w:lvlText w:val="%6."/>
+      <w:lvlJc w:val="left"/>
+      <w:pPr>
+        <w:tabs>
+          <w:tab w:val="num" w:pos="2520"/>
+        </w:tabs>
+        <w:ind w:left="2520" w:hanging="360"/>
+      </w:pPr>
+      <w:rPr/>
+    </w:lvl>
+    <w:lvl w:ilvl="6">
+      <w:start w:val="1"/>
+      <w:numFmt w:val="decimal"/>
+      <w:lvlText w:val="%7."/>
+      <w:lvlJc w:val="left"/>
+      <w:pPr>
+        <w:tabs>
+          <w:tab w:val="num" w:pos="2880"/>
+        </w:tabs>
+        <w:ind w:left="2880" w:hanging="360"/>
+      </w:pPr>
+      <w:rPr/>
+    </w:lvl>
+    <w:lvl w:ilvl="7">
+      <w:start w:val="1"/>
+      <w:numFmt w:val="decimal"/>
+      <w:lvlText w:val="%8."/>
+      <w:lvlJc w:val="left"/>
+      <w:pPr>
+        <w:tabs>
+          <w:tab w:val="num" w:pos="3240"/>
+        </w:tabs>
+        <w:ind w:left="3240" w:hanging="360"/>
+      </w:pPr>
+      <w:rPr/>
+    </w:lvl>
+    <w:lvl w:ilvl="8">
+      <w:start w:val="1"/>
+      <w:numFmt w:val="decimal"/>
+      <w:lvlText w:val="%9."/>
+      <w:lvlJc w:val="left"/>
+      <w:pPr>
+        <w:tabs>
+          <w:tab w:val="num" w:pos="3600"/>
+        </w:tabs>
+        <w:ind w:left="3600" w:hanging="360"/>
+      </w:pPr>
+      <w:rPr/>
+    </w:lvl>
+  </w:abstractNum>
+  <w:abstractNum w:abstractNumId="8">
+    <w:lvl w:ilvl="0">
+      <w:start w:val="1"/>
+      <w:numFmt w:val="bullet"/>
+      <w:lvlText w:val=""/>
+      <w:lvlJc w:val="left"/>
+      <w:pPr>
+        <w:tabs>
+          <w:tab w:val="num" w:pos="788"/>
+        </w:tabs>
+        <w:ind w:left="788" w:hanging="360"/>
+      </w:pPr>
+      <w:rPr>
+        <w:rFonts w:ascii="Symbol" w:hAnsi="Symbol" w:cs="Symbol" w:hint="default"/>
+      </w:rPr>
+    </w:lvl>
+    <w:lvl w:ilvl="1">
+      <w:start w:val="1"/>
+      <w:numFmt w:val="bullet"/>
+      <w:lvlText w:val="◦"/>
+      <w:lvlJc w:val="left"/>
+      <w:pPr>
+        <w:tabs>
+          <w:tab w:val="num" w:pos="1148"/>
+        </w:tabs>
+        <w:ind w:left="1148" w:hanging="360"/>
+      </w:pPr>
+      <w:rPr>
+        <w:rFonts w:ascii="OpenSymbol" w:hAnsi="OpenSymbol" w:cs="OpenSymbol" w:hint="default"/>
+      </w:rPr>
+    </w:lvl>
+    <w:lvl w:ilvl="2">
+      <w:start w:val="1"/>
+      <w:numFmt w:val="bullet"/>
+      <w:lvlText w:val="▪"/>
+      <w:lvlJc w:val="left"/>
+      <w:pPr>
+        <w:tabs>
+          <w:tab w:val="num" w:pos="1508"/>
+        </w:tabs>
+        <w:ind w:left="1508" w:hanging="360"/>
+      </w:pPr>
+      <w:rPr>
+        <w:rFonts w:ascii="OpenSymbol" w:hAnsi="OpenSymbol" w:cs="OpenSymbol" w:hint="default"/>
+      </w:rPr>
+    </w:lvl>
+    <w:lvl w:ilvl="3">
+      <w:start w:val="1"/>
+      <w:numFmt w:val="bullet"/>
+      <w:lvlText w:val=""/>
+      <w:lvlJc w:val="left"/>
+      <w:pPr>
+        <w:tabs>
+          <w:tab w:val="num" w:pos="1868"/>
+        </w:tabs>
+        <w:ind w:left="1868" w:hanging="360"/>
+      </w:pPr>
+      <w:rPr>
+        <w:rFonts w:ascii="Symbol" w:hAnsi="Symbol" w:cs="Symbol" w:hint="default"/>
+      </w:rPr>
+    </w:lvl>
+    <w:lvl w:ilvl="4">
+      <w:start w:val="1"/>
+      <w:numFmt w:val="bullet"/>
+      <w:lvlText w:val="◦"/>
+      <w:lvlJc w:val="left"/>
+      <w:pPr>
+        <w:tabs>
+          <w:tab w:val="num" w:pos="2228"/>
+        </w:tabs>
+        <w:ind w:left="2228" w:hanging="360"/>
+      </w:pPr>
+      <w:rPr>
+        <w:rFonts w:ascii="OpenSymbol" w:hAnsi="OpenSymbol" w:cs="OpenSymbol" w:hint="default"/>
+      </w:rPr>
+    </w:lvl>
+    <w:lvl w:ilvl="5">
+      <w:start w:val="1"/>
+      <w:numFmt w:val="bullet"/>
+      <w:lvlText w:val="▪"/>
+      <w:lvlJc w:val="left"/>
+      <w:pPr>
+        <w:tabs>
+          <w:tab w:val="num" w:pos="2588"/>
+        </w:tabs>
+        <w:ind w:left="2588" w:hanging="360"/>
+      </w:pPr>
+      <w:rPr>
+        <w:rFonts w:ascii="OpenSymbol" w:hAnsi="OpenSymbol" w:cs="OpenSymbol" w:hint="default"/>
+      </w:rPr>
+    </w:lvl>
+    <w:lvl w:ilvl="6">
+      <w:start w:val="1"/>
+      <w:numFmt w:val="bullet"/>
+      <w:lvlText w:val=""/>
+      <w:lvlJc w:val="left"/>
+      <w:pPr>
+        <w:tabs>
+          <w:tab w:val="num" w:pos="2948"/>
+        </w:tabs>
+        <w:ind w:left="2948" w:hanging="360"/>
+      </w:pPr>
+      <w:rPr>
+        <w:rFonts w:ascii="Symbol" w:hAnsi="Symbol" w:cs="Symbol" w:hint="default"/>
+      </w:rPr>
+    </w:lvl>
+    <w:lvl w:ilvl="7">
+      <w:start w:val="1"/>
+      <w:numFmt w:val="bullet"/>
+      <w:lvlText w:val="◦"/>
+      <w:lvlJc w:val="left"/>
+      <w:pPr>
+        <w:tabs>
+          <w:tab w:val="num" w:pos="3308"/>
+        </w:tabs>
+        <w:ind w:left="3308" w:hanging="360"/>
+      </w:pPr>
+      <w:rPr>
+        <w:rFonts w:ascii="OpenSymbol" w:hAnsi="OpenSymbol" w:cs="OpenSymbol" w:hint="default"/>
+      </w:rPr>
+    </w:lvl>
+    <w:lvl w:ilvl="8">
+      <w:start w:val="1"/>
+      <w:numFmt w:val="bullet"/>
+      <w:lvlText w:val="▪"/>
+      <w:lvlJc w:val="left"/>
+      <w:pPr>
+        <w:tabs>
+          <w:tab w:val="num" w:pos="3668"/>
+        </w:tabs>
+        <w:ind w:left="3668" w:hanging="360"/>
+      </w:pPr>
+      <w:rPr>
+        <w:rFonts w:ascii="OpenSymbol" w:hAnsi="OpenSymbol" w:cs="OpenSymbol" w:hint="default"/>
+      </w:rPr>
     </w:lvl>
   </w:abstractNum>
   <w:num w:numId="1">
@@ -5629,6 +9027,15 @@
   <w:num w:numId="5">
     <w:abstractNumId w:val="5"/>
   </w:num>
+  <w:num w:numId="6">
+    <w:abstractNumId w:val="6"/>
+  </w:num>
+  <w:num w:numId="7">
+    <w:abstractNumId w:val="7"/>
+  </w:num>
+  <w:num w:numId="8">
+    <w:abstractNumId w:val="8"/>
+  </w:num>
 </w:numbering>
 </file>
 
@@ -5653,7 +9060,9 @@
     <w:pPr>
       <w:widowControl/>
       <w:suppressAutoHyphens w:val="true"/>
+      <w:kinsoku w:val="true"/>
       <w:overflowPunct w:val="true"/>
+      <w:autoSpaceDE w:val="true"/>
       <w:bidi w:val="0"/>
       <w:spacing w:before="0" w:after="0"/>
       <w:jc w:val="left"/>
@@ -5697,7 +9106,7 @@
       <w:keepNext w:val="true"/>
       <w:numPr>
         <w:ilvl w:val="1"/>
-        <w:numId w:val="1"/>
+        <w:numId w:val="2"/>
       </w:numPr>
       <w:spacing w:lineRule="auto" w:line="360"/>
       <w:jc w:val="both"/>
@@ -5714,7 +9123,7 @@
       <w:keepNext w:val="true"/>
       <w:numPr>
         <w:ilvl w:val="6"/>
-        <w:numId w:val="1"/>
+        <w:numId w:val="2"/>
       </w:numPr>
       <w:outlineLvl w:val="6"/>
     </w:pPr>
@@ -5729,7 +9138,7 @@
       <w:keepNext w:val="true"/>
       <w:numPr>
         <w:ilvl w:val="7"/>
-        <w:numId w:val="1"/>
+        <w:numId w:val="2"/>
       </w:numPr>
       <w:jc w:val="center"/>
       <w:outlineLvl w:val="7"/>
@@ -5745,7 +9154,7 @@
       <w:keepNext w:val="true"/>
       <w:numPr>
         <w:ilvl w:val="8"/>
-        <w:numId w:val="1"/>
+        <w:numId w:val="2"/>
       </w:numPr>
       <w:jc w:val="center"/>
       <w:outlineLvl w:val="8"/>
@@ -5894,6 +9303,18 @@
       <w:color w:val="808080"/>
     </w:rPr>
   </w:style>
+  <w:style w:type="character" w:styleId="NumberingSymbols">
+    <w:name w:val="Numbering Symbols"/>
+    <w:qFormat/>
+    <w:rPr/>
+  </w:style>
+  <w:style w:type="character" w:styleId="Bullets">
+    <w:name w:val="Bullets"/>
+    <w:qFormat/>
+    <w:rPr>
+      <w:rFonts w:ascii="OpenSymbol" w:hAnsi="OpenSymbol" w:eastAsia="OpenSymbol" w:cs="OpenSymbol"/>
+    </w:rPr>
+  </w:style>
   <w:style w:type="paragraph" w:styleId="Heading">
     <w:name w:val="Heading"/>
     <w:basedOn w:val="Normal"/>
@@ -6005,7 +9426,9 @@
     <w:pPr>
       <w:widowControl/>
       <w:suppressAutoHyphens w:val="true"/>
+      <w:kinsoku w:val="true"/>
       <w:overflowPunct w:val="true"/>
+      <w:autoSpaceDE w:val="true"/>
       <w:bidi w:val="0"/>
       <w:spacing w:before="0" w:after="0"/>
       <w:jc w:val="left"/>
@@ -6120,7 +9543,9 @@
     <w:pPr>
       <w:widowControl/>
       <w:suppressAutoHyphens w:val="true"/>
+      <w:kinsoku w:val="true"/>
       <w:overflowPunct w:val="true"/>
+      <w:autoSpaceDE w:val="true"/>
       <w:bidi w:val="0"/>
       <w:spacing w:before="0" w:after="0"/>
       <w:jc w:val="left"/>
